--- a/prac-6/task1/отчет.docx
+++ b/prac-6/task1/отчет.docx
@@ -63,25 +63,6 @@
     <w:p>
       <w:pPr>
         <w:pStyle w:val="a3"/>
-        <w:jc w:val="center"/>
-        <w:rPr>
-          <w:szCs w:val="28"/>
-        </w:rPr>
-      </w:pPr>
-    </w:p>
-    <w:p>
-      <w:pPr>
-        <w:pStyle w:val="a3"/>
-        <w:jc w:val="center"/>
-        <w:rPr>
-          <w:szCs w:val="28"/>
-        </w:rPr>
-      </w:pPr>
-    </w:p>
-    <w:p>
-      <w:pPr>
-        <w:pStyle w:val="a3"/>
-        <w:jc w:val="center"/>
         <w:rPr>
           <w:szCs w:val="28"/>
         </w:rPr>
@@ -130,17 +111,14 @@
         </w:rPr>
         <w:t>т</w:t>
       </w:r>
-    </w:p>
-    <w:p>
-      <w:pPr>
-        <w:pStyle w:val="a3"/>
-        <w:jc w:val="center"/>
+      <w:r>
         <w:rPr>
           <w:b/>
           <w:sz w:val="36"/>
           <w:szCs w:val="36"/>
         </w:rPr>
-      </w:pPr>
+        <w:br/>
+      </w:r>
       <w:r>
         <w:rPr>
           <w:b/>
@@ -179,7 +157,9 @@
         <w:pStyle w:val="a3"/>
         <w:jc w:val="center"/>
         <w:rPr>
-          <w:szCs w:val="28"/>
+          <w:b/>
+          <w:sz w:val="36"/>
+          <w:szCs w:val="36"/>
         </w:rPr>
       </w:pPr>
     </w:p>
@@ -188,16 +168,9 @@
         <w:pStyle w:val="a3"/>
         <w:jc w:val="center"/>
         <w:rPr>
-          <w:szCs w:val="28"/>
-        </w:rPr>
-      </w:pPr>
-    </w:p>
-    <w:p>
-      <w:pPr>
-        <w:pStyle w:val="a3"/>
-        <w:jc w:val="center"/>
-        <w:rPr>
-          <w:szCs w:val="28"/>
+          <w:b/>
+          <w:sz w:val="36"/>
+          <w:szCs w:val="36"/>
         </w:rPr>
       </w:pPr>
     </w:p>
@@ -231,24 +204,6 @@
         <w:br/>
         <w:t>323 группа</w:t>
       </w:r>
-    </w:p>
-    <w:p>
-      <w:pPr>
-        <w:pStyle w:val="a3"/>
-        <w:jc w:val="center"/>
-        <w:rPr>
-          <w:szCs w:val="28"/>
-        </w:rPr>
-      </w:pPr>
-    </w:p>
-    <w:p>
-      <w:pPr>
-        <w:pStyle w:val="a3"/>
-        <w:jc w:val="center"/>
-        <w:rPr>
-          <w:szCs w:val="28"/>
-        </w:rPr>
-      </w:pPr>
     </w:p>
     <w:p>
       <w:pPr>
@@ -852,26 +807,6 @@
     </w:p>
     <w:p>
       <w:pPr>
-        <w:pStyle w:val="a4"/>
-      </w:pPr>
-    </w:p>
-    <w:p>
-      <w:pPr>
-        <w:pStyle w:val="a4"/>
-      </w:pPr>
-    </w:p>
-    <w:p>
-      <w:pPr>
-        <w:pStyle w:val="a4"/>
-      </w:pPr>
-    </w:p>
-    <w:p>
-      <w:pPr>
-        <w:pStyle w:val="a4"/>
-      </w:pPr>
-    </w:p>
-    <w:p>
-      <w:pPr>
         <w:jc w:val="left"/>
         <w:rPr>
           <w:rFonts w:eastAsiaTheme="majorEastAsia" w:cstheme="majorBidi"/>
@@ -899,658 +834,532 @@
     </w:p>
     <w:p>
       <w:pPr>
-        <w:rPr>
+        <w:ind w:firstLine="708"/>
+        <w:rPr>
+          <w:rFonts w:cs="Times New Roman"/>
+          <w:szCs w:val="28"/>
+        </w:rPr>
+      </w:pPr>
+      <w:r>
+        <w:rPr>
+          <w:rFonts w:cs="Times New Roman"/>
+          <w:szCs w:val="28"/>
+        </w:rPr>
+        <w:t xml:space="preserve">Требуется написать программу с использованием </w:t>
+      </w:r>
+      <w:r>
+        <w:rPr>
+          <w:rFonts w:cs="Times New Roman"/>
+          <w:szCs w:val="28"/>
+        </w:rPr>
+        <w:t>технологий распараллеливания</w:t>
+      </w:r>
+      <w:r>
+        <w:rPr>
+          <w:rFonts w:cs="Times New Roman"/>
+          <w:szCs w:val="28"/>
+        </w:rPr>
+        <w:t xml:space="preserve"> OpenMP для решения системы линейных уравнений Ax=b методом отражений.</w:t>
+      </w:r>
+      <w:r>
+        <w:rPr>
+          <w:rFonts w:cs="Times New Roman"/>
+          <w:szCs w:val="28"/>
+        </w:rPr>
+        <w:t xml:space="preserve"> </w:t>
+      </w:r>
+    </w:p>
+    <w:p>
+      <w:pPr>
+        <w:rPr>
+          <w:rFonts w:cs="Times New Roman"/>
+          <w:szCs w:val="28"/>
+        </w:rPr>
+      </w:pPr>
+    </w:p>
+    <w:p>
+      <w:pPr>
+        <w:pStyle w:val="1"/>
+      </w:pPr>
+      <w:bookmarkStart w:id="1" w:name="_Toc102746812"/>
+      <w:r>
+        <w:t xml:space="preserve">Описание алгоритма </w:t>
+      </w:r>
+      <w:r>
+        <w:t>программы</w:t>
+      </w:r>
+      <w:bookmarkEnd w:id="1"/>
+    </w:p>
+    <w:p>
+      <w:pPr>
+        <w:ind w:firstLine="708"/>
+      </w:pPr>
+      <w:r>
+        <w:t xml:space="preserve">Первых делом программа создает случайными числами матрицу A, а вектор b генерируется как построчная сумма чисел в матрице. Это нужно для того, чтобы решение имело вид в виде единичного вектора x. Благодаря это- му можно посчитать норму разницы между полученным и точным решением </w:t>
+      </w:r>
+      <w:r>
+        <w:rPr>
+          <w:rFonts w:ascii="Cambria Math" w:hAnsi="Cambria Math" w:cs="Cambria Math"/>
+        </w:rPr>
+        <w:t>∥</w:t>
+      </w:r>
+      <w:r>
+        <w:t>x−solution</w:t>
+      </w:r>
+      <w:r>
+        <w:rPr>
+          <w:rFonts w:ascii="Cambria Math" w:hAnsi="Cambria Math" w:cs="Cambria Math"/>
+        </w:rPr>
+        <w:t>∥</w:t>
+      </w:r>
+      <w:r>
+        <w:t xml:space="preserve">. </w:t>
+      </w:r>
+    </w:p>
+    <w:p>
+      <w:pPr>
+        <w:ind w:firstLine="708"/>
+      </w:pPr>
+      <w:r>
+        <w:t xml:space="preserve">В программе время разложение матрицы и время решением Гаусса замеряется через бибилотеку std::chrono, общее же время работы программы считается как сумма этих двух времён. Проверка результатов </w:t>
+      </w:r>
+      <w:r>
+        <w:t>производится</w:t>
+      </w:r>
+      <w:r>
+        <w:t xml:space="preserve"> че- рез невязку решения </w:t>
+      </w:r>
+      <w:r>
+        <w:rPr>
+          <w:rFonts w:ascii="Cambria Math" w:hAnsi="Cambria Math" w:cs="Cambria Math"/>
+        </w:rPr>
+        <w:t>∥</w:t>
+      </w:r>
+      <w:r>
+        <w:t>Ax − b</w:t>
+      </w:r>
+      <w:r>
+        <w:rPr>
+          <w:rFonts w:ascii="Cambria Math" w:hAnsi="Cambria Math" w:cs="Cambria Math"/>
+        </w:rPr>
+        <w:t>∥</w:t>
+      </w:r>
+      <w:r>
+        <w:t>.</w:t>
+      </w:r>
+    </w:p>
+    <w:p>
+      <w:pPr>
+        <w:ind w:firstLine="708"/>
+      </w:pPr>
+      <w:r>
+        <w:t xml:space="preserve">Тестирование программы выполнялось на параллельной вычислительной системе Polus: 3 вычислительных узла, 2 </w:t>
+      </w:r>
+      <w:r>
+        <w:t>десяти ядерных</w:t>
+      </w:r>
+      <w:r>
+        <w:t xml:space="preserve"> процессора IBM POWER8. Использовался компил</w:t>
+      </w:r>
+      <w:bookmarkStart w:id="2" w:name="_GoBack"/>
+      <w:bookmarkEnd w:id="2"/>
+      <w:r>
+        <w:t>ятор xlc++, флаги компиляции -qsmp=omp и -std=c++14.</w:t>
+      </w:r>
+    </w:p>
+    <w:p>
+      <w:pPr>
+        <w:ind w:firstLine="708"/>
+      </w:pPr>
+      <w:r>
+        <w:t xml:space="preserve">Запуски проводились </w:t>
+      </w:r>
+      <w:r>
+        <w:t>через</w:t>
+      </w:r>
+      <w:r>
+        <w:t xml:space="preserve"> </w:t>
+      </w:r>
+      <w:r>
+        <w:t>планировщик</w:t>
+      </w:r>
+      <w:r>
+        <w:t xml:space="preserve"> IBM Spectrum LSF. Файл конфигурации имеет вид, представленный ниже на фотографии. Программа запускалась для матриц размером 1000×1000, 3000×3000 и 6000×6000 с использованием 1, 2, 4, 8, 16, 32, 64, 128 нитей.</w:t>
+      </w:r>
+    </w:p>
+    <w:p>
+      <w:pPr>
+        <w:rPr>
+          <w:rFonts w:cs="Times New Roman"/>
+          <w:szCs w:val="28"/>
+        </w:rPr>
+      </w:pPr>
+    </w:p>
+    <w:p>
+      <w:pPr>
+        <w:rPr>
+          <w:rFonts w:cs="Times New Roman"/>
+          <w:szCs w:val="28"/>
+        </w:rPr>
+      </w:pPr>
+    </w:p>
+    <w:p>
+      <w:pPr>
+        <w:pStyle w:val="1"/>
+      </w:pPr>
+      <w:bookmarkStart w:id="3" w:name="_Toc102746813"/>
+      <w:r>
+        <w:t>Полученные результаты</w:t>
+      </w:r>
+      <w:bookmarkEnd w:id="3"/>
+    </w:p>
+    <w:p>
+      <w:pPr>
+        <w:rPr>
+          <w:rFonts w:cs="Times New Roman"/>
+          <w:szCs w:val="28"/>
+        </w:rPr>
+      </w:pPr>
+    </w:p>
+    <w:p>
+      <w:pPr>
+        <w:rPr>
+          <w:rFonts w:cs="Times New Roman"/>
+          <w:szCs w:val="28"/>
+        </w:rPr>
+      </w:pPr>
+    </w:p>
+    <w:p>
+      <w:pPr>
+        <w:rPr>
+          <w:rFonts w:cs="Times New Roman"/>
+          <w:szCs w:val="28"/>
+        </w:rPr>
+      </w:pPr>
+    </w:p>
+    <w:p>
+      <w:pPr>
+        <w:rPr>
+          <w:rFonts w:cs="Times New Roman"/>
+          <w:szCs w:val="28"/>
+        </w:rPr>
+      </w:pPr>
+    </w:p>
+    <w:p>
+      <w:pPr>
+        <w:rPr>
+          <w:rFonts w:cs="Times New Roman"/>
+          <w:szCs w:val="28"/>
+        </w:rPr>
+      </w:pPr>
+    </w:p>
+    <w:p>
+      <w:pPr>
+        <w:rPr>
+          <w:rFonts w:cs="Times New Roman"/>
+          <w:szCs w:val="28"/>
+        </w:rPr>
+      </w:pPr>
+    </w:p>
+    <w:p>
+      <w:pPr>
+        <w:rPr>
+          <w:rFonts w:cs="Times New Roman"/>
+          <w:szCs w:val="28"/>
+        </w:rPr>
+      </w:pPr>
+    </w:p>
+    <w:p>
+      <w:pPr>
+        <w:rPr>
+          <w:rFonts w:cs="Times New Roman"/>
+          <w:szCs w:val="28"/>
+        </w:rPr>
+      </w:pPr>
+    </w:p>
+    <w:p>
+      <w:pPr>
+        <w:rPr>
+          <w:rFonts w:cs="Times New Roman"/>
+          <w:szCs w:val="28"/>
+        </w:rPr>
+      </w:pPr>
+    </w:p>
+    <w:p>
+      <w:pPr>
+        <w:rPr>
+          <w:rFonts w:cs="Times New Roman"/>
+          <w:szCs w:val="28"/>
+        </w:rPr>
+      </w:pPr>
+    </w:p>
+    <w:p>
+      <w:pPr>
+        <w:rPr>
+          <w:rFonts w:cs="Times New Roman"/>
+          <w:szCs w:val="28"/>
+        </w:rPr>
+      </w:pPr>
+    </w:p>
+    <w:p>
+      <w:pPr>
+        <w:rPr>
+          <w:rFonts w:cs="Times New Roman"/>
+          <w:szCs w:val="28"/>
+        </w:rPr>
+      </w:pPr>
+    </w:p>
+    <w:p>
+      <w:pPr>
+        <w:rPr>
+          <w:rFonts w:cs="Times New Roman"/>
+          <w:szCs w:val="28"/>
+        </w:rPr>
+      </w:pPr>
+    </w:p>
+    <w:p>
+      <w:pPr>
+        <w:rPr>
+          <w:rFonts w:cs="Times New Roman"/>
+          <w:szCs w:val="28"/>
+        </w:rPr>
+      </w:pPr>
+    </w:p>
+    <w:p>
+      <w:pPr>
+        <w:rPr>
+          <w:rFonts w:cs="Times New Roman"/>
+          <w:szCs w:val="28"/>
+        </w:rPr>
+      </w:pPr>
+    </w:p>
+    <w:p>
+      <w:pPr>
+        <w:rPr>
+          <w:rFonts w:cs="Times New Roman"/>
+          <w:szCs w:val="28"/>
+        </w:rPr>
+      </w:pPr>
+    </w:p>
+    <w:p>
+      <w:pPr>
+        <w:rPr>
+          <w:rFonts w:cs="Times New Roman"/>
+          <w:szCs w:val="28"/>
+        </w:rPr>
+      </w:pPr>
+    </w:p>
+    <w:p>
+      <w:pPr>
+        <w:rPr>
+          <w:rFonts w:cs="Times New Roman"/>
+          <w:szCs w:val="28"/>
+        </w:rPr>
+      </w:pPr>
+    </w:p>
+    <w:p>
+      <w:pPr>
+        <w:rPr>
+          <w:rFonts w:cs="Times New Roman"/>
+          <w:szCs w:val="28"/>
+        </w:rPr>
+      </w:pPr>
+    </w:p>
+    <w:p>
+      <w:pPr>
+        <w:rPr>
+          <w:rFonts w:cs="Times New Roman"/>
+          <w:szCs w:val="28"/>
+        </w:rPr>
+      </w:pPr>
+    </w:p>
+    <w:p>
+      <w:pPr>
+        <w:rPr>
+          <w:rFonts w:cs="Times New Roman"/>
+          <w:szCs w:val="28"/>
+        </w:rPr>
+      </w:pPr>
+    </w:p>
+    <w:p>
+      <w:pPr>
+        <w:rPr>
+          <w:rFonts w:cs="Times New Roman"/>
+          <w:szCs w:val="28"/>
+        </w:rPr>
+      </w:pPr>
+    </w:p>
+    <w:p>
+      <w:pPr>
+        <w:rPr>
+          <w:rFonts w:cs="Times New Roman"/>
+          <w:szCs w:val="28"/>
+        </w:rPr>
+      </w:pPr>
+    </w:p>
+    <w:p>
+      <w:pPr>
+        <w:rPr>
+          <w:rFonts w:cs="Times New Roman"/>
+          <w:szCs w:val="28"/>
+        </w:rPr>
+      </w:pPr>
+    </w:p>
+    <w:p>
+      <w:pPr>
+        <w:rPr>
+          <w:rFonts w:cs="Times New Roman"/>
+          <w:szCs w:val="28"/>
+        </w:rPr>
+      </w:pPr>
+    </w:p>
+    <w:p>
+      <w:pPr>
+        <w:rPr>
+          <w:rFonts w:cs="Times New Roman"/>
+          <w:szCs w:val="28"/>
+        </w:rPr>
+      </w:pPr>
+    </w:p>
+    <w:p>
+      <w:pPr>
+        <w:rPr>
+          <w:rFonts w:cs="Times New Roman"/>
+          <w:szCs w:val="28"/>
+        </w:rPr>
+      </w:pPr>
+    </w:p>
+    <w:p>
+      <w:pPr>
+        <w:rPr>
+          <w:rFonts w:cs="Times New Roman"/>
+          <w:szCs w:val="28"/>
+        </w:rPr>
+      </w:pPr>
+    </w:p>
+    <w:p>
+      <w:pPr>
+        <w:rPr>
+          <w:rFonts w:cs="Times New Roman"/>
+          <w:szCs w:val="28"/>
+        </w:rPr>
+      </w:pPr>
+    </w:p>
+    <w:p>
+      <w:pPr>
+        <w:rPr>
+          <w:rFonts w:cs="Times New Roman"/>
+          <w:szCs w:val="28"/>
+        </w:rPr>
+      </w:pPr>
+    </w:p>
+    <w:p>
+      <w:pPr>
+        <w:rPr>
+          <w:rFonts w:cs="Times New Roman"/>
+          <w:szCs w:val="28"/>
+        </w:rPr>
+      </w:pPr>
+    </w:p>
+    <w:p>
+      <w:pPr>
+        <w:rPr>
+          <w:rFonts w:cs="Times New Roman"/>
+          <w:szCs w:val="28"/>
+        </w:rPr>
+      </w:pPr>
+    </w:p>
+    <w:p>
+      <w:pPr>
+        <w:rPr>
+          <w:rFonts w:cs="Times New Roman"/>
+          <w:szCs w:val="28"/>
+        </w:rPr>
+      </w:pPr>
+    </w:p>
+    <w:p>
+      <w:pPr>
+        <w:rPr>
+          <w:rFonts w:cs="Times New Roman"/>
+          <w:szCs w:val="28"/>
+        </w:rPr>
+      </w:pPr>
+    </w:p>
+    <w:p>
+      <w:pPr>
+        <w:rPr>
+          <w:rFonts w:cs="Times New Roman"/>
+          <w:szCs w:val="28"/>
+        </w:rPr>
+      </w:pPr>
+    </w:p>
+    <w:p>
+      <w:pPr>
+        <w:rPr>
+          <w:rFonts w:cs="Times New Roman"/>
+          <w:szCs w:val="28"/>
+        </w:rPr>
+      </w:pPr>
+    </w:p>
+    <w:p>
+      <w:pPr>
+        <w:rPr>
+          <w:rFonts w:cs="Times New Roman"/>
+          <w:szCs w:val="28"/>
+        </w:rPr>
+      </w:pPr>
+    </w:p>
+    <w:p>
+      <w:pPr>
+        <w:rPr>
+          <w:rFonts w:cs="Times New Roman"/>
+          <w:szCs w:val="28"/>
+        </w:rPr>
+      </w:pPr>
+    </w:p>
+    <w:p>
+      <w:pPr>
+        <w:rPr>
+          <w:rFonts w:cs="Times New Roman"/>
+          <w:szCs w:val="28"/>
+        </w:rPr>
+      </w:pPr>
+    </w:p>
+    <w:p>
+      <w:pPr>
+        <w:rPr>
+          <w:rFonts w:cs="Times New Roman"/>
+          <w:szCs w:val="28"/>
+        </w:rPr>
+      </w:pPr>
+    </w:p>
+    <w:p>
+      <w:pPr>
+        <w:rPr>
+          <w:rFonts w:cs="Times New Roman"/>
+          <w:szCs w:val="28"/>
+        </w:rPr>
+      </w:pPr>
+    </w:p>
+    <w:p>
+      <w:pPr>
+        <w:rPr>
+          <w:rFonts w:cs="Times New Roman"/>
+          <w:szCs w:val="28"/>
+        </w:rPr>
+      </w:pPr>
+    </w:p>
+    <w:p>
+      <w:pPr>
+        <w:rPr>
+          <w:rFonts w:cs="Times New Roman"/>
+          <w:szCs w:val="28"/>
           <w:lang w:val="en-US"/>
         </w:rPr>
       </w:pPr>
     </w:p>
     <w:p>
       <w:pPr>
-        <w:ind w:firstLine="708"/>
-        <w:rPr>
-          <w:rFonts w:cs="Times New Roman"/>
-          <w:szCs w:val="28"/>
-        </w:rPr>
-      </w:pPr>
-      <w:r>
-        <w:rPr>
-          <w:rFonts w:cs="Times New Roman"/>
-          <w:szCs w:val="28"/>
-        </w:rPr>
-        <w:t xml:space="preserve">Требуется написать программу с использованием </w:t>
-      </w:r>
-      <w:r>
-        <w:rPr>
-          <w:rFonts w:cs="Times New Roman"/>
-          <w:szCs w:val="28"/>
-        </w:rPr>
-        <w:t>технологий распараллеливания</w:t>
-      </w:r>
-      <w:r>
-        <w:rPr>
-          <w:rFonts w:cs="Times New Roman"/>
-          <w:szCs w:val="28"/>
-        </w:rPr>
-        <w:t xml:space="preserve"> </w:t>
-      </w:r>
-      <w:proofErr w:type="spellStart"/>
-      <w:r>
-        <w:rPr>
-          <w:rFonts w:cs="Times New Roman"/>
-          <w:szCs w:val="28"/>
-        </w:rPr>
-        <w:t>OpenMP</w:t>
-      </w:r>
-      <w:proofErr w:type="spellEnd"/>
-      <w:r>
-        <w:rPr>
-          <w:rFonts w:cs="Times New Roman"/>
-          <w:szCs w:val="28"/>
-        </w:rPr>
-        <w:t xml:space="preserve"> для решения системы линейных уравнений </w:t>
-      </w:r>
-      <w:proofErr w:type="spellStart"/>
-      <w:r>
-        <w:rPr>
-          <w:rFonts w:cs="Times New Roman"/>
-          <w:szCs w:val="28"/>
-        </w:rPr>
-        <w:t>Ax</w:t>
-      </w:r>
-      <w:proofErr w:type="spellEnd"/>
-      <w:r>
-        <w:rPr>
-          <w:rFonts w:cs="Times New Roman"/>
-          <w:szCs w:val="28"/>
-        </w:rPr>
-        <w:t>=b методом отражений.</w:t>
-      </w:r>
-      <w:r>
-        <w:rPr>
-          <w:rFonts w:cs="Times New Roman"/>
-          <w:szCs w:val="28"/>
-        </w:rPr>
-        <w:t xml:space="preserve"> </w:t>
-      </w:r>
-    </w:p>
-    <w:p>
-      <w:pPr>
-        <w:rPr>
-          <w:rFonts w:cs="Times New Roman"/>
-          <w:szCs w:val="28"/>
-        </w:rPr>
-      </w:pPr>
-    </w:p>
-    <w:p>
-      <w:pPr>
-        <w:pStyle w:val="1"/>
-      </w:pPr>
-      <w:bookmarkStart w:id="1" w:name="_Toc102746812"/>
-      <w:r>
-        <w:t xml:space="preserve">Описание алгоритма </w:t>
-      </w:r>
-      <w:r>
-        <w:t>программы</w:t>
-      </w:r>
-      <w:bookmarkEnd w:id="1"/>
-    </w:p>
-    <w:p>
-      <w:pPr>
-        <w:ind w:firstLine="708"/>
-      </w:pPr>
-      <w:r>
-        <w:t xml:space="preserve">Первых делом программа создает случайными числами матрицу A, а вектор b генерируется как построчная сумма чисел в матрице. Это нужно для того, чтобы решение имело вид в виде единичного вектора x. Благодаря </w:t>
-      </w:r>
-      <w:proofErr w:type="gramStart"/>
-      <w:r>
-        <w:t xml:space="preserve">это- </w:t>
-      </w:r>
-      <w:proofErr w:type="spellStart"/>
-      <w:r>
-        <w:t>му</w:t>
-      </w:r>
-      <w:proofErr w:type="spellEnd"/>
-      <w:proofErr w:type="gramEnd"/>
-      <w:r>
-        <w:t xml:space="preserve"> можно посчитать норму разницы между полученным и точным решением </w:t>
-      </w:r>
-      <w:r>
-        <w:rPr>
-          <w:rFonts w:ascii="Cambria Math" w:hAnsi="Cambria Math" w:cs="Cambria Math"/>
-        </w:rPr>
-        <w:t>∥</w:t>
-      </w:r>
-      <w:r>
-        <w:t>x−</w:t>
-      </w:r>
-      <w:proofErr w:type="spellStart"/>
-      <w:r>
-        <w:t>solution</w:t>
-      </w:r>
-      <w:proofErr w:type="spellEnd"/>
-      <w:r>
-        <w:rPr>
-          <w:rFonts w:ascii="Cambria Math" w:hAnsi="Cambria Math" w:cs="Cambria Math"/>
-        </w:rPr>
-        <w:t>∥</w:t>
-      </w:r>
-      <w:r>
-        <w:t xml:space="preserve">. </w:t>
-      </w:r>
-    </w:p>
-    <w:p>
-      <w:pPr>
-        <w:ind w:firstLine="708"/>
-      </w:pPr>
-      <w:r>
-        <w:t xml:space="preserve">В программе время разложение матрицы и время решением Гаусса замеряется через </w:t>
-      </w:r>
-      <w:proofErr w:type="spellStart"/>
-      <w:r>
-        <w:t>бибилотеку</w:t>
-      </w:r>
-      <w:proofErr w:type="spellEnd"/>
-      <w:r>
-        <w:t xml:space="preserve"> </w:t>
-      </w:r>
-      <w:proofErr w:type="spellStart"/>
-      <w:proofErr w:type="gramStart"/>
-      <w:r>
-        <w:t>std</w:t>
-      </w:r>
-      <w:proofErr w:type="spellEnd"/>
-      <w:r>
-        <w:t>::</w:t>
-      </w:r>
-      <w:proofErr w:type="spellStart"/>
-      <w:proofErr w:type="gramEnd"/>
-      <w:r>
-        <w:t>chrono</w:t>
-      </w:r>
-      <w:proofErr w:type="spellEnd"/>
-      <w:r>
-        <w:t xml:space="preserve">, общее же время работы программы считается как сумма этих двух времён. Проверка результатов </w:t>
-      </w:r>
-      <w:r>
-        <w:t>производится</w:t>
-      </w:r>
-      <w:r>
-        <w:t xml:space="preserve"> </w:t>
-      </w:r>
-      <w:proofErr w:type="gramStart"/>
-      <w:r>
-        <w:t>че- рез</w:t>
-      </w:r>
-      <w:proofErr w:type="gramEnd"/>
-      <w:r>
-        <w:t xml:space="preserve"> невязку решения </w:t>
-      </w:r>
-      <w:r>
-        <w:rPr>
-          <w:rFonts w:ascii="Cambria Math" w:hAnsi="Cambria Math" w:cs="Cambria Math"/>
-        </w:rPr>
-        <w:t>∥</w:t>
-      </w:r>
-      <w:proofErr w:type="spellStart"/>
-      <w:r>
-        <w:t>Ax</w:t>
-      </w:r>
-      <w:proofErr w:type="spellEnd"/>
-      <w:r>
-        <w:t xml:space="preserve"> − b</w:t>
-      </w:r>
-      <w:r>
-        <w:rPr>
-          <w:rFonts w:ascii="Cambria Math" w:hAnsi="Cambria Math" w:cs="Cambria Math"/>
-        </w:rPr>
-        <w:t>∥</w:t>
-      </w:r>
-      <w:r>
-        <w:t>.</w:t>
-      </w:r>
-    </w:p>
-    <w:p>
-      <w:pPr>
-        <w:ind w:firstLine="708"/>
-      </w:pPr>
-      <w:r>
-        <w:t xml:space="preserve">Тестирование программы выполнялось на параллельной вычислительной системе </w:t>
-      </w:r>
-      <w:proofErr w:type="spellStart"/>
-      <w:r>
-        <w:t>Polus</w:t>
-      </w:r>
-      <w:proofErr w:type="spellEnd"/>
-      <w:r>
-        <w:t xml:space="preserve">: 3 вычислительных узла, 2 </w:t>
-      </w:r>
-      <w:r>
-        <w:t>десяти ядерных</w:t>
-      </w:r>
-      <w:r>
-        <w:t xml:space="preserve"> процессора IBM POWER8. Использовался компилятор </w:t>
-      </w:r>
-      <w:proofErr w:type="spellStart"/>
-      <w:r>
-        <w:t>xlc</w:t>
-      </w:r>
-      <w:proofErr w:type="spellEnd"/>
-      <w:r>
-        <w:t>++, флаги компиляции -</w:t>
-      </w:r>
-      <w:proofErr w:type="spellStart"/>
-      <w:r>
-        <w:t>qsmp</w:t>
-      </w:r>
-      <w:proofErr w:type="spellEnd"/>
-      <w:r>
-        <w:t>=</w:t>
-      </w:r>
-      <w:proofErr w:type="spellStart"/>
-      <w:r>
-        <w:t>omp</w:t>
-      </w:r>
-      <w:proofErr w:type="spellEnd"/>
-      <w:r>
-        <w:t xml:space="preserve"> и -</w:t>
-      </w:r>
-      <w:proofErr w:type="spellStart"/>
-      <w:r>
-        <w:t>std</w:t>
-      </w:r>
-      <w:proofErr w:type="spellEnd"/>
-      <w:r>
-        <w:t>=c++14.</w:t>
-      </w:r>
-    </w:p>
-    <w:p>
-      <w:pPr>
-        <w:ind w:firstLine="708"/>
-      </w:pPr>
-      <w:r>
-        <w:t xml:space="preserve">Запуски проводились </w:t>
-      </w:r>
-      <w:proofErr w:type="gramStart"/>
-      <w:r>
-        <w:t>через планировщик</w:t>
-      </w:r>
-      <w:proofErr w:type="gramEnd"/>
-      <w:r>
-        <w:t xml:space="preserve"> IBM </w:t>
-      </w:r>
-      <w:proofErr w:type="spellStart"/>
-      <w:r>
-        <w:t>Spectrum</w:t>
-      </w:r>
-      <w:proofErr w:type="spellEnd"/>
-      <w:r>
-        <w:t xml:space="preserve"> LSF. Файл конфигурации имеет вид, представленный ниже на фотографии. Программа запускалась для матриц размером 1000×1000, 3000×3000 и 6000×6000 с использованием 1, 2, 4, 8, 16, 32, 64, 128 нитей.</w:t>
-      </w:r>
-    </w:p>
-    <w:p>
-      <w:pPr>
-        <w:rPr>
-          <w:rFonts w:cs="Times New Roman"/>
-          <w:szCs w:val="28"/>
-        </w:rPr>
-      </w:pPr>
-    </w:p>
-    <w:p>
-      <w:pPr>
-        <w:rPr>
-          <w:rFonts w:cs="Times New Roman"/>
-          <w:szCs w:val="28"/>
-        </w:rPr>
-      </w:pPr>
-    </w:p>
-    <w:p>
-      <w:pPr>
-        <w:pStyle w:val="1"/>
-      </w:pPr>
-      <w:bookmarkStart w:id="2" w:name="_Toc102746813"/>
-      <w:r>
-        <w:t>Полученные результаты</w:t>
-      </w:r>
-      <w:bookmarkEnd w:id="2"/>
-    </w:p>
-    <w:p>
-      <w:pPr>
-        <w:rPr>
-          <w:rFonts w:cs="Times New Roman"/>
-          <w:szCs w:val="28"/>
-        </w:rPr>
-      </w:pPr>
-    </w:p>
-    <w:p>
-      <w:pPr>
-        <w:rPr>
-          <w:rFonts w:cs="Times New Roman"/>
-          <w:szCs w:val="28"/>
-        </w:rPr>
-      </w:pPr>
-    </w:p>
-    <w:p>
-      <w:pPr>
-        <w:rPr>
-          <w:rFonts w:cs="Times New Roman"/>
-          <w:szCs w:val="28"/>
-        </w:rPr>
-      </w:pPr>
-    </w:p>
-    <w:p>
-      <w:pPr>
-        <w:rPr>
-          <w:rFonts w:cs="Times New Roman"/>
-          <w:szCs w:val="28"/>
-        </w:rPr>
-      </w:pPr>
-    </w:p>
-    <w:p>
-      <w:pPr>
-        <w:rPr>
-          <w:rFonts w:cs="Times New Roman"/>
-          <w:szCs w:val="28"/>
-        </w:rPr>
-      </w:pPr>
-    </w:p>
-    <w:p>
-      <w:pPr>
-        <w:rPr>
-          <w:rFonts w:cs="Times New Roman"/>
-          <w:szCs w:val="28"/>
-        </w:rPr>
-      </w:pPr>
-    </w:p>
-    <w:p>
-      <w:pPr>
-        <w:rPr>
-          <w:rFonts w:cs="Times New Roman"/>
-          <w:szCs w:val="28"/>
-        </w:rPr>
-      </w:pPr>
-    </w:p>
-    <w:p>
-      <w:pPr>
-        <w:rPr>
-          <w:rFonts w:cs="Times New Roman"/>
-          <w:szCs w:val="28"/>
-        </w:rPr>
-      </w:pPr>
-    </w:p>
-    <w:p>
-      <w:pPr>
-        <w:rPr>
-          <w:rFonts w:cs="Times New Roman"/>
-          <w:szCs w:val="28"/>
-        </w:rPr>
-      </w:pPr>
-    </w:p>
-    <w:p>
-      <w:pPr>
-        <w:rPr>
-          <w:rFonts w:cs="Times New Roman"/>
-          <w:szCs w:val="28"/>
-        </w:rPr>
-      </w:pPr>
-    </w:p>
-    <w:p>
-      <w:pPr>
-        <w:rPr>
-          <w:rFonts w:cs="Times New Roman"/>
-          <w:szCs w:val="28"/>
-        </w:rPr>
-      </w:pPr>
-    </w:p>
-    <w:p>
-      <w:pPr>
-        <w:rPr>
-          <w:rFonts w:cs="Times New Roman"/>
-          <w:szCs w:val="28"/>
-        </w:rPr>
-      </w:pPr>
-    </w:p>
-    <w:p>
-      <w:pPr>
-        <w:rPr>
-          <w:rFonts w:cs="Times New Roman"/>
-          <w:szCs w:val="28"/>
-        </w:rPr>
-      </w:pPr>
-    </w:p>
-    <w:p>
-      <w:pPr>
-        <w:rPr>
-          <w:rFonts w:cs="Times New Roman"/>
-          <w:szCs w:val="28"/>
-        </w:rPr>
-      </w:pPr>
-    </w:p>
-    <w:p>
-      <w:pPr>
-        <w:rPr>
-          <w:rFonts w:cs="Times New Roman"/>
-          <w:szCs w:val="28"/>
-        </w:rPr>
-      </w:pPr>
-    </w:p>
-    <w:p>
-      <w:pPr>
-        <w:rPr>
-          <w:rFonts w:cs="Times New Roman"/>
-          <w:szCs w:val="28"/>
-        </w:rPr>
-      </w:pPr>
-    </w:p>
-    <w:p>
-      <w:pPr>
-        <w:rPr>
-          <w:rFonts w:cs="Times New Roman"/>
-          <w:szCs w:val="28"/>
-        </w:rPr>
-      </w:pPr>
-    </w:p>
-    <w:p>
-      <w:pPr>
-        <w:rPr>
-          <w:rFonts w:cs="Times New Roman"/>
-          <w:szCs w:val="28"/>
-        </w:rPr>
-      </w:pPr>
-    </w:p>
-    <w:p>
-      <w:pPr>
-        <w:rPr>
-          <w:rFonts w:cs="Times New Roman"/>
-          <w:szCs w:val="28"/>
-        </w:rPr>
-      </w:pPr>
-    </w:p>
-    <w:p>
-      <w:pPr>
-        <w:rPr>
-          <w:rFonts w:cs="Times New Roman"/>
-          <w:szCs w:val="28"/>
-        </w:rPr>
-      </w:pPr>
-    </w:p>
-    <w:p>
-      <w:pPr>
-        <w:rPr>
-          <w:rFonts w:cs="Times New Roman"/>
-          <w:szCs w:val="28"/>
-        </w:rPr>
-      </w:pPr>
-    </w:p>
-    <w:p>
-      <w:pPr>
-        <w:rPr>
-          <w:rFonts w:cs="Times New Roman"/>
-          <w:szCs w:val="28"/>
-        </w:rPr>
-      </w:pPr>
-    </w:p>
-    <w:p>
-      <w:pPr>
-        <w:rPr>
-          <w:rFonts w:cs="Times New Roman"/>
-          <w:szCs w:val="28"/>
-        </w:rPr>
-      </w:pPr>
-    </w:p>
-    <w:p>
-      <w:pPr>
-        <w:rPr>
-          <w:rFonts w:cs="Times New Roman"/>
-          <w:szCs w:val="28"/>
-        </w:rPr>
-      </w:pPr>
-    </w:p>
-    <w:p>
-      <w:pPr>
-        <w:rPr>
-          <w:rFonts w:cs="Times New Roman"/>
-          <w:szCs w:val="28"/>
-        </w:rPr>
-      </w:pPr>
-    </w:p>
-    <w:p>
-      <w:pPr>
-        <w:rPr>
-          <w:rFonts w:cs="Times New Roman"/>
-          <w:szCs w:val="28"/>
-        </w:rPr>
-      </w:pPr>
-    </w:p>
-    <w:p>
-      <w:pPr>
-        <w:rPr>
-          <w:rFonts w:cs="Times New Roman"/>
-          <w:szCs w:val="28"/>
-        </w:rPr>
-      </w:pPr>
-    </w:p>
-    <w:p>
-      <w:pPr>
-        <w:rPr>
-          <w:rFonts w:cs="Times New Roman"/>
-          <w:szCs w:val="28"/>
-        </w:rPr>
-      </w:pPr>
-    </w:p>
-    <w:p>
-      <w:pPr>
-        <w:rPr>
-          <w:rFonts w:cs="Times New Roman"/>
-          <w:szCs w:val="28"/>
-        </w:rPr>
-      </w:pPr>
-    </w:p>
-    <w:p>
-      <w:pPr>
-        <w:rPr>
-          <w:rFonts w:cs="Times New Roman"/>
-          <w:szCs w:val="28"/>
-        </w:rPr>
-      </w:pPr>
-    </w:p>
-    <w:p>
-      <w:pPr>
-        <w:rPr>
-          <w:rFonts w:cs="Times New Roman"/>
-          <w:szCs w:val="28"/>
-        </w:rPr>
-      </w:pPr>
-    </w:p>
-    <w:p>
-      <w:pPr>
-        <w:rPr>
-          <w:rFonts w:cs="Times New Roman"/>
-          <w:szCs w:val="28"/>
-        </w:rPr>
-      </w:pPr>
-    </w:p>
-    <w:p>
-      <w:pPr>
-        <w:rPr>
-          <w:rFonts w:cs="Times New Roman"/>
-          <w:szCs w:val="28"/>
-        </w:rPr>
-      </w:pPr>
-    </w:p>
-    <w:p>
-      <w:pPr>
-        <w:rPr>
-          <w:rFonts w:cs="Times New Roman"/>
-          <w:szCs w:val="28"/>
-        </w:rPr>
-      </w:pPr>
-    </w:p>
-    <w:p>
-      <w:pPr>
-        <w:rPr>
-          <w:rFonts w:cs="Times New Roman"/>
-          <w:szCs w:val="28"/>
-        </w:rPr>
-      </w:pPr>
-    </w:p>
-    <w:p>
-      <w:pPr>
-        <w:rPr>
-          <w:rFonts w:cs="Times New Roman"/>
-          <w:szCs w:val="28"/>
-        </w:rPr>
-      </w:pPr>
-    </w:p>
-    <w:p>
-      <w:pPr>
-        <w:rPr>
-          <w:rFonts w:cs="Times New Roman"/>
-          <w:szCs w:val="28"/>
-        </w:rPr>
-      </w:pPr>
-    </w:p>
-    <w:p>
-      <w:pPr>
-        <w:rPr>
-          <w:rFonts w:cs="Times New Roman"/>
-          <w:szCs w:val="28"/>
-        </w:rPr>
-      </w:pPr>
-    </w:p>
-    <w:p>
-      <w:pPr>
-        <w:rPr>
-          <w:rFonts w:cs="Times New Roman"/>
-          <w:szCs w:val="28"/>
-        </w:rPr>
-      </w:pPr>
-    </w:p>
-    <w:p>
-      <w:pPr>
-        <w:rPr>
-          <w:rFonts w:cs="Times New Roman"/>
-          <w:szCs w:val="28"/>
-        </w:rPr>
-      </w:pPr>
-    </w:p>
-    <w:p>
-      <w:pPr>
-        <w:rPr>
-          <w:rFonts w:cs="Times New Roman"/>
-          <w:szCs w:val="28"/>
-        </w:rPr>
-      </w:pPr>
-    </w:p>
-    <w:p>
-      <w:pPr>
-        <w:rPr>
-          <w:rFonts w:cs="Times New Roman"/>
-          <w:szCs w:val="28"/>
-        </w:rPr>
-      </w:pPr>
-    </w:p>
-    <w:p>
-      <w:pPr>
         <w:rPr>
           <w:rFonts w:cs="Times New Roman"/>
           <w:szCs w:val="28"/>
@@ -1680,48 +1489,39 @@
         <w:rPr>
           <w:rFonts w:cs="Times New Roman"/>
           <w:szCs w:val="28"/>
+        </w:rPr>
+      </w:pPr>
+      <w:r>
+        <w:rPr>
+          <w:rFonts w:cs="Times New Roman"/>
+          <w:szCs w:val="28"/>
           <w:lang w:val="en-US"/>
         </w:rPr>
-      </w:pPr>
-    </w:p>
-    <w:p>
-      <w:pPr>
-        <w:rPr>
-          <w:rFonts w:cs="Times New Roman"/>
-          <w:szCs w:val="28"/>
-        </w:rPr>
-      </w:pPr>
-      <w:r>
+        <w:t>T</w:t>
+      </w:r>
+      <w:r>
+        <w:rPr>
+          <w:rFonts w:cs="Times New Roman"/>
+          <w:szCs w:val="28"/>
+        </w:rPr>
+        <w:t>1</w:t>
+      </w:r>
+    </w:p>
+    <w:p>
+      <w:pPr>
         <w:rPr>
           <w:rFonts w:cs="Times New Roman"/>
           <w:szCs w:val="28"/>
           <w:lang w:val="en-US"/>
         </w:rPr>
+      </w:pPr>
+      <w:r>
+        <w:rPr>
+          <w:rFonts w:cs="Times New Roman"/>
+          <w:szCs w:val="28"/>
+          <w:lang w:val="en-US"/>
+        </w:rPr>
         <w:lastRenderedPageBreak/>
-        <w:t>T</w:t>
-      </w:r>
-      <w:r>
-        <w:rPr>
-          <w:rFonts w:cs="Times New Roman"/>
-          <w:szCs w:val="28"/>
-        </w:rPr>
-        <w:t>1</w:t>
-      </w:r>
-    </w:p>
-    <w:p>
-      <w:pPr>
-        <w:rPr>
-          <w:rFonts w:cs="Times New Roman"/>
-          <w:szCs w:val="28"/>
-          <w:lang w:val="en-US"/>
-        </w:rPr>
-      </w:pPr>
-      <w:r>
-        <w:rPr>
-          <w:rFonts w:cs="Times New Roman"/>
-          <w:szCs w:val="28"/>
-          <w:lang w:val="en-US"/>
-        </w:rPr>
         <w:drawing>
           <wp:inline distT="0" distB="0" distL="0" distR="0" wp14:anchorId="31101148" wp14:editId="601DC613">
             <wp:extent cx="5936615" cy="3006090"/>
@@ -1868,11 +1668,8 @@
         <w:rPr>
           <w:rFonts w:cs="Times New Roman"/>
           <w:szCs w:val="28"/>
-          <w:lang w:val="en-US"/>
-        </w:rPr>
-      </w:pPr>
-      <w:bookmarkStart w:id="3" w:name="_GoBack"/>
-      <w:bookmarkEnd w:id="3"/>
+        </w:rPr>
+      </w:pPr>
     </w:p>
     <w:sectPr>
       <w:footerReference w:type="even" r:id="rId9"/>
@@ -1892,6 +1689,9 @@
 <w:endnotes xmlns:wpc="http://schemas.microsoft.com/office/word/2010/wordprocessingCanvas" xmlns:cx="http://schemas.microsoft.com/office/drawing/2014/chartex" xmlns:cx1="http://schemas.microsoft.com/office/drawing/2015/9/8/chartex" xmlns:cx2="http://schemas.microsoft.com/office/drawing/2015/10/21/chartex" xmlns:cx3="http://schemas.microsoft.com/office/drawing/2016/5/9/chartex" xmlns:cx4="http://schemas.microsoft.com/office/drawing/2016/5/10/chartex" xmlns:cx5="http://schemas.microsoft.com/office/drawing/2016/5/11/chartex" xmlns:cx6="http://schemas.microsoft.com/office/drawing/2016/5/12/chartex" xmlns:cx7="http://schemas.microsoft.com/office/drawing/2016/5/13/chartex" xmlns:cx8="http://schemas.microsoft.com/office/drawing/2016/5/14/chartex" xmlns:mc="http://schemas.openxmlformats.org/markup-compatibility/2006" xmlns:aink="http://schemas.microsoft.com/office/drawing/2016/ink" xmlns:am3d="http://schemas.microsoft.com/office/drawing/2017/model3d" xmlns:o="urn:schemas-microsoft-com:office:office" xmlns:r="http://schemas.openxmlformats.org/officeDocument/2006/relationships" xmlns:m="http://schemas.openxmlformats.org/officeDocument/2006/math" xmlns:v="urn:schemas-microsoft-com:vml" xmlns:wp14="http://schemas.microsoft.com/office/word/2010/wordprocessingDrawing" xmlns:wp="http://schemas.openxmlformats.org/drawingml/2006/wordprocessingDrawing" xmlns:w10="urn:schemas-microsoft-com:office:word" xmlns:w="http://schemas.openxmlformats.org/wordprocessingml/2006/main" xmlns:w14="http://schemas.microsoft.com/office/word/2010/wordml" xmlns:w15="http://schemas.microsoft.com/office/word/2012/wordml" xmlns:w16cid="http://schemas.microsoft.com/office/word/2016/wordml/cid" xmlns:w16se="http://schemas.microsoft.com/office/word/2015/wordml/symex" xmlns:wpg="http://schemas.microsoft.com/office/word/2010/wordprocessingGroup" xmlns:wpi="http://schemas.microsoft.com/office/word/2010/wordprocessingInk" xmlns:wne="http://schemas.microsoft.com/office/word/2006/wordml" xmlns:wps="http://schemas.microsoft.com/office/word/2010/wordprocessingShape" mc:Ignorable="w14 w15 w16se w16cid wp14">
   <w:endnote w:type="separator" w:id="-1">
     <w:p>
+      <w:pPr>
+        <w:spacing w:line="240" w:lineRule="auto"/>
+      </w:pPr>
       <w:r>
         <w:separator/>
       </w:r>
@@ -1899,6 +1699,9 @@
   </w:endnote>
   <w:endnote w:type="continuationSeparator" w:id="0">
     <w:p>
+      <w:pPr>
+        <w:spacing w:line="240" w:lineRule="auto"/>
+      </w:pPr>
       <w:r>
         <w:continuationSeparator/>
       </w:r>
@@ -2026,6 +1829,9 @@
 <w:footnotes xmlns:wpc="http://schemas.microsoft.com/office/word/2010/wordprocessingCanvas" xmlns:cx="http://schemas.microsoft.com/office/drawing/2014/chartex" xmlns:cx1="http://schemas.microsoft.com/office/drawing/2015/9/8/chartex" xmlns:cx2="http://schemas.microsoft.com/office/drawing/2015/10/21/chartex" xmlns:cx3="http://schemas.microsoft.com/office/drawing/2016/5/9/chartex" xmlns:cx4="http://schemas.microsoft.com/office/drawing/2016/5/10/chartex" xmlns:cx5="http://schemas.microsoft.com/office/drawing/2016/5/11/chartex" xmlns:cx6="http://schemas.microsoft.com/office/drawing/2016/5/12/chartex" xmlns:cx7="http://schemas.microsoft.com/office/drawing/2016/5/13/chartex" xmlns:cx8="http://schemas.microsoft.com/office/drawing/2016/5/14/chartex" xmlns:mc="http://schemas.openxmlformats.org/markup-compatibility/2006" xmlns:aink="http://schemas.microsoft.com/office/drawing/2016/ink" xmlns:am3d="http://schemas.microsoft.com/office/drawing/2017/model3d" xmlns:o="urn:schemas-microsoft-com:office:office" xmlns:r="http://schemas.openxmlformats.org/officeDocument/2006/relationships" xmlns:m="http://schemas.openxmlformats.org/officeDocument/2006/math" xmlns:v="urn:schemas-microsoft-com:vml" xmlns:wp14="http://schemas.microsoft.com/office/word/2010/wordprocessingDrawing" xmlns:wp="http://schemas.openxmlformats.org/drawingml/2006/wordprocessingDrawing" xmlns:w10="urn:schemas-microsoft-com:office:word" xmlns:w="http://schemas.openxmlformats.org/wordprocessingml/2006/main" xmlns:w14="http://schemas.microsoft.com/office/word/2010/wordml" xmlns:w15="http://schemas.microsoft.com/office/word/2012/wordml" xmlns:w16cid="http://schemas.microsoft.com/office/word/2016/wordml/cid" xmlns:w16se="http://schemas.microsoft.com/office/word/2015/wordml/symex" xmlns:wpg="http://schemas.microsoft.com/office/word/2010/wordprocessingGroup" xmlns:wpi="http://schemas.microsoft.com/office/word/2010/wordprocessingInk" xmlns:wne="http://schemas.microsoft.com/office/word/2006/wordml" xmlns:wps="http://schemas.microsoft.com/office/word/2010/wordprocessingShape" mc:Ignorable="w14 w15 w16se w16cid wp14">
   <w:footnote w:type="separator" w:id="-1">
     <w:p>
+      <w:pPr>
+        <w:spacing w:line="240" w:lineRule="auto"/>
+      </w:pPr>
       <w:r>
         <w:separator/>
       </w:r>
@@ -2033,6 +1839,9 @@
   </w:footnote>
   <w:footnote w:type="continuationSeparator" w:id="0">
     <w:p>
+      <w:pPr>
+        <w:spacing w:line="240" w:lineRule="auto"/>
+      </w:pPr>
       <w:r>
         <w:continuationSeparator/>
       </w:r>
@@ -2432,8 +2241,9 @@
   <w:style w:type="paragraph" w:default="1" w:styleId="a">
     <w:name w:val="Normal"/>
     <w:qFormat/>
-    <w:rsid w:val="00853B26"/>
+    <w:rsid w:val="00580FF8"/>
     <w:pPr>
+      <w:spacing w:line="360" w:lineRule="auto"/>
       <w:jc w:val="both"/>
     </w:pPr>
     <w:rPr>
@@ -3052,7 +2862,7 @@
 </file>
 
 <file path=customXml/itemProps1.xml><?xml version="1.0" encoding="utf-8"?>
-<ds:datastoreItem xmlns:ds="http://schemas.openxmlformats.org/officeDocument/2006/customXml" ds:itemID="{B84519CF-61EF-A346-A154-6E84205DEDFD}">
+<ds:datastoreItem xmlns:ds="http://schemas.openxmlformats.org/officeDocument/2006/customXml" ds:itemID="{9DCEA6FF-7CF2-594B-9528-ACBE560F6574}">
   <ds:schemaRefs>
     <ds:schemaRef ds:uri="http://schemas.openxmlformats.org/officeDocument/2006/bibliography"/>
   </ds:schemaRefs>

--- a/prac-6/task1/отчет.docx
+++ b/prac-6/task1/отчет.docx
@@ -133,7 +133,7 @@
           <w:sz w:val="36"/>
           <w:szCs w:val="36"/>
         </w:rPr>
-        <w:t>з</w:t>
+        <w:t>зада</w:t>
       </w:r>
       <w:r>
         <w:rPr>
@@ -141,7 +141,7 @@
           <w:sz w:val="36"/>
           <w:szCs w:val="36"/>
         </w:rPr>
-        <w:t>адач</w:t>
+        <w:t>ния</w:t>
       </w:r>
       <w:r>
         <w:rPr>
@@ -149,7 +149,7 @@
           <w:sz w:val="36"/>
           <w:szCs w:val="36"/>
         </w:rPr>
-        <w:t>и №1</w:t>
+        <w:t xml:space="preserve"> №1</w:t>
       </w:r>
     </w:p>
     <w:p>
@@ -284,6 +284,12 @@
     </w:p>
     <w:sdt>
       <w:sdtPr>
+        <w:rPr>
+          <w:rFonts w:eastAsiaTheme="minorHAnsi" w:cstheme="minorBidi"/>
+          <w:bCs w:val="0"/>
+          <w:szCs w:val="24"/>
+          <w:lang w:eastAsia="en-US"/>
+        </w:rPr>
         <w:id w:val="-1201553805"/>
         <w:docPartObj>
           <w:docPartGallery w:val="Table of Contents"/>
@@ -292,9 +298,8 @@
       </w:sdtPr>
       <w:sdtEndPr>
         <w:rPr>
-          <w:rFonts w:eastAsiaTheme="minorHAnsi" w:cs="Times New Roman"/>
+          <w:rFonts w:cs="Times New Roman"/>
           <w:noProof/>
-          <w:lang w:eastAsia="en-US"/>
         </w:rPr>
       </w:sdtEndPr>
       <w:sdtContent>
@@ -473,29 +478,7 @@
                 <w:sz w:val="28"/>
                 <w:szCs w:val="28"/>
               </w:rPr>
-              <w:t>Описание алгоритм</w:t>
-            </w:r>
-            <w:r>
-              <w:rPr>
-                <w:rStyle w:val="aa"/>
-                <w:rFonts w:ascii="Times New Roman" w:hAnsi="Times New Roman" w:cs="Times New Roman"/>
-                <w:b w:val="0"/>
-                <w:noProof/>
-                <w:sz w:val="28"/>
-                <w:szCs w:val="28"/>
-              </w:rPr>
-              <w:t>а</w:t>
-            </w:r>
-            <w:r>
-              <w:rPr>
-                <w:rStyle w:val="aa"/>
-                <w:rFonts w:ascii="Times New Roman" w:hAnsi="Times New Roman" w:cs="Times New Roman"/>
-                <w:b w:val="0"/>
-                <w:noProof/>
-                <w:sz w:val="28"/>
-                <w:szCs w:val="28"/>
-              </w:rPr>
-              <w:t xml:space="preserve"> программы</w:t>
+              <w:t>Описание алгоритма программы</w:t>
             </w:r>
             <w:r>
               <w:rPr>
@@ -859,15 +842,47 @@
           <w:rFonts w:cs="Times New Roman"/>
           <w:szCs w:val="28"/>
         </w:rPr>
-        <w:t xml:space="preserve"> OpenMP для решения системы линейных уравнений Ax=b методом отражений.</w:t>
-      </w:r>
-      <w:r>
-        <w:rPr>
-          <w:rFonts w:cs="Times New Roman"/>
-          <w:szCs w:val="28"/>
-        </w:rPr>
         <w:t xml:space="preserve"> </w:t>
       </w:r>
+      <w:proofErr w:type="spellStart"/>
+      <w:r>
+        <w:rPr>
+          <w:rFonts w:cs="Times New Roman"/>
+          <w:szCs w:val="28"/>
+        </w:rPr>
+        <w:t>OpenMP</w:t>
+      </w:r>
+      <w:proofErr w:type="spellEnd"/>
+      <w:r>
+        <w:rPr>
+          <w:rFonts w:cs="Times New Roman"/>
+          <w:szCs w:val="28"/>
+        </w:rPr>
+        <w:t xml:space="preserve"> для решения системы линейных уравнений </w:t>
+      </w:r>
+      <w:proofErr w:type="spellStart"/>
+      <w:r>
+        <w:rPr>
+          <w:rFonts w:cs="Times New Roman"/>
+          <w:szCs w:val="28"/>
+        </w:rPr>
+        <w:t>Ax</w:t>
+      </w:r>
+      <w:proofErr w:type="spellEnd"/>
+      <w:r>
+        <w:rPr>
+          <w:rFonts w:cs="Times New Roman"/>
+          <w:szCs w:val="28"/>
+        </w:rPr>
+        <w:t>=b методом отражений.</w:t>
+      </w:r>
+      <w:r>
+        <w:rPr>
+          <w:rFonts w:cs="Times New Roman"/>
+          <w:szCs w:val="28"/>
+        </w:rPr>
+        <w:t xml:space="preserve"> </w:t>
+      </w:r>
     </w:p>
     <w:p>
       <w:pPr>
@@ -895,7 +910,20 @@
         <w:ind w:firstLine="708"/>
       </w:pPr>
       <w:r>
-        <w:t xml:space="preserve">Первых делом программа создает случайными числами матрицу A, а вектор b генерируется как построчная сумма чисел в матрице. Это нужно для того, чтобы решение имело вид в виде единичного вектора x. Благодаря это- му можно посчитать норму разницы между полученным и точным решением </w:t>
+        <w:t xml:space="preserve">Первых делом программа создает случайными числами матрицу A, а вектор b генерируется как построчная сумма чисел в матрице. Это нужно для того, чтобы решение имело вид в виде единичного вектора x. Благодаря </w:t>
+      </w:r>
+      <w:proofErr w:type="gramStart"/>
+      <w:r>
+        <w:t xml:space="preserve">это- </w:t>
+      </w:r>
+      <w:proofErr w:type="spellStart"/>
+      <w:r>
+        <w:t>му</w:t>
+      </w:r>
+      <w:proofErr w:type="spellEnd"/>
+      <w:proofErr w:type="gramEnd"/>
+      <w:r>
+        <w:t xml:space="preserve"> можно посчитать норму разницы между полученным и точным решением </w:t>
       </w:r>
       <w:r>
         <w:rPr>
@@ -904,8 +932,13 @@
         <w:t>∥</w:t>
       </w:r>
       <w:r>
-        <w:t>x−solution</w:t>
-      </w:r>
+        <w:t>x−</w:t>
+      </w:r>
+      <w:proofErr w:type="spellStart"/>
+      <w:r>
+        <w:t>solution</w:t>
+      </w:r>
+      <w:proofErr w:type="spellEnd"/>
       <w:r>
         <w:rPr>
           <w:rFonts w:ascii="Cambria Math" w:hAnsi="Cambria Math" w:cs="Cambria Math"/>
@@ -921,13 +954,41 @@
         <w:ind w:firstLine="708"/>
       </w:pPr>
       <w:r>
-        <w:t xml:space="preserve">В программе время разложение матрицы и время решением Гаусса замеряется через бибилотеку std::chrono, общее же время работы программы считается как сумма этих двух времён. Проверка результатов </w:t>
-      </w:r>
-      <w:r>
-        <w:t>производится</w:t>
-      </w:r>
-      <w:r>
-        <w:t xml:space="preserve"> че- рез невязку решения </w:t>
+        <w:t xml:space="preserve">В программе время разложение матрицы и время решением Гаусса замеряется через </w:t>
+      </w:r>
+      <w:proofErr w:type="spellStart"/>
+      <w:r>
+        <w:t>бибилотеку</w:t>
+      </w:r>
+      <w:proofErr w:type="spellEnd"/>
+      <w:r>
+        <w:t xml:space="preserve"> </w:t>
+      </w:r>
+      <w:proofErr w:type="spellStart"/>
+      <w:proofErr w:type="gramStart"/>
+      <w:r>
+        <w:t>std</w:t>
+      </w:r>
+      <w:proofErr w:type="spellEnd"/>
+      <w:r>
+        <w:t>::</w:t>
+      </w:r>
+      <w:proofErr w:type="spellStart"/>
+      <w:proofErr w:type="gramEnd"/>
+      <w:r>
+        <w:t>chrono</w:t>
+      </w:r>
+      <w:proofErr w:type="spellEnd"/>
+      <w:r>
+        <w:t xml:space="preserve">, общее же время работы программы считается как сумма этих двух времён. Проверка результатов производится </w:t>
+      </w:r>
+      <w:proofErr w:type="gramStart"/>
+      <w:r>
+        <w:t>че- рез</w:t>
+      </w:r>
+      <w:proofErr w:type="gramEnd"/>
+      <w:r>
+        <w:t xml:space="preserve"> невязку решения </w:t>
       </w:r>
       <w:r>
         <w:rPr>
@@ -935,8 +996,13 @@
         </w:rPr>
         <w:t>∥</w:t>
       </w:r>
-      <w:r>
-        <w:t>Ax − b</w:t>
+      <w:proofErr w:type="spellStart"/>
+      <w:r>
+        <w:t>Ax</w:t>
+      </w:r>
+      <w:proofErr w:type="spellEnd"/>
+      <w:r>
+        <w:t xml:space="preserve"> − b</w:t>
       </w:r>
       <w:r>
         <w:rPr>
@@ -953,65 +1019,224 @@
         <w:ind w:firstLine="708"/>
       </w:pPr>
       <w:r>
-        <w:t xml:space="preserve">Тестирование программы выполнялось на параллельной вычислительной системе Polus: 3 вычислительных узла, 2 </w:t>
-      </w:r>
-      <w:r>
-        <w:t>десяти ядерных</w:t>
-      </w:r>
-      <w:r>
-        <w:t xml:space="preserve"> процессора IBM POWER8. Использовался компил</w:t>
-      </w:r>
-      <w:bookmarkStart w:id="2" w:name="_GoBack"/>
+        <w:t xml:space="preserve">Тестирование программы выполнялось на параллельной вычислительной системе </w:t>
+      </w:r>
+      <w:proofErr w:type="spellStart"/>
+      <w:r>
+        <w:t>Polus</w:t>
+      </w:r>
+      <w:proofErr w:type="spellEnd"/>
+      <w:r>
+        <w:t xml:space="preserve">: 3 вычислительных узла, 2 десяти ядерных процессора IBM POWER8. Использовался компилятор </w:t>
+      </w:r>
+      <w:proofErr w:type="spellStart"/>
+      <w:r>
+        <w:t>xlc</w:t>
+      </w:r>
+      <w:proofErr w:type="spellEnd"/>
+      <w:r>
+        <w:t>++, флаги компиляции -</w:t>
+      </w:r>
+      <w:proofErr w:type="spellStart"/>
+      <w:r>
+        <w:t>qsmp</w:t>
+      </w:r>
+      <w:proofErr w:type="spellEnd"/>
+      <w:r>
+        <w:t>=</w:t>
+      </w:r>
+      <w:proofErr w:type="spellStart"/>
+      <w:r>
+        <w:t>omp</w:t>
+      </w:r>
+      <w:proofErr w:type="spellEnd"/>
+      <w:r>
+        <w:t xml:space="preserve"> и -</w:t>
+      </w:r>
+      <w:proofErr w:type="spellStart"/>
+      <w:r>
+        <w:t>std</w:t>
+      </w:r>
+      <w:proofErr w:type="spellEnd"/>
+      <w:r>
+        <w:t>=c++14.</w:t>
+      </w:r>
+    </w:p>
+    <w:p>
+      <w:pPr>
+        <w:ind w:firstLine="708"/>
+      </w:pPr>
+      <w:r>
+        <w:t xml:space="preserve">Запуски проводились </w:t>
+      </w:r>
+      <w:proofErr w:type="gramStart"/>
+      <w:r>
+        <w:t>через</w:t>
+      </w:r>
+      <w:r>
+        <w:t xml:space="preserve"> </w:t>
+      </w:r>
+      <w:r>
+        <w:t>планировщик</w:t>
+      </w:r>
+      <w:proofErr w:type="gramEnd"/>
+      <w:r>
+        <w:t xml:space="preserve"> IBM </w:t>
+      </w:r>
+      <w:proofErr w:type="spellStart"/>
+      <w:r>
+        <w:t>Spectrum</w:t>
+      </w:r>
+      <w:proofErr w:type="spellEnd"/>
+      <w:r>
+        <w:t xml:space="preserve"> LSF. Файл конфигурации имеет вид, представленный ниже на фотографии. Программа запускалась для матриц размером 1000×1000, 3000×3000 и 6000×6000 с использованием 1, 2, 4, 8, 16, 32, 64, 128 нитей.</w:t>
+      </w:r>
+    </w:p>
+    <w:p>
+      <w:pPr>
+        <w:rPr>
+          <w:rFonts w:cs="Times New Roman"/>
+          <w:szCs w:val="28"/>
+        </w:rPr>
+      </w:pPr>
+    </w:p>
+    <w:p>
+      <w:pPr>
+        <w:rPr>
+          <w:rFonts w:cs="Times New Roman"/>
+          <w:szCs w:val="28"/>
+        </w:rPr>
+      </w:pPr>
+    </w:p>
+    <w:p>
+      <w:pPr>
+        <w:pStyle w:val="1"/>
+      </w:pPr>
+      <w:bookmarkStart w:id="2" w:name="_Toc102746813"/>
+      <w:r>
+        <w:t>Полученные результаты</w:t>
+      </w:r>
       <w:bookmarkEnd w:id="2"/>
-      <w:r>
-        <w:t>ятор xlc++, флаги компиляции -qsmp=omp и -std=c++14.</w:t>
-      </w:r>
-    </w:p>
-    <w:p>
-      <w:pPr>
-        <w:ind w:firstLine="708"/>
-      </w:pPr>
-      <w:r>
-        <w:t xml:space="preserve">Запуски проводились </w:t>
-      </w:r>
-      <w:r>
-        <w:t>через</w:t>
-      </w:r>
-      <w:r>
-        <w:t xml:space="preserve"> </w:t>
-      </w:r>
-      <w:r>
-        <w:t>планировщик</w:t>
-      </w:r>
-      <w:r>
-        <w:t xml:space="preserve"> IBM Spectrum LSF. Файл конфигурации имеет вид, представленный ниже на фотографии. Программа запускалась для матриц размером 1000×1000, 3000×3000 и 6000×6000 с использованием 1, 2, 4, 8, 16, 32, 64, 128 нитей.</w:t>
-      </w:r>
-    </w:p>
-    <w:p>
-      <w:pPr>
-        <w:rPr>
-          <w:rFonts w:cs="Times New Roman"/>
-          <w:szCs w:val="28"/>
-        </w:rPr>
-      </w:pPr>
-    </w:p>
-    <w:p>
-      <w:pPr>
-        <w:rPr>
-          <w:rFonts w:cs="Times New Roman"/>
-          <w:szCs w:val="28"/>
-        </w:rPr>
-      </w:pPr>
-    </w:p>
-    <w:p>
-      <w:pPr>
-        <w:pStyle w:val="1"/>
-      </w:pPr>
-      <w:bookmarkStart w:id="3" w:name="_Toc102746813"/>
-      <w:r>
-        <w:t>Полученные результаты</w:t>
-      </w:r>
-      <w:bookmarkEnd w:id="3"/>
+    </w:p>
+    <w:p>
+      <w:pPr>
+        <w:rPr>
+          <w:rFonts w:cs="Times New Roman"/>
+          <w:szCs w:val="28"/>
+        </w:rPr>
+      </w:pPr>
+    </w:p>
+    <w:p>
+      <w:pPr>
+        <w:rPr>
+          <w:rFonts w:cs="Times New Roman"/>
+          <w:szCs w:val="28"/>
+        </w:rPr>
+      </w:pPr>
+    </w:p>
+    <w:p>
+      <w:pPr>
+        <w:rPr>
+          <w:rFonts w:cs="Times New Roman"/>
+          <w:szCs w:val="28"/>
+        </w:rPr>
+      </w:pPr>
+    </w:p>
+    <w:p>
+      <w:pPr>
+        <w:rPr>
+          <w:rFonts w:cs="Times New Roman"/>
+          <w:szCs w:val="28"/>
+        </w:rPr>
+      </w:pPr>
+    </w:p>
+    <w:p>
+      <w:pPr>
+        <w:rPr>
+          <w:rFonts w:cs="Times New Roman"/>
+          <w:szCs w:val="28"/>
+        </w:rPr>
+      </w:pPr>
+    </w:p>
+    <w:p>
+      <w:pPr>
+        <w:rPr>
+          <w:rFonts w:cs="Times New Roman"/>
+          <w:szCs w:val="28"/>
+        </w:rPr>
+      </w:pPr>
+    </w:p>
+    <w:p>
+      <w:pPr>
+        <w:rPr>
+          <w:rFonts w:cs="Times New Roman"/>
+          <w:szCs w:val="28"/>
+        </w:rPr>
+      </w:pPr>
+    </w:p>
+    <w:p>
+      <w:pPr>
+        <w:rPr>
+          <w:rFonts w:cs="Times New Roman"/>
+          <w:szCs w:val="28"/>
+        </w:rPr>
+      </w:pPr>
+    </w:p>
+    <w:p>
+      <w:pPr>
+        <w:rPr>
+          <w:rFonts w:cs="Times New Roman"/>
+          <w:szCs w:val="28"/>
+        </w:rPr>
+      </w:pPr>
+    </w:p>
+    <w:p>
+      <w:pPr>
+        <w:rPr>
+          <w:rFonts w:cs="Times New Roman"/>
+          <w:szCs w:val="28"/>
+        </w:rPr>
+      </w:pPr>
+    </w:p>
+    <w:p>
+      <w:pPr>
+        <w:rPr>
+          <w:rFonts w:cs="Times New Roman"/>
+          <w:szCs w:val="28"/>
+        </w:rPr>
+      </w:pPr>
+    </w:p>
+    <w:p>
+      <w:pPr>
+        <w:rPr>
+          <w:rFonts w:cs="Times New Roman"/>
+          <w:szCs w:val="28"/>
+        </w:rPr>
+      </w:pPr>
+    </w:p>
+    <w:p>
+      <w:pPr>
+        <w:rPr>
+          <w:rFonts w:cs="Times New Roman"/>
+          <w:szCs w:val="28"/>
+        </w:rPr>
+      </w:pPr>
+    </w:p>
+    <w:p>
+      <w:pPr>
+        <w:rPr>
+          <w:rFonts w:cs="Times New Roman"/>
+          <w:szCs w:val="28"/>
+        </w:rPr>
+      </w:pPr>
+    </w:p>
+    <w:p>
+      <w:pPr>
+        <w:rPr>
+          <w:rFonts w:cs="Times New Roman"/>
+          <w:szCs w:val="28"/>
+        </w:rPr>
+      </w:pPr>
     </w:p>
     <w:p>
       <w:pPr>
@@ -1381,9 +1606,24 @@
         <w:rPr>
           <w:rFonts w:cs="Times New Roman"/>
           <w:szCs w:val="28"/>
+        </w:rPr>
+      </w:pPr>
+      <w:r>
+        <w:rPr>
+          <w:rFonts w:cs="Times New Roman"/>
+          <w:szCs w:val="28"/>
           <w:lang w:val="en-US"/>
         </w:rPr>
-      </w:pPr>
+        <w:lastRenderedPageBreak/>
+        <w:t>T</w:t>
+      </w:r>
+      <w:r>
+        <w:rPr>
+          <w:rFonts w:cs="Times New Roman"/>
+          <w:szCs w:val="28"/>
+        </w:rPr>
+        <w:t>1</w:t>
+      </w:r>
     </w:p>
     <w:p>
       <w:pPr>
@@ -1393,140 +1633,17 @@
           <w:lang w:val="en-US"/>
         </w:rPr>
       </w:pPr>
-    </w:p>
-    <w:p>
-      <w:pPr>
-        <w:rPr>
-          <w:rFonts w:cs="Times New Roman"/>
+      <w:r>
+        <w:rPr>
+          <w:noProof/>
           <w:szCs w:val="28"/>
           <w:lang w:val="en-US"/>
         </w:rPr>
-      </w:pPr>
-    </w:p>
-    <w:p>
-      <w:pPr>
-        <w:rPr>
-          <w:rFonts w:cs="Times New Roman"/>
-          <w:szCs w:val="28"/>
-          <w:lang w:val="en-US"/>
-        </w:rPr>
-      </w:pPr>
-    </w:p>
-    <w:p>
-      <w:pPr>
-        <w:rPr>
-          <w:rFonts w:cs="Times New Roman"/>
-          <w:szCs w:val="28"/>
-          <w:lang w:val="en-US"/>
-        </w:rPr>
-      </w:pPr>
-    </w:p>
-    <w:p>
-      <w:pPr>
-        <w:rPr>
-          <w:rFonts w:cs="Times New Roman"/>
-          <w:szCs w:val="28"/>
-          <w:lang w:val="en-US"/>
-        </w:rPr>
-      </w:pPr>
-    </w:p>
-    <w:p>
-      <w:pPr>
-        <w:rPr>
-          <w:rFonts w:cs="Times New Roman"/>
-          <w:szCs w:val="28"/>
-          <w:lang w:val="en-US"/>
-        </w:rPr>
-      </w:pPr>
-    </w:p>
-    <w:p>
-      <w:pPr>
-        <w:rPr>
-          <w:rFonts w:cs="Times New Roman"/>
-          <w:szCs w:val="28"/>
-          <w:lang w:val="en-US"/>
-        </w:rPr>
-      </w:pPr>
-    </w:p>
-    <w:p>
-      <w:pPr>
-        <w:rPr>
-          <w:rFonts w:cs="Times New Roman"/>
-          <w:szCs w:val="28"/>
-          <w:lang w:val="en-US"/>
-        </w:rPr>
-      </w:pPr>
-    </w:p>
-    <w:p>
-      <w:pPr>
-        <w:rPr>
-          <w:rFonts w:cs="Times New Roman"/>
-          <w:szCs w:val="28"/>
-          <w:lang w:val="en-US"/>
-        </w:rPr>
-      </w:pPr>
-    </w:p>
-    <w:p>
-      <w:pPr>
-        <w:rPr>
-          <w:rFonts w:cs="Times New Roman"/>
-          <w:szCs w:val="28"/>
-          <w:lang w:val="en-US"/>
-        </w:rPr>
-      </w:pPr>
-    </w:p>
-    <w:p>
-      <w:pPr>
-        <w:rPr>
-          <w:rFonts w:cs="Times New Roman"/>
-          <w:szCs w:val="28"/>
-          <w:lang w:val="en-US"/>
-        </w:rPr>
-      </w:pPr>
-    </w:p>
-    <w:p>
-      <w:pPr>
-        <w:rPr>
-          <w:rFonts w:cs="Times New Roman"/>
-          <w:szCs w:val="28"/>
-        </w:rPr>
-      </w:pPr>
-      <w:r>
-        <w:rPr>
-          <w:rFonts w:cs="Times New Roman"/>
-          <w:szCs w:val="28"/>
-          <w:lang w:val="en-US"/>
-        </w:rPr>
-        <w:t>T</w:t>
-      </w:r>
-      <w:r>
-        <w:rPr>
-          <w:rFonts w:cs="Times New Roman"/>
-          <w:szCs w:val="28"/>
-        </w:rPr>
-        <w:t>1</w:t>
-      </w:r>
-    </w:p>
-    <w:p>
-      <w:pPr>
-        <w:rPr>
-          <w:rFonts w:cs="Times New Roman"/>
-          <w:szCs w:val="28"/>
-          <w:lang w:val="en-US"/>
-        </w:rPr>
-      </w:pPr>
-      <w:r>
-        <w:rPr>
-          <w:rFonts w:cs="Times New Roman"/>
-          <w:szCs w:val="28"/>
-          <w:lang w:val="en-US"/>
-        </w:rPr>
-        <w:lastRenderedPageBreak/>
         <w:drawing>
-          <wp:inline distT="0" distB="0" distL="0" distR="0" wp14:anchorId="31101148" wp14:editId="601DC613">
-            <wp:extent cx="5936615" cy="3006090"/>
-            <wp:effectExtent l="0" t="0" r="0" b="3810"/>
-            <wp:docPr id="1" name="Рисунок 1"/>
+          <wp:inline distT="0" distB="0" distL="0" distR="0">
+            <wp:extent cx="6184900" cy="3154045"/>
+            <wp:effectExtent l="0" t="0" r="0" b="0"/>
+            <wp:docPr id="12" name="Рисунок 12" descr="/var/folders/jz/33z696yj1wv8lzwz71xcyp0c0000gn/T/com.microsoft.Word/Content.MSO/C705CC5B.tmp"/>
             <wp:cNvGraphicFramePr>
               <a:graphicFrameLocks xmlns:a="http://schemas.openxmlformats.org/drawingml/2006/main" noChangeAspect="1"/>
             </wp:cNvGraphicFramePr>
@@ -1534,23 +1651,36 @@
               <a:graphicData uri="http://schemas.openxmlformats.org/drawingml/2006/picture">
                 <pic:pic xmlns:pic="http://schemas.openxmlformats.org/drawingml/2006/picture">
                   <pic:nvPicPr>
-                    <pic:cNvPr id="1" name=""/>
-                    <pic:cNvPicPr/>
+                    <pic:cNvPr id="0" name="Picture 8" descr="/var/folders/jz/33z696yj1wv8lzwz71xcyp0c0000gn/T/com.microsoft.Word/Content.MSO/C705CC5B.tmp"/>
+                    <pic:cNvPicPr>
+                      <a:picLocks noChangeAspect="1" noChangeArrowheads="1"/>
+                    </pic:cNvPicPr>
                   </pic:nvPicPr>
                   <pic:blipFill>
-                    <a:blip r:embed="rId7"/>
+                    <a:blip r:embed="rId7">
+                      <a:extLst>
+                        <a:ext uri="{28A0092B-C50C-407E-A947-70E740481C1C}">
+                          <a14:useLocalDpi xmlns:a14="http://schemas.microsoft.com/office/drawing/2010/main" val="0"/>
+                        </a:ext>
+                      </a:extLst>
+                    </a:blip>
+                    <a:srcRect/>
                     <a:stretch>
                       <a:fillRect/>
                     </a:stretch>
                   </pic:blipFill>
-                  <pic:spPr>
+                  <pic:spPr bwMode="auto">
                     <a:xfrm>
                       <a:off x="0" y="0"/>
-                      <a:ext cx="5936615" cy="3006090"/>
+                      <a:ext cx="6184900" cy="3154045"/>
                     </a:xfrm>
                     <a:prstGeom prst="rect">
                       <a:avLst/>
                     </a:prstGeom>
+                    <a:noFill/>
+                    <a:ln>
+                      <a:noFill/>
+                    </a:ln>
                   </pic:spPr>
                 </pic:pic>
               </a:graphicData>
@@ -1576,15 +1706,14 @@
           <w:lang w:val="en-US"/>
         </w:rPr>
       </w:pPr>
-    </w:p>
-    <w:p>
-      <w:pPr>
+      <w:r>
         <w:rPr>
           <w:rFonts w:cs="Times New Roman"/>
           <w:szCs w:val="28"/>
           <w:lang w:val="en-US"/>
         </w:rPr>
-      </w:pPr>
+        <w:t>T2</w:t>
+      </w:r>
     </w:p>
     <w:p>
       <w:pPr>
@@ -1594,43 +1723,17 @@
           <w:lang w:val="en-US"/>
         </w:rPr>
       </w:pPr>
-    </w:p>
-    <w:p>
-      <w:pPr>
-        <w:rPr>
-          <w:rFonts w:cs="Times New Roman"/>
+      <w:r>
+        <w:rPr>
+          <w:noProof/>
           <w:szCs w:val="28"/>
           <w:lang w:val="en-US"/>
         </w:rPr>
-      </w:pPr>
-      <w:r>
-        <w:rPr>
-          <w:rFonts w:cs="Times New Roman"/>
-          <w:szCs w:val="28"/>
-          <w:lang w:val="en-US"/>
-        </w:rPr>
-        <w:t>T2</w:t>
-      </w:r>
-    </w:p>
-    <w:p>
-      <w:pPr>
-        <w:rPr>
-          <w:rFonts w:cs="Times New Roman"/>
-          <w:szCs w:val="28"/>
-          <w:lang w:val="en-US"/>
-        </w:rPr>
-      </w:pPr>
-      <w:r>
-        <w:rPr>
-          <w:rFonts w:cs="Times New Roman"/>
-          <w:szCs w:val="28"/>
-          <w:lang w:val="en-US"/>
-        </w:rPr>
         <w:drawing>
-          <wp:inline distT="0" distB="0" distL="0" distR="0" wp14:anchorId="63C8BDB7" wp14:editId="74F5F60F">
-            <wp:extent cx="5936615" cy="2960370"/>
-            <wp:effectExtent l="0" t="0" r="0" b="0"/>
-            <wp:docPr id="3" name="Рисунок 3"/>
+          <wp:inline distT="0" distB="0" distL="0" distR="0">
+            <wp:extent cx="6184900" cy="2953385"/>
+            <wp:effectExtent l="0" t="0" r="0" b="5715"/>
+            <wp:docPr id="18" name="Рисунок 18" descr="/var/folders/jz/33z696yj1wv8lzwz71xcyp0c0000gn/T/com.microsoft.Word/Content.MSO/62658E0F.tmp"/>
             <wp:cNvGraphicFramePr>
               <a:graphicFrameLocks xmlns:a="http://schemas.openxmlformats.org/drawingml/2006/main" noChangeAspect="1"/>
             </wp:cNvGraphicFramePr>
@@ -1638,23 +1741,36 @@
               <a:graphicData uri="http://schemas.openxmlformats.org/drawingml/2006/picture">
                 <pic:pic xmlns:pic="http://schemas.openxmlformats.org/drawingml/2006/picture">
                   <pic:nvPicPr>
-                    <pic:cNvPr id="1" name=""/>
-                    <pic:cNvPicPr/>
+                    <pic:cNvPr id="0" name="Picture 26" descr="/var/folders/jz/33z696yj1wv8lzwz71xcyp0c0000gn/T/com.microsoft.Word/Content.MSO/62658E0F.tmp"/>
+                    <pic:cNvPicPr>
+                      <a:picLocks noChangeAspect="1" noChangeArrowheads="1"/>
+                    </pic:cNvPicPr>
                   </pic:nvPicPr>
                   <pic:blipFill>
-                    <a:blip r:embed="rId8"/>
+                    <a:blip r:embed="rId8">
+                      <a:extLst>
+                        <a:ext uri="{28A0092B-C50C-407E-A947-70E740481C1C}">
+                          <a14:useLocalDpi xmlns:a14="http://schemas.microsoft.com/office/drawing/2010/main" val="0"/>
+                        </a:ext>
+                      </a:extLst>
+                    </a:blip>
+                    <a:srcRect/>
                     <a:stretch>
                       <a:fillRect/>
                     </a:stretch>
                   </pic:blipFill>
-                  <pic:spPr>
+                  <pic:spPr bwMode="auto">
                     <a:xfrm>
                       <a:off x="0" y="0"/>
-                      <a:ext cx="5936615" cy="2960370"/>
+                      <a:ext cx="6184900" cy="2953385"/>
                     </a:xfrm>
                     <a:prstGeom prst="rect">
                       <a:avLst/>
                     </a:prstGeom>
+                    <a:noFill/>
+                    <a:ln>
+                      <a:noFill/>
+                    </a:ln>
                   </pic:spPr>
                 </pic:pic>
               </a:graphicData>
@@ -1662,18 +1778,229 @@
           </wp:inline>
         </w:drawing>
       </w:r>
-    </w:p>
-    <w:p>
-      <w:pPr>
-        <w:rPr>
-          <w:rFonts w:cs="Times New Roman"/>
-          <w:szCs w:val="28"/>
-        </w:rPr>
-      </w:pPr>
+      <w:bookmarkStart w:id="3" w:name="_GoBack"/>
+      <w:bookmarkEnd w:id="3"/>
+    </w:p>
+    <w:p>
+      <w:pPr>
+        <w:rPr>
+          <w:rFonts w:cs="Times New Roman"/>
+          <w:szCs w:val="28"/>
+          <w:lang w:val="en-US"/>
+        </w:rPr>
+      </w:pPr>
+    </w:p>
+    <w:p>
+      <w:pPr>
+        <w:rPr>
+          <w:rFonts w:cs="Times New Roman"/>
+          <w:szCs w:val="28"/>
+          <w:lang w:val="en-US"/>
+        </w:rPr>
+      </w:pPr>
+    </w:p>
+    <w:p>
+      <w:pPr>
+        <w:rPr>
+          <w:rFonts w:cs="Times New Roman"/>
+          <w:szCs w:val="28"/>
+          <w:lang w:val="en-US"/>
+        </w:rPr>
+      </w:pPr>
+      <w:r>
+        <w:rPr>
+          <w:rFonts w:cs="Times New Roman"/>
+          <w:szCs w:val="28"/>
+          <w:lang w:val="en-US"/>
+        </w:rPr>
+        <w:t>-</w:t>
+      </w:r>
+      <w:r>
+        <w:rPr>
+          <w:rFonts w:cs="Times New Roman"/>
+          <w:szCs w:val="28"/>
+          <w:lang w:val="en-US"/>
+        </w:rPr>
+        <w:t>------------------------------------------------------------------</w:t>
+      </w:r>
+      <w:r>
+        <w:rPr>
+          <w:rFonts w:cs="Times New Roman"/>
+          <w:szCs w:val="28"/>
+          <w:lang w:val="en-US"/>
+        </w:rPr>
+        <w:t>--</w:t>
+      </w:r>
+    </w:p>
+    <w:p>
+      <w:pPr>
+        <w:rPr>
+          <w:rFonts w:cs="Times New Roman"/>
+          <w:szCs w:val="28"/>
+          <w:lang w:val="en-US"/>
+        </w:rPr>
+      </w:pPr>
+    </w:p>
+    <w:p>
+      <w:pPr>
+        <w:rPr>
+          <w:rFonts w:cs="Times New Roman"/>
+          <w:szCs w:val="28"/>
+          <w:lang w:val="en-US"/>
+        </w:rPr>
+      </w:pPr>
+    </w:p>
+    <w:p>
+      <w:pPr>
+        <w:rPr>
+          <w:rFonts w:cs="Times New Roman"/>
+          <w:szCs w:val="28"/>
+        </w:rPr>
+      </w:pPr>
+    </w:p>
+    <w:p>
+      <w:pPr>
+        <w:rPr>
+          <w:rFonts w:cs="Times New Roman"/>
+          <w:szCs w:val="28"/>
+        </w:rPr>
+      </w:pPr>
+      <w:r>
+        <w:rPr>
+          <w:noProof/>
+          <w:szCs w:val="28"/>
+        </w:rPr>
+        <w:drawing>
+          <wp:inline distT="0" distB="0" distL="0" distR="0">
+            <wp:extent cx="6184900" cy="3162300"/>
+            <wp:effectExtent l="0" t="0" r="0" b="0"/>
+            <wp:docPr id="16" name="Рисунок 16" descr="/var/folders/jz/33z696yj1wv8lzwz71xcyp0c0000gn/T/com.microsoft.Word/Content.MSO/DAE70113.tmp"/>
+            <wp:cNvGraphicFramePr>
+              <a:graphicFrameLocks xmlns:a="http://schemas.openxmlformats.org/drawingml/2006/main" noChangeAspect="1"/>
+            </wp:cNvGraphicFramePr>
+            <a:graphic xmlns:a="http://schemas.openxmlformats.org/drawingml/2006/main">
+              <a:graphicData uri="http://schemas.openxmlformats.org/drawingml/2006/picture">
+                <pic:pic xmlns:pic="http://schemas.openxmlformats.org/drawingml/2006/picture">
+                  <pic:nvPicPr>
+                    <pic:cNvPr id="0" name="Picture 22" descr="/var/folders/jz/33z696yj1wv8lzwz71xcyp0c0000gn/T/com.microsoft.Word/Content.MSO/DAE70113.tmp"/>
+                    <pic:cNvPicPr>
+                      <a:picLocks noChangeAspect="1" noChangeArrowheads="1"/>
+                    </pic:cNvPicPr>
+                  </pic:nvPicPr>
+                  <pic:blipFill>
+                    <a:blip r:embed="rId9">
+                      <a:extLst>
+                        <a:ext uri="{28A0092B-C50C-407E-A947-70E740481C1C}">
+                          <a14:useLocalDpi xmlns:a14="http://schemas.microsoft.com/office/drawing/2010/main" val="0"/>
+                        </a:ext>
+                      </a:extLst>
+                    </a:blip>
+                    <a:srcRect/>
+                    <a:stretch>
+                      <a:fillRect/>
+                    </a:stretch>
+                  </pic:blipFill>
+                  <pic:spPr bwMode="auto">
+                    <a:xfrm>
+                      <a:off x="0" y="0"/>
+                      <a:ext cx="6184900" cy="3162300"/>
+                    </a:xfrm>
+                    <a:prstGeom prst="rect">
+                      <a:avLst/>
+                    </a:prstGeom>
+                    <a:noFill/>
+                    <a:ln>
+                      <a:noFill/>
+                    </a:ln>
+                  </pic:spPr>
+                </pic:pic>
+              </a:graphicData>
+            </a:graphic>
+          </wp:inline>
+        </w:drawing>
+      </w:r>
+    </w:p>
+    <w:p>
+      <w:pPr>
+        <w:rPr>
+          <w:rFonts w:cs="Times New Roman"/>
+          <w:szCs w:val="28"/>
+        </w:rPr>
+      </w:pPr>
+    </w:p>
+    <w:p>
+      <w:pPr>
+        <w:rPr>
+          <w:rFonts w:cs="Times New Roman"/>
+          <w:szCs w:val="28"/>
+        </w:rPr>
+      </w:pPr>
+    </w:p>
+    <w:p>
+      <w:pPr>
+        <w:rPr>
+          <w:rFonts w:cs="Times New Roman"/>
+          <w:szCs w:val="28"/>
+        </w:rPr>
+      </w:pPr>
+      <w:r>
+        <w:rPr>
+          <w:noProof/>
+          <w:szCs w:val="28"/>
+        </w:rPr>
+        <w:drawing>
+          <wp:inline distT="0" distB="0" distL="0" distR="0">
+            <wp:extent cx="6184900" cy="3162300"/>
+            <wp:effectExtent l="0" t="0" r="0" b="0"/>
+            <wp:docPr id="17" name="Рисунок 17" descr="/var/folders/jz/33z696yj1wv8lzwz71xcyp0c0000gn/T/com.microsoft.Word/Content.MSO/7823EF99.tmp"/>
+            <wp:cNvGraphicFramePr>
+              <a:graphicFrameLocks xmlns:a="http://schemas.openxmlformats.org/drawingml/2006/main" noChangeAspect="1"/>
+            </wp:cNvGraphicFramePr>
+            <a:graphic xmlns:a="http://schemas.openxmlformats.org/drawingml/2006/main">
+              <a:graphicData uri="http://schemas.openxmlformats.org/drawingml/2006/picture">
+                <pic:pic xmlns:pic="http://schemas.openxmlformats.org/drawingml/2006/picture">
+                  <pic:nvPicPr>
+                    <pic:cNvPr id="0" name="Picture 24" descr="/var/folders/jz/33z696yj1wv8lzwz71xcyp0c0000gn/T/com.microsoft.Word/Content.MSO/7823EF99.tmp"/>
+                    <pic:cNvPicPr>
+                      <a:picLocks noChangeAspect="1" noChangeArrowheads="1"/>
+                    </pic:cNvPicPr>
+                  </pic:nvPicPr>
+                  <pic:blipFill>
+                    <a:blip r:embed="rId10">
+                      <a:extLst>
+                        <a:ext uri="{28A0092B-C50C-407E-A947-70E740481C1C}">
+                          <a14:useLocalDpi xmlns:a14="http://schemas.microsoft.com/office/drawing/2010/main" val="0"/>
+                        </a:ext>
+                      </a:extLst>
+                    </a:blip>
+                    <a:srcRect/>
+                    <a:stretch>
+                      <a:fillRect/>
+                    </a:stretch>
+                  </pic:blipFill>
+                  <pic:spPr bwMode="auto">
+                    <a:xfrm>
+                      <a:off x="0" y="0"/>
+                      <a:ext cx="6184900" cy="3162300"/>
+                    </a:xfrm>
+                    <a:prstGeom prst="rect">
+                      <a:avLst/>
+                    </a:prstGeom>
+                    <a:noFill/>
+                    <a:ln>
+                      <a:noFill/>
+                    </a:ln>
+                  </pic:spPr>
+                </pic:pic>
+              </a:graphicData>
+            </a:graphic>
+          </wp:inline>
+        </w:drawing>
+      </w:r>
     </w:p>
     <w:sectPr>
-      <w:footerReference w:type="even" r:id="rId9"/>
-      <w:footerReference w:type="default" r:id="rId10"/>
+      <w:footerReference w:type="even" r:id="rId11"/>
+      <w:footerReference w:type="default" r:id="rId12"/>
       <w:pgSz w:w="11900" w:h="16840"/>
       <w:pgMar w:top="1440" w:right="1080" w:bottom="1440" w:left="1080" w:header="708" w:footer="708" w:gutter="0"/>
       <w:pgNumType w:start="0"/>
@@ -1723,6 +2050,11 @@
         <w:docPartUnique/>
       </w:docPartObj>
     </w:sdtPr>
+    <w:sdtEndPr>
+      <w:rPr>
+        <w:rStyle w:val="a8"/>
+      </w:rPr>
+    </w:sdtEndPr>
     <w:sdtContent>
       <w:p>
         <w:pPr>
@@ -1774,6 +2106,11 @@
         <w:docPartUnique/>
       </w:docPartObj>
     </w:sdtPr>
+    <w:sdtEndPr>
+      <w:rPr>
+        <w:rStyle w:val="a8"/>
+      </w:rPr>
+    </w:sdtEndPr>
     <w:sdtContent>
       <w:p>
         <w:pPr>
@@ -2862,7 +3199,7 @@
 </file>
 
 <file path=customXml/itemProps1.xml><?xml version="1.0" encoding="utf-8"?>
-<ds:datastoreItem xmlns:ds="http://schemas.openxmlformats.org/officeDocument/2006/customXml" ds:itemID="{9DCEA6FF-7CF2-594B-9528-ACBE560F6574}">
+<ds:datastoreItem xmlns:ds="http://schemas.openxmlformats.org/officeDocument/2006/customXml" ds:itemID="{EFBDB525-0AB5-7544-B8FA-8E7424B24B39}">
   <ds:schemaRefs>
     <ds:schemaRef ds:uri="http://schemas.openxmlformats.org/officeDocument/2006/bibliography"/>
   </ds:schemaRefs>

--- a/prac-6/task1/отчет.docx
+++ b/prac-6/task1/отчет.docx
@@ -5,6 +5,7 @@
     <w:p>
       <w:pPr>
         <w:pStyle w:val="a3"/>
+        <w:spacing w:line="276" w:lineRule="auto"/>
         <w:jc w:val="center"/>
         <w:rPr>
           <w:szCs w:val="28"/>
@@ -63,6 +64,7 @@
     <w:p>
       <w:pPr>
         <w:pStyle w:val="a3"/>
+        <w:spacing w:line="276" w:lineRule="auto"/>
         <w:rPr>
           <w:szCs w:val="28"/>
         </w:rPr>
@@ -71,6 +73,7 @@
     <w:p>
       <w:pPr>
         <w:pStyle w:val="a3"/>
+        <w:spacing w:line="276" w:lineRule="auto"/>
         <w:jc w:val="center"/>
         <w:rPr>
           <w:szCs w:val="28"/>
@@ -80,6 +83,7 @@
     <w:p>
       <w:pPr>
         <w:pStyle w:val="a3"/>
+        <w:spacing w:line="276" w:lineRule="auto"/>
         <w:jc w:val="center"/>
         <w:rPr>
           <w:b/>
@@ -155,6 +159,7 @@
     <w:p>
       <w:pPr>
         <w:pStyle w:val="a3"/>
+        <w:spacing w:line="276" w:lineRule="auto"/>
         <w:jc w:val="center"/>
         <w:rPr>
           <w:b/>
@@ -166,6 +171,7 @@
     <w:p>
       <w:pPr>
         <w:pStyle w:val="a3"/>
+        <w:spacing w:line="276" w:lineRule="auto"/>
         <w:jc w:val="center"/>
         <w:rPr>
           <w:b/>
@@ -177,6 +183,31 @@
     <w:p>
       <w:pPr>
         <w:pStyle w:val="a3"/>
+        <w:spacing w:line="276" w:lineRule="auto"/>
+        <w:jc w:val="center"/>
+        <w:rPr>
+          <w:b/>
+          <w:sz w:val="36"/>
+          <w:szCs w:val="36"/>
+        </w:rPr>
+      </w:pPr>
+    </w:p>
+    <w:p>
+      <w:pPr>
+        <w:pStyle w:val="a3"/>
+        <w:spacing w:line="276" w:lineRule="auto"/>
+        <w:jc w:val="center"/>
+        <w:rPr>
+          <w:b/>
+          <w:sz w:val="36"/>
+          <w:szCs w:val="36"/>
+        </w:rPr>
+      </w:pPr>
+    </w:p>
+    <w:p>
+      <w:pPr>
+        <w:pStyle w:val="a3"/>
+        <w:spacing w:line="276" w:lineRule="auto"/>
         <w:jc w:val="right"/>
         <w:rPr>
           <w:szCs w:val="28"/>
@@ -186,6 +217,7 @@
     <w:p>
       <w:pPr>
         <w:pStyle w:val="a3"/>
+        <w:spacing w:line="276" w:lineRule="auto"/>
         <w:jc w:val="right"/>
         <w:rPr>
           <w:szCs w:val="28"/>
@@ -208,6 +240,7 @@
     <w:p>
       <w:pPr>
         <w:pStyle w:val="a3"/>
+        <w:spacing w:line="276" w:lineRule="auto"/>
         <w:jc w:val="center"/>
         <w:rPr>
           <w:szCs w:val="28"/>
@@ -217,6 +250,7 @@
     <w:p>
       <w:pPr>
         <w:pStyle w:val="a3"/>
+        <w:spacing w:line="276" w:lineRule="auto"/>
         <w:jc w:val="center"/>
         <w:rPr>
           <w:szCs w:val="28"/>
@@ -226,6 +260,7 @@
     <w:p>
       <w:pPr>
         <w:pStyle w:val="a3"/>
+        <w:spacing w:line="276" w:lineRule="auto"/>
         <w:jc w:val="center"/>
         <w:rPr>
           <w:szCs w:val="28"/>
@@ -235,6 +270,7 @@
     <w:p>
       <w:pPr>
         <w:pStyle w:val="a3"/>
+        <w:spacing w:line="276" w:lineRule="auto"/>
         <w:jc w:val="center"/>
         <w:rPr>
           <w:szCs w:val="28"/>
@@ -244,6 +280,7 @@
     <w:p>
       <w:pPr>
         <w:pStyle w:val="a3"/>
+        <w:spacing w:line="276" w:lineRule="auto"/>
         <w:jc w:val="center"/>
         <w:rPr>
           <w:szCs w:val="28"/>
@@ -253,6 +290,7 @@
     <w:p>
       <w:pPr>
         <w:pStyle w:val="a3"/>
+        <w:spacing w:line="276" w:lineRule="auto"/>
         <w:jc w:val="center"/>
         <w:rPr>
           <w:szCs w:val="28"/>
@@ -262,6 +300,8 @@
     <w:p>
       <w:pPr>
         <w:pStyle w:val="a3"/>
+        <w:spacing w:line="276" w:lineRule="auto"/>
+        <w:jc w:val="center"/>
         <w:rPr>
           <w:szCs w:val="28"/>
         </w:rPr>
@@ -270,6 +310,16 @@
     <w:p>
       <w:pPr>
         <w:pStyle w:val="a3"/>
+        <w:spacing w:line="276" w:lineRule="auto"/>
+        <w:rPr>
+          <w:szCs w:val="28"/>
+        </w:rPr>
+      </w:pPr>
+    </w:p>
+    <w:p>
+      <w:pPr>
+        <w:pStyle w:val="a3"/>
+        <w:spacing w:line="276" w:lineRule="auto"/>
         <w:jc w:val="center"/>
         <w:rPr>
           <w:szCs w:val="28"/>
@@ -316,6 +366,8 @@
             </w:rPr>
             <w:t>Оглавление</w:t>
           </w:r>
+          <w:bookmarkStart w:id="0" w:name="_GoBack"/>
+          <w:bookmarkEnd w:id="0"/>
         </w:p>
         <w:p>
           <w:pPr>
@@ -323,14 +375,13 @@
             <w:tabs>
               <w:tab w:val="right" w:pos="9730"/>
             </w:tabs>
+            <w:spacing w:line="240" w:lineRule="auto"/>
             <w:rPr>
               <w:rFonts w:ascii="Times New Roman" w:eastAsiaTheme="minorEastAsia" w:hAnsi="Times New Roman" w:cs="Times New Roman"/>
               <w:b w:val="0"/>
               <w:bCs w:val="0"/>
               <w:caps w:val="0"/>
               <w:noProof/>
-              <w:sz w:val="28"/>
-              <w:szCs w:val="28"/>
               <w:lang w:eastAsia="ru-RU"/>
             </w:rPr>
           </w:pPr>
@@ -361,15 +412,13 @@
             </w:rPr>
             <w:fldChar w:fldCharType="separate"/>
           </w:r>
-          <w:hyperlink w:anchor="_Toc102746811" w:history="1">
+          <w:hyperlink w:anchor="_Toc103597970" w:history="1">
             <w:r>
               <w:rPr>
                 <w:rStyle w:val="aa"/>
                 <w:rFonts w:ascii="Times New Roman" w:hAnsi="Times New Roman" w:cs="Times New Roman"/>
                 <w:b w:val="0"/>
                 <w:noProof/>
-                <w:sz w:val="28"/>
-                <w:szCs w:val="28"/>
               </w:rPr>
               <w:t>Описание задачи</w:t>
             </w:r>
@@ -379,8 +428,6 @@
                 <w:b w:val="0"/>
                 <w:noProof/>
                 <w:webHidden/>
-                <w:sz w:val="28"/>
-                <w:szCs w:val="28"/>
               </w:rPr>
               <w:tab/>
             </w:r>
@@ -390,8 +437,6 @@
                 <w:b w:val="0"/>
                 <w:noProof/>
                 <w:webHidden/>
-                <w:sz w:val="28"/>
-                <w:szCs w:val="28"/>
               </w:rPr>
               <w:fldChar w:fldCharType="begin"/>
             </w:r>
@@ -401,10 +446,8 @@
                 <w:b w:val="0"/>
                 <w:noProof/>
                 <w:webHidden/>
-                <w:sz w:val="28"/>
-                <w:szCs w:val="28"/>
               </w:rPr>
-              <w:instrText xml:space="preserve"> PAGEREF _Toc102746811 \h </w:instrText>
+              <w:instrText xml:space="preserve"> PAGEREF _Toc103597970 \h </w:instrText>
             </w:r>
             <w:r>
               <w:rPr>
@@ -412,8 +455,6 @@
                 <w:b w:val="0"/>
                 <w:noProof/>
                 <w:webHidden/>
-                <w:sz w:val="28"/>
-                <w:szCs w:val="28"/>
               </w:rPr>
             </w:r>
             <w:r>
@@ -422,8 +463,6 @@
                 <w:b w:val="0"/>
                 <w:noProof/>
                 <w:webHidden/>
-                <w:sz w:val="28"/>
-                <w:szCs w:val="28"/>
               </w:rPr>
               <w:fldChar w:fldCharType="separate"/>
             </w:r>
@@ -433,10 +472,8 @@
                 <w:b w:val="0"/>
                 <w:noProof/>
                 <w:webHidden/>
-                <w:sz w:val="28"/>
-                <w:szCs w:val="28"/>
               </w:rPr>
-              <w:t>1</w:t>
+              <w:t>2</w:t>
             </w:r>
             <w:r>
               <w:rPr>
@@ -444,8 +481,6 @@
                 <w:b w:val="0"/>
                 <w:noProof/>
                 <w:webHidden/>
-                <w:sz w:val="28"/>
-                <w:szCs w:val="28"/>
               </w:rPr>
               <w:fldChar w:fldCharType="end"/>
             </w:r>
@@ -457,26 +492,23 @@
             <w:tabs>
               <w:tab w:val="right" w:pos="9730"/>
             </w:tabs>
+            <w:spacing w:line="240" w:lineRule="auto"/>
             <w:rPr>
               <w:rFonts w:ascii="Times New Roman" w:eastAsiaTheme="minorEastAsia" w:hAnsi="Times New Roman" w:cs="Times New Roman"/>
               <w:b w:val="0"/>
               <w:bCs w:val="0"/>
               <w:caps w:val="0"/>
               <w:noProof/>
-              <w:sz w:val="28"/>
-              <w:szCs w:val="28"/>
               <w:lang w:eastAsia="ru-RU"/>
             </w:rPr>
           </w:pPr>
-          <w:hyperlink w:anchor="_Toc102746812" w:history="1">
+          <w:hyperlink w:anchor="_Toc103597971" w:history="1">
             <w:r>
               <w:rPr>
                 <w:rStyle w:val="aa"/>
                 <w:rFonts w:ascii="Times New Roman" w:hAnsi="Times New Roman" w:cs="Times New Roman"/>
                 <w:b w:val="0"/>
                 <w:noProof/>
-                <w:sz w:val="28"/>
-                <w:szCs w:val="28"/>
               </w:rPr>
               <w:t>Описание алгоритма программы</w:t>
             </w:r>
@@ -486,8 +518,6 @@
                 <w:b w:val="0"/>
                 <w:noProof/>
                 <w:webHidden/>
-                <w:sz w:val="28"/>
-                <w:szCs w:val="28"/>
               </w:rPr>
               <w:tab/>
             </w:r>
@@ -497,8 +527,6 @@
                 <w:b w:val="0"/>
                 <w:noProof/>
                 <w:webHidden/>
-                <w:sz w:val="28"/>
-                <w:szCs w:val="28"/>
               </w:rPr>
               <w:fldChar w:fldCharType="begin"/>
             </w:r>
@@ -508,10 +536,8 @@
                 <w:b w:val="0"/>
                 <w:noProof/>
                 <w:webHidden/>
-                <w:sz w:val="28"/>
-                <w:szCs w:val="28"/>
               </w:rPr>
-              <w:instrText xml:space="preserve"> PAGEREF _Toc102746812 \h </w:instrText>
+              <w:instrText xml:space="preserve"> PAGEREF _Toc103597971 \h </w:instrText>
             </w:r>
             <w:r>
               <w:rPr>
@@ -519,8 +545,6 @@
                 <w:b w:val="0"/>
                 <w:noProof/>
                 <w:webHidden/>
-                <w:sz w:val="28"/>
-                <w:szCs w:val="28"/>
               </w:rPr>
             </w:r>
             <w:r>
@@ -529,8 +553,6 @@
                 <w:b w:val="0"/>
                 <w:noProof/>
                 <w:webHidden/>
-                <w:sz w:val="28"/>
-                <w:szCs w:val="28"/>
               </w:rPr>
               <w:fldChar w:fldCharType="separate"/>
             </w:r>
@@ -540,8 +562,6 @@
                 <w:b w:val="0"/>
                 <w:noProof/>
                 <w:webHidden/>
-                <w:sz w:val="28"/>
-                <w:szCs w:val="28"/>
               </w:rPr>
               <w:t>2</w:t>
             </w:r>
@@ -551,8 +571,6 @@
                 <w:b w:val="0"/>
                 <w:noProof/>
                 <w:webHidden/>
-                <w:sz w:val="28"/>
-                <w:szCs w:val="28"/>
               </w:rPr>
               <w:fldChar w:fldCharType="end"/>
             </w:r>
@@ -564,26 +582,23 @@
             <w:tabs>
               <w:tab w:val="right" w:pos="9730"/>
             </w:tabs>
+            <w:spacing w:line="240" w:lineRule="auto"/>
             <w:rPr>
               <w:rFonts w:ascii="Times New Roman" w:eastAsiaTheme="minorEastAsia" w:hAnsi="Times New Roman" w:cs="Times New Roman"/>
               <w:b w:val="0"/>
               <w:bCs w:val="0"/>
               <w:caps w:val="0"/>
               <w:noProof/>
-              <w:sz w:val="28"/>
-              <w:szCs w:val="28"/>
               <w:lang w:eastAsia="ru-RU"/>
             </w:rPr>
           </w:pPr>
-          <w:hyperlink w:anchor="_Toc102746813" w:history="1">
+          <w:hyperlink w:anchor="_Toc103597972" w:history="1">
             <w:r>
               <w:rPr>
                 <w:rStyle w:val="aa"/>
                 <w:rFonts w:ascii="Times New Roman" w:hAnsi="Times New Roman" w:cs="Times New Roman"/>
                 <w:b w:val="0"/>
                 <w:noProof/>
-                <w:sz w:val="28"/>
-                <w:szCs w:val="28"/>
               </w:rPr>
               <w:t>Полученные результаты</w:t>
             </w:r>
@@ -593,8 +608,6 @@
                 <w:b w:val="0"/>
                 <w:noProof/>
                 <w:webHidden/>
-                <w:sz w:val="28"/>
-                <w:szCs w:val="28"/>
               </w:rPr>
               <w:tab/>
             </w:r>
@@ -604,8 +617,6 @@
                 <w:b w:val="0"/>
                 <w:noProof/>
                 <w:webHidden/>
-                <w:sz w:val="28"/>
-                <w:szCs w:val="28"/>
               </w:rPr>
               <w:fldChar w:fldCharType="begin"/>
             </w:r>
@@ -615,10 +626,8 @@
                 <w:b w:val="0"/>
                 <w:noProof/>
                 <w:webHidden/>
-                <w:sz w:val="28"/>
-                <w:szCs w:val="28"/>
               </w:rPr>
-              <w:instrText xml:space="preserve"> PAGEREF _Toc102746813 \h </w:instrText>
+              <w:instrText xml:space="preserve"> PAGEREF _Toc103597972 \h </w:instrText>
             </w:r>
             <w:r>
               <w:rPr>
@@ -626,8 +635,6 @@
                 <w:b w:val="0"/>
                 <w:noProof/>
                 <w:webHidden/>
-                <w:sz w:val="28"/>
-                <w:szCs w:val="28"/>
               </w:rPr>
             </w:r>
             <w:r>
@@ -636,8 +643,6 @@
                 <w:b w:val="0"/>
                 <w:noProof/>
                 <w:webHidden/>
-                <w:sz w:val="28"/>
-                <w:szCs w:val="28"/>
               </w:rPr>
               <w:fldChar w:fldCharType="separate"/>
             </w:r>
@@ -647,10 +652,8 @@
                 <w:b w:val="0"/>
                 <w:noProof/>
                 <w:webHidden/>
-                <w:sz w:val="28"/>
-                <w:szCs w:val="28"/>
               </w:rPr>
-              <w:t>2</w:t>
+              <w:t>3</w:t>
             </w:r>
             <w:r>
               <w:rPr>
@@ -658,8 +661,6 @@
                 <w:b w:val="0"/>
                 <w:noProof/>
                 <w:webHidden/>
-                <w:sz w:val="28"/>
-                <w:szCs w:val="28"/>
               </w:rPr>
               <w:fldChar w:fldCharType="end"/>
             </w:r>
@@ -667,6 +668,7 @@
         </w:p>
         <w:p>
           <w:pPr>
+            <w:spacing w:line="240" w:lineRule="auto"/>
             <w:rPr>
               <w:rFonts w:cs="Times New Roman"/>
               <w:szCs w:val="28"/>
@@ -684,6 +686,7 @@
     </w:sdt>
     <w:p>
       <w:pPr>
+        <w:spacing w:line="240" w:lineRule="auto"/>
         <w:rPr>
           <w:rFonts w:cs="Times New Roman"/>
           <w:szCs w:val="28"/>
@@ -693,6 +696,7 @@
     <w:p>
       <w:pPr>
         <w:pStyle w:val="a4"/>
+        <w:spacing w:line="240" w:lineRule="auto"/>
         <w:rPr>
           <w:rFonts w:cs="Times New Roman"/>
           <w:b w:val="0"/>
@@ -704,6 +708,7 @@
     <w:p>
       <w:pPr>
         <w:pStyle w:val="a4"/>
+        <w:spacing w:line="276" w:lineRule="auto"/>
         <w:rPr>
           <w:rFonts w:cs="Times New Roman"/>
           <w:b w:val="0"/>
@@ -715,6 +720,7 @@
     <w:p>
       <w:pPr>
         <w:pStyle w:val="a4"/>
+        <w:spacing w:line="276" w:lineRule="auto"/>
         <w:rPr>
           <w:rFonts w:cs="Times New Roman"/>
           <w:b w:val="0"/>
@@ -726,70 +732,84 @@
     <w:p>
       <w:pPr>
         <w:pStyle w:val="a4"/>
+        <w:spacing w:line="276" w:lineRule="auto"/>
       </w:pPr>
     </w:p>
     <w:p>
       <w:pPr>
         <w:pStyle w:val="a4"/>
+        <w:spacing w:line="276" w:lineRule="auto"/>
       </w:pPr>
     </w:p>
     <w:p>
       <w:pPr>
         <w:pStyle w:val="a4"/>
+        <w:spacing w:line="276" w:lineRule="auto"/>
       </w:pPr>
     </w:p>
     <w:p>
       <w:pPr>
         <w:pStyle w:val="a4"/>
+        <w:spacing w:line="276" w:lineRule="auto"/>
       </w:pPr>
     </w:p>
     <w:p>
       <w:pPr>
         <w:pStyle w:val="a4"/>
+        <w:spacing w:line="276" w:lineRule="auto"/>
       </w:pPr>
     </w:p>
     <w:p>
       <w:pPr>
         <w:pStyle w:val="a4"/>
+        <w:spacing w:line="276" w:lineRule="auto"/>
       </w:pPr>
     </w:p>
     <w:p>
       <w:pPr>
         <w:pStyle w:val="a4"/>
+        <w:spacing w:line="276" w:lineRule="auto"/>
       </w:pPr>
     </w:p>
     <w:p>
       <w:pPr>
         <w:pStyle w:val="a4"/>
+        <w:spacing w:line="276" w:lineRule="auto"/>
       </w:pPr>
     </w:p>
     <w:p>
       <w:pPr>
         <w:pStyle w:val="a4"/>
+        <w:spacing w:line="276" w:lineRule="auto"/>
       </w:pPr>
     </w:p>
     <w:p>
       <w:pPr>
         <w:pStyle w:val="a4"/>
+        <w:spacing w:line="276" w:lineRule="auto"/>
       </w:pPr>
     </w:p>
     <w:p>
       <w:pPr>
         <w:pStyle w:val="a4"/>
+        <w:spacing w:line="276" w:lineRule="auto"/>
       </w:pPr>
     </w:p>
     <w:p>
       <w:pPr>
         <w:pStyle w:val="a4"/>
+        <w:spacing w:line="276" w:lineRule="auto"/>
       </w:pPr>
     </w:p>
     <w:p>
       <w:pPr>
         <w:pStyle w:val="a4"/>
-      </w:pPr>
-    </w:p>
-    <w:p>
-      <w:pPr>
+        <w:spacing w:line="276" w:lineRule="auto"/>
+      </w:pPr>
+    </w:p>
+    <w:p>
+      <w:pPr>
+        <w:spacing w:line="276" w:lineRule="auto"/>
         <w:jc w:val="left"/>
         <w:rPr>
           <w:rFonts w:eastAsiaTheme="majorEastAsia" w:cstheme="majorBidi"/>
@@ -807,22 +827,34 @@
     <w:p>
       <w:pPr>
         <w:pStyle w:val="1"/>
-      </w:pPr>
-      <w:bookmarkStart w:id="0" w:name="_Toc102746811"/>
+        <w:spacing w:line="276" w:lineRule="auto"/>
+      </w:pPr>
+      <w:bookmarkStart w:id="1" w:name="_Toc103597970"/>
       <w:r>
         <w:lastRenderedPageBreak/>
         <w:t>Описание задачи</w:t>
       </w:r>
-      <w:bookmarkEnd w:id="0"/>
-    </w:p>
-    <w:p>
-      <w:pPr>
+      <w:bookmarkEnd w:id="1"/>
+    </w:p>
+    <w:p>
+      <w:pPr>
+        <w:spacing w:line="276" w:lineRule="auto"/>
         <w:ind w:firstLine="708"/>
         <w:rPr>
           <w:rFonts w:cs="Times New Roman"/>
           <w:szCs w:val="28"/>
         </w:rPr>
       </w:pPr>
+    </w:p>
+    <w:p>
+      <w:pPr>
+        <w:spacing w:line="276" w:lineRule="auto"/>
+        <w:ind w:firstLine="708"/>
+        <w:rPr>
+          <w:rFonts w:cs="Times New Roman"/>
+          <w:szCs w:val="28"/>
+        </w:rPr>
+      </w:pPr>
       <w:r>
         <w:rPr>
           <w:rFonts w:cs="Times New Roman"/>
@@ -842,779 +874,549 @@
           <w:rFonts w:cs="Times New Roman"/>
           <w:szCs w:val="28"/>
         </w:rPr>
+        <w:t xml:space="preserve"> OpenMP для решения системы линейных уравнений Ax=b методом отражений.</w:t>
+      </w:r>
+      <w:r>
+        <w:rPr>
+          <w:rFonts w:cs="Times New Roman"/>
+          <w:szCs w:val="28"/>
+        </w:rPr>
         <w:t xml:space="preserve"> </w:t>
       </w:r>
+    </w:p>
+    <w:p>
+      <w:pPr>
+        <w:spacing w:line="276" w:lineRule="auto"/>
+        <w:rPr>
+          <w:rFonts w:cs="Times New Roman"/>
+          <w:szCs w:val="28"/>
+        </w:rPr>
+      </w:pPr>
+    </w:p>
+    <w:p>
+      <w:pPr>
+        <w:pStyle w:val="1"/>
+        <w:spacing w:line="276" w:lineRule="auto"/>
+      </w:pPr>
+      <w:bookmarkStart w:id="2" w:name="_Toc103597971"/>
+      <w:r>
+        <w:t xml:space="preserve">Описание алгоритма </w:t>
+      </w:r>
+      <w:r>
+        <w:t>программы</w:t>
+      </w:r>
+      <w:bookmarkEnd w:id="2"/>
+    </w:p>
+    <w:p>
+      <w:pPr>
+        <w:spacing w:line="276" w:lineRule="auto"/>
+        <w:ind w:firstLine="708"/>
+      </w:pPr>
+    </w:p>
+    <w:p>
+      <w:pPr>
+        <w:pStyle w:val="ab"/>
+        <w:numPr>
+          <w:ilvl w:val="0"/>
+          <w:numId w:val="1"/>
+        </w:numPr>
+        <w:spacing w:line="276" w:lineRule="auto"/>
+      </w:pPr>
+      <w:r>
+        <w:t>П</w:t>
+      </w:r>
+      <w:r>
+        <w:t>риведение матрицы к верхнему треугольному виду методом отражений</w:t>
+      </w:r>
+      <w:r>
+        <w:t xml:space="preserve">, это занимает </w:t>
+      </w:r>
+      <w:r>
+        <w:rPr>
+          <w:i/>
+          <w:lang w:val="en-US"/>
+        </w:rPr>
+        <w:t>n</w:t>
+      </w:r>
+      <w:r>
+        <w:rPr>
+          <w:i/>
+        </w:rPr>
+        <w:t xml:space="preserve"> – 1</w:t>
+      </w:r>
+      <w:r>
+        <w:t xml:space="preserve"> </w:t>
+      </w:r>
+      <w:r>
+        <w:t xml:space="preserve">шагов, так как матрица имеет размер </w:t>
+      </w:r>
+      <w:r>
+        <w:rPr>
+          <w:i/>
+          <w:lang w:val="en-US"/>
+        </w:rPr>
+        <w:t>n</w:t>
+      </w:r>
+      <w:r>
+        <w:rPr>
+          <w:i/>
+        </w:rPr>
+        <w:t xml:space="preserve"> </w:t>
+      </w:r>
+      <w:r>
+        <w:t>×</w:t>
+      </w:r>
+      <w:r>
+        <w:rPr>
+          <w:i/>
+        </w:rPr>
+        <w:t xml:space="preserve"> </w:t>
+      </w:r>
+      <w:r>
+        <w:rPr>
+          <w:i/>
+          <w:lang w:val="en-US"/>
+        </w:rPr>
+        <w:t>n</w:t>
+      </w:r>
+      <w:r>
+        <w:t>.</w:t>
+      </w:r>
+    </w:p>
+    <w:p>
+      <w:pPr>
+        <w:spacing w:line="276" w:lineRule="auto"/>
+        <w:ind w:firstLine="360"/>
+      </w:pPr>
+      <w:r>
+        <w:t>2.</w:t>
+      </w:r>
+      <w:r>
+        <w:tab/>
+        <w:t>Обратный ход метод</w:t>
+      </w:r>
+      <w:r>
+        <w:t>ом</w:t>
+      </w:r>
+      <w:r>
+        <w:t xml:space="preserve"> Гаусса</w:t>
+      </w:r>
+      <w:r>
+        <w:t>.</w:t>
+      </w:r>
+    </w:p>
+    <w:p>
+      <w:pPr>
+        <w:spacing w:line="276" w:lineRule="auto"/>
+        <w:ind w:firstLine="708"/>
+      </w:pPr>
+    </w:p>
+    <w:p>
+      <w:pPr>
+        <w:spacing w:line="276" w:lineRule="auto"/>
+        <w:ind w:firstLine="708"/>
+      </w:pPr>
+      <w:r>
+        <w:t>В программе время разложение матрицы и время решени</w:t>
+      </w:r>
+      <w:r>
+        <w:t>я методом</w:t>
+      </w:r>
+      <w:r>
+        <w:t xml:space="preserve"> Гаусса замеряется </w:t>
+      </w:r>
+      <w:r>
+        <w:t xml:space="preserve">при помощи функции </w:t>
+      </w:r>
       <w:proofErr w:type="spellStart"/>
       <w:r>
         <w:rPr>
-          <w:rFonts w:cs="Times New Roman"/>
-          <w:szCs w:val="28"/>
-        </w:rPr>
-        <w:t>OpenMP</w:t>
+          <w:i/>
+        </w:rPr>
+        <w:t>omp_get_</w:t>
+      </w:r>
+      <w:proofErr w:type="gramStart"/>
+      <w:r>
+        <w:rPr>
+          <w:i/>
+        </w:rPr>
+        <w:t>wtime</w:t>
       </w:r>
       <w:proofErr w:type="spellEnd"/>
       <w:r>
-        <w:rPr>
-          <w:rFonts w:cs="Times New Roman"/>
-          <w:szCs w:val="28"/>
-        </w:rPr>
-        <w:t xml:space="preserve"> для решения системы линейных уравнений </w:t>
+        <w:t>(</w:t>
+      </w:r>
+      <w:proofErr w:type="gramEnd"/>
+      <w:r>
+        <w:t>)</w:t>
+      </w:r>
+      <w:r>
+        <w:t>, записывая время до операции и после.</w:t>
+      </w:r>
+      <w:r>
+        <w:t xml:space="preserve"> </w:t>
+      </w:r>
+      <w:r>
+        <w:t xml:space="preserve">Для проверки корректности работы программы в каждом опыте также измерялась норма невязки и норма разницы между полученным и точным решениями. Так как за время запусков данные параметры не превышали значения </w:t>
+      </w:r>
+      <w:r>
+        <w:rPr>
+          <w:i/>
+        </w:rPr>
+        <w:t>10^-6</w:t>
+      </w:r>
+      <w:r>
+        <w:t xml:space="preserve"> и </w:t>
+      </w:r>
+      <w:r>
+        <w:rPr>
+          <w:i/>
+        </w:rPr>
+        <w:t>10^-7</w:t>
+      </w:r>
+      <w:r>
+        <w:t xml:space="preserve"> соответственно, можно считать, что результаты не имеют ошибок.</w:t>
+      </w:r>
+    </w:p>
+    <w:p>
+      <w:pPr>
+        <w:spacing w:line="276" w:lineRule="auto"/>
+      </w:pPr>
+      <w:r>
+        <w:tab/>
+      </w:r>
+    </w:p>
+    <w:p>
+      <w:pPr>
+        <w:spacing w:line="276" w:lineRule="auto"/>
+        <w:ind w:firstLine="708"/>
+      </w:pPr>
+      <w:r>
+        <w:t>Тестирование программы выполнялось на вычислительной системе Polus</w:t>
+      </w:r>
+      <w:r>
+        <w:t xml:space="preserve">. Компиляция проводилась командой </w:t>
+      </w:r>
+      <w:r>
+        <w:rPr>
+          <w:i/>
+        </w:rPr>
+        <w:t>xlc -qsmp=omp -</w:t>
       </w:r>
       <w:proofErr w:type="spellStart"/>
       <w:r>
         <w:rPr>
-          <w:rFonts w:cs="Times New Roman"/>
-          <w:szCs w:val="28"/>
-        </w:rPr>
-        <w:t>Ax</w:t>
+          <w:i/>
+        </w:rPr>
+        <w:t>Wall</w:t>
       </w:r>
       <w:proofErr w:type="spellEnd"/>
       <w:r>
         <w:rPr>
-          <w:rFonts w:cs="Times New Roman"/>
-          <w:szCs w:val="28"/>
-        </w:rPr>
-        <w:t>=b методом отражений.</w:t>
-      </w:r>
-      <w:r>
-        <w:rPr>
-          <w:rFonts w:cs="Times New Roman"/>
-          <w:szCs w:val="28"/>
+          <w:i/>
+        </w:rPr>
+        <w:t xml:space="preserve"> -</w:t>
+      </w:r>
+      <w:proofErr w:type="spellStart"/>
+      <w:r>
+        <w:rPr>
+          <w:i/>
+        </w:rPr>
+        <w:t>Werror</w:t>
+      </w:r>
+      <w:proofErr w:type="spellEnd"/>
+      <w:r>
+        <w:rPr>
+          <w:i/>
+        </w:rPr>
+        <w:t xml:space="preserve"> -</w:t>
+      </w:r>
+      <w:proofErr w:type="spellStart"/>
+      <w:r>
+        <w:rPr>
+          <w:i/>
+        </w:rPr>
+        <w:t>fopenmp</w:t>
+      </w:r>
+      <w:proofErr w:type="spellEnd"/>
+      <w:r>
+        <w:rPr>
+          <w:i/>
+        </w:rPr>
+        <w:t xml:space="preserve"> -</w:t>
+      </w:r>
+      <w:proofErr w:type="spellStart"/>
+      <w:r>
+        <w:rPr>
+          <w:i/>
+        </w:rPr>
+        <w:t>lpthread</w:t>
+      </w:r>
+      <w:proofErr w:type="spellEnd"/>
+      <w:r>
+        <w:rPr>
+          <w:i/>
+        </w:rPr>
+        <w:t xml:space="preserve"> -</w:t>
+      </w:r>
+      <w:proofErr w:type="spellStart"/>
+      <w:r>
+        <w:rPr>
+          <w:i/>
+        </w:rPr>
+        <w:t>lm</w:t>
+      </w:r>
+      <w:proofErr w:type="spellEnd"/>
+      <w:r>
+        <w:rPr>
+          <w:i/>
         </w:rPr>
         <w:t xml:space="preserve"> </w:t>
       </w:r>
-    </w:p>
-    <w:p>
-      <w:pPr>
-        <w:rPr>
-          <w:rFonts w:cs="Times New Roman"/>
-          <w:szCs w:val="28"/>
-        </w:rPr>
-      </w:pPr>
-    </w:p>
-    <w:p>
-      <w:pPr>
-        <w:pStyle w:val="1"/>
-      </w:pPr>
-      <w:bookmarkStart w:id="1" w:name="_Toc102746812"/>
-      <w:r>
-        <w:t xml:space="preserve">Описание алгоритма </w:t>
-      </w:r>
-      <w:r>
-        <w:t>программы</w:t>
-      </w:r>
-      <w:bookmarkEnd w:id="1"/>
-    </w:p>
-    <w:p>
-      <w:pPr>
-        <w:ind w:firstLine="708"/>
-      </w:pPr>
-      <w:r>
-        <w:t xml:space="preserve">Первых делом программа создает случайными числами матрицу A, а вектор b генерируется как построчная сумма чисел в матрице. Это нужно для того, чтобы решение имело вид в виде единичного вектора x. Благодаря </w:t>
+      <w:proofErr w:type="spellStart"/>
+      <w:r>
+        <w:rPr>
+          <w:i/>
+        </w:rPr>
+        <w:t>main.c</w:t>
+      </w:r>
+      <w:proofErr w:type="spellEnd"/>
+      <w:r>
+        <w:rPr>
+          <w:i/>
+        </w:rPr>
+        <w:t xml:space="preserve"> -o </w:t>
+      </w:r>
+      <w:proofErr w:type="spellStart"/>
+      <w:r>
+        <w:rPr>
+          <w:i/>
+        </w:rPr>
+        <w:t>main</w:t>
+      </w:r>
+      <w:proofErr w:type="spellEnd"/>
+      <w:r>
+        <w:rPr>
+          <w:i/>
+        </w:rPr>
+        <w:t xml:space="preserve">. </w:t>
+      </w:r>
+      <w:r>
+        <w:t xml:space="preserve">Постановка задачи в очередь проводилась </w:t>
+      </w:r>
+      <w:r>
+        <w:t>через планировщик IBM Spectrum LSF</w:t>
+      </w:r>
+      <w:r>
+        <w:t xml:space="preserve"> командой </w:t>
+      </w:r>
+      <w:proofErr w:type="spellStart"/>
+      <w:r>
+        <w:rPr>
+          <w:i/>
+        </w:rPr>
+        <w:t>bsub</w:t>
+      </w:r>
+      <w:proofErr w:type="spellEnd"/>
+      <w:r>
+        <w:rPr>
+          <w:i/>
+        </w:rPr>
+        <w:t xml:space="preserve"> </w:t>
       </w:r>
       <w:proofErr w:type="gramStart"/>
       <w:r>
-        <w:t xml:space="preserve">это- </w:t>
+        <w:rPr>
+          <w:i/>
+        </w:rPr>
+        <w:t>&lt; ./</w:t>
       </w:r>
       <w:proofErr w:type="spellStart"/>
       <w:r>
-        <w:t>му</w:t>
+        <w:rPr>
+          <w:i/>
+        </w:rPr>
+        <w:t>OMP_job.lsf</w:t>
       </w:r>
       <w:proofErr w:type="spellEnd"/>
       <w:proofErr w:type="gramEnd"/>
       <w:r>
-        <w:t xml:space="preserve"> можно посчитать норму разницы между полученным и точным решением </w:t>
-      </w:r>
-      <w:r>
-        <w:rPr>
-          <w:rFonts w:ascii="Cambria Math" w:hAnsi="Cambria Math" w:cs="Cambria Math"/>
-        </w:rPr>
-        <w:t>∥</w:t>
-      </w:r>
-      <w:r>
-        <w:t>x−</w:t>
-      </w:r>
-      <w:proofErr w:type="spellStart"/>
-      <w:r>
-        <w:t>solution</w:t>
-      </w:r>
-      <w:proofErr w:type="spellEnd"/>
-      <w:r>
-        <w:rPr>
-          <w:rFonts w:ascii="Cambria Math" w:hAnsi="Cambria Math" w:cs="Cambria Math"/>
-        </w:rPr>
-        <w:t>∥</w:t>
-      </w:r>
-      <w:r>
-        <w:t xml:space="preserve">. </w:t>
-      </w:r>
-    </w:p>
-    <w:p>
-      <w:pPr>
-        <w:ind w:firstLine="708"/>
-      </w:pPr>
-      <w:r>
-        <w:t xml:space="preserve">В программе время разложение матрицы и время решением Гаусса замеряется через </w:t>
-      </w:r>
-      <w:proofErr w:type="spellStart"/>
-      <w:r>
-        <w:t>бибилотеку</w:t>
-      </w:r>
-      <w:proofErr w:type="spellEnd"/>
-      <w:r>
-        <w:t xml:space="preserve"> </w:t>
+        <w:t xml:space="preserve">. Содержание файла </w:t>
       </w:r>
       <w:proofErr w:type="spellStart"/>
       <w:proofErr w:type="gramStart"/>
       <w:r>
-        <w:t>std</w:t>
+        <w:rPr>
+          <w:i/>
+        </w:rPr>
+        <w:t>OMP_job.lsf</w:t>
       </w:r>
       <w:proofErr w:type="spellEnd"/>
       <w:r>
-        <w:t>::</w:t>
-      </w:r>
-      <w:proofErr w:type="spellStart"/>
+        <w:t xml:space="preserve">  имело</w:t>
+      </w:r>
       <w:proofErr w:type="gramEnd"/>
       <w:r>
-        <w:t>chrono</w:t>
-      </w:r>
-      <w:proofErr w:type="spellEnd"/>
-      <w:r>
-        <w:t xml:space="preserve">, общее же время работы программы считается как сумма этих двух времён. Проверка результатов производится </w:t>
-      </w:r>
-      <w:proofErr w:type="gramStart"/>
-      <w:r>
-        <w:t>че- рез</w:t>
-      </w:r>
-      <w:proofErr w:type="gramEnd"/>
-      <w:r>
-        <w:t xml:space="preserve"> невязку решения </w:t>
-      </w:r>
-      <w:r>
-        <w:rPr>
-          <w:rFonts w:ascii="Cambria Math" w:hAnsi="Cambria Math" w:cs="Cambria Math"/>
-        </w:rPr>
-        <w:t>∥</w:t>
-      </w:r>
-      <w:proofErr w:type="spellStart"/>
-      <w:r>
-        <w:t>Ax</w:t>
-      </w:r>
-      <w:proofErr w:type="spellEnd"/>
-      <w:r>
-        <w:t xml:space="preserve"> − b</w:t>
-      </w:r>
-      <w:r>
-        <w:rPr>
-          <w:rFonts w:ascii="Cambria Math" w:hAnsi="Cambria Math" w:cs="Cambria Math"/>
-        </w:rPr>
-        <w:t>∥</w:t>
-      </w:r>
-      <w:r>
-        <w:t>.</w:t>
-      </w:r>
-    </w:p>
-    <w:p>
-      <w:pPr>
+        <w:t xml:space="preserve"> вид:</w:t>
+      </w:r>
+    </w:p>
+    <w:p>
+      <w:pPr>
+        <w:spacing w:line="276" w:lineRule="auto"/>
         <w:ind w:firstLine="708"/>
       </w:pPr>
-      <w:r>
-        <w:t xml:space="preserve">Тестирование программы выполнялось на параллельной вычислительной системе </w:t>
-      </w:r>
-      <w:proofErr w:type="spellStart"/>
-      <w:r>
-        <w:t>Polus</w:t>
-      </w:r>
-      <w:proofErr w:type="spellEnd"/>
-      <w:r>
-        <w:t xml:space="preserve">: 3 вычислительных узла, 2 десяти ядерных процессора IBM POWER8. Использовался компилятор </w:t>
-      </w:r>
-      <w:proofErr w:type="spellStart"/>
-      <w:r>
-        <w:t>xlc</w:t>
-      </w:r>
-      <w:proofErr w:type="spellEnd"/>
-      <w:r>
-        <w:t>++, флаги компиляции -</w:t>
-      </w:r>
-      <w:proofErr w:type="spellStart"/>
-      <w:r>
-        <w:t>qsmp</w:t>
-      </w:r>
-      <w:proofErr w:type="spellEnd"/>
-      <w:r>
-        <w:t>=</w:t>
-      </w:r>
-      <w:proofErr w:type="spellStart"/>
-      <w:r>
-        <w:t>omp</w:t>
-      </w:r>
-      <w:proofErr w:type="spellEnd"/>
-      <w:r>
-        <w:t xml:space="preserve"> и -</w:t>
-      </w:r>
-      <w:proofErr w:type="spellStart"/>
-      <w:r>
-        <w:t>std</w:t>
-      </w:r>
-      <w:proofErr w:type="spellEnd"/>
-      <w:r>
-        <w:t>=c++14.</w:t>
-      </w:r>
-    </w:p>
-    <w:p>
-      <w:pPr>
+    </w:p>
+    <w:p>
+      <w:pPr>
+        <w:spacing w:line="276" w:lineRule="auto"/>
         <w:ind w:firstLine="708"/>
-      </w:pPr>
-      <w:r>
-        <w:t xml:space="preserve">Запуски проводились </w:t>
-      </w:r>
-      <w:proofErr w:type="gramStart"/>
-      <w:r>
-        <w:t>через</w:t>
-      </w:r>
-      <w:r>
+        <w:rPr>
+          <w:lang w:val="en-US"/>
+        </w:rPr>
+      </w:pPr>
+      <w:r>
+        <w:rPr>
+          <w:noProof/>
+          <w:lang w:val="en-US"/>
+        </w:rPr>
+        <w:drawing>
+          <wp:inline distT="0" distB="0" distL="0" distR="0" wp14:anchorId="5B40C401" wp14:editId="134F6A0C">
+            <wp:extent cx="2847558" cy="1513702"/>
+            <wp:effectExtent l="0" t="0" r="0" b="0"/>
+            <wp:docPr id="1" name="Рисунок 1"/>
+            <wp:cNvGraphicFramePr>
+              <a:graphicFrameLocks xmlns:a="http://schemas.openxmlformats.org/drawingml/2006/main" noChangeAspect="1"/>
+            </wp:cNvGraphicFramePr>
+            <a:graphic xmlns:a="http://schemas.openxmlformats.org/drawingml/2006/main">
+              <a:graphicData uri="http://schemas.openxmlformats.org/drawingml/2006/picture">
+                <pic:pic xmlns:pic="http://schemas.openxmlformats.org/drawingml/2006/picture">
+                  <pic:nvPicPr>
+                    <pic:cNvPr id="1" name=""/>
+                    <pic:cNvPicPr/>
+                  </pic:nvPicPr>
+                  <pic:blipFill>
+                    <a:blip r:embed="rId8"/>
+                    <a:stretch>
+                      <a:fillRect/>
+                    </a:stretch>
+                  </pic:blipFill>
+                  <pic:spPr>
+                    <a:xfrm>
+                      <a:off x="0" y="0"/>
+                      <a:ext cx="2853576" cy="1516901"/>
+                    </a:xfrm>
+                    <a:prstGeom prst="rect">
+                      <a:avLst/>
+                    </a:prstGeom>
+                  </pic:spPr>
+                </pic:pic>
+              </a:graphicData>
+            </a:graphic>
+          </wp:inline>
+        </w:drawing>
+      </w:r>
+    </w:p>
+    <w:p>
+      <w:pPr>
+        <w:spacing w:line="276" w:lineRule="auto"/>
+      </w:pPr>
+    </w:p>
+    <w:p>
+      <w:pPr>
+        <w:spacing w:line="276" w:lineRule="auto"/>
+        <w:ind w:firstLine="708"/>
+      </w:pPr>
+      <w:r>
+        <w:t xml:space="preserve">Исследования проводились для матриц размером 300×300, 1000×1000, 3000×3000 и 6000×6000. Значения параметра </w:t>
+      </w:r>
+      <w:r>
+        <w:t>OMP_NUM_THREADS</w:t>
+      </w:r>
+      <w:r>
+        <w:t xml:space="preserve"> были 1, 2, 4, 8, 16 и 32.</w:t>
+      </w:r>
+    </w:p>
+    <w:p>
+      <w:pPr>
+        <w:pStyle w:val="1"/>
+        <w:spacing w:line="276" w:lineRule="auto"/>
+      </w:pPr>
+      <w:bookmarkStart w:id="3" w:name="_Toc103597972"/>
+      <w:r>
+        <w:lastRenderedPageBreak/>
+        <w:t>Полученные результаты</w:t>
+      </w:r>
+      <w:bookmarkEnd w:id="3"/>
+    </w:p>
+    <w:p/>
+    <w:p>
+      <w:r>
+        <w:rPr>
+          <w:rFonts w:cs="Times New Roman"/>
+          <w:szCs w:val="28"/>
+        </w:rPr>
+        <w:t>*</w:t>
+      </w:r>
+      <w:r>
+        <w:rPr>
+          <w:rFonts w:cs="Times New Roman"/>
+          <w:szCs w:val="28"/>
+        </w:rPr>
         <w:t xml:space="preserve"> </w:t>
       </w:r>
       <w:r>
-        <w:t>планировщик</w:t>
-      </w:r>
-      <w:proofErr w:type="gramEnd"/>
-      <w:r>
-        <w:t xml:space="preserve"> IBM </w:t>
-      </w:r>
-      <w:proofErr w:type="spellStart"/>
-      <w:r>
-        <w:t>Spectrum</w:t>
-      </w:r>
-      <w:proofErr w:type="spellEnd"/>
-      <w:r>
-        <w:t xml:space="preserve"> LSF. Файл конфигурации имеет вид, представленный ниже на фотографии. Программа запускалась для матриц размером 1000×1000, 3000×3000 и 6000×6000 с использованием 1, 2, 4, 8, 16, 32, 64, 128 нитей.</w:t>
-      </w:r>
-    </w:p>
-    <w:p>
-      <w:pPr>
-        <w:rPr>
-          <w:rFonts w:cs="Times New Roman"/>
-          <w:szCs w:val="28"/>
-        </w:rPr>
-      </w:pPr>
-    </w:p>
-    <w:p>
-      <w:pPr>
-        <w:rPr>
-          <w:rFonts w:cs="Times New Roman"/>
-          <w:szCs w:val="28"/>
-        </w:rPr>
-      </w:pPr>
-    </w:p>
-    <w:p>
-      <w:pPr>
-        <w:pStyle w:val="1"/>
-      </w:pPr>
-      <w:bookmarkStart w:id="2" w:name="_Toc102746813"/>
-      <w:r>
-        <w:t>Полученные результаты</w:t>
-      </w:r>
-      <w:bookmarkEnd w:id="2"/>
-    </w:p>
-    <w:p>
-      <w:pPr>
-        <w:rPr>
-          <w:rFonts w:cs="Times New Roman"/>
-          <w:szCs w:val="28"/>
-        </w:rPr>
-      </w:pPr>
-    </w:p>
-    <w:p>
-      <w:pPr>
-        <w:rPr>
-          <w:rFonts w:cs="Times New Roman"/>
-          <w:szCs w:val="28"/>
-        </w:rPr>
-      </w:pPr>
-    </w:p>
-    <w:p>
-      <w:pPr>
-        <w:rPr>
-          <w:rFonts w:cs="Times New Roman"/>
-          <w:szCs w:val="28"/>
-        </w:rPr>
-      </w:pPr>
-    </w:p>
-    <w:p>
-      <w:pPr>
-        <w:rPr>
-          <w:rFonts w:cs="Times New Roman"/>
-          <w:szCs w:val="28"/>
-        </w:rPr>
-      </w:pPr>
-    </w:p>
-    <w:p>
-      <w:pPr>
-        <w:rPr>
-          <w:rFonts w:cs="Times New Roman"/>
-          <w:szCs w:val="28"/>
-        </w:rPr>
-      </w:pPr>
-    </w:p>
-    <w:p>
-      <w:pPr>
-        <w:rPr>
-          <w:rFonts w:cs="Times New Roman"/>
-          <w:szCs w:val="28"/>
-        </w:rPr>
-      </w:pPr>
-    </w:p>
-    <w:p>
-      <w:pPr>
-        <w:rPr>
-          <w:rFonts w:cs="Times New Roman"/>
-          <w:szCs w:val="28"/>
-        </w:rPr>
-      </w:pPr>
-    </w:p>
-    <w:p>
-      <w:pPr>
-        <w:rPr>
-          <w:rFonts w:cs="Times New Roman"/>
-          <w:szCs w:val="28"/>
-        </w:rPr>
-      </w:pPr>
-    </w:p>
-    <w:p>
-      <w:pPr>
-        <w:rPr>
-          <w:rFonts w:cs="Times New Roman"/>
-          <w:szCs w:val="28"/>
-        </w:rPr>
-      </w:pPr>
-    </w:p>
-    <w:p>
-      <w:pPr>
-        <w:rPr>
-          <w:rFonts w:cs="Times New Roman"/>
-          <w:szCs w:val="28"/>
-        </w:rPr>
-      </w:pPr>
-    </w:p>
-    <w:p>
-      <w:pPr>
-        <w:rPr>
-          <w:rFonts w:cs="Times New Roman"/>
-          <w:szCs w:val="28"/>
-        </w:rPr>
-      </w:pPr>
-    </w:p>
-    <w:p>
-      <w:pPr>
-        <w:rPr>
-          <w:rFonts w:cs="Times New Roman"/>
-          <w:szCs w:val="28"/>
-        </w:rPr>
-      </w:pPr>
-    </w:p>
-    <w:p>
-      <w:pPr>
-        <w:rPr>
-          <w:rFonts w:cs="Times New Roman"/>
-          <w:szCs w:val="28"/>
-        </w:rPr>
-      </w:pPr>
-    </w:p>
-    <w:p>
-      <w:pPr>
-        <w:rPr>
-          <w:rFonts w:cs="Times New Roman"/>
-          <w:szCs w:val="28"/>
-        </w:rPr>
-      </w:pPr>
-    </w:p>
-    <w:p>
-      <w:pPr>
-        <w:rPr>
-          <w:rFonts w:cs="Times New Roman"/>
-          <w:szCs w:val="28"/>
-        </w:rPr>
-      </w:pPr>
-    </w:p>
-    <w:p>
-      <w:pPr>
-        <w:rPr>
-          <w:rFonts w:cs="Times New Roman"/>
-          <w:szCs w:val="28"/>
-        </w:rPr>
-      </w:pPr>
-    </w:p>
-    <w:p>
-      <w:pPr>
-        <w:rPr>
-          <w:rFonts w:cs="Times New Roman"/>
-          <w:szCs w:val="28"/>
-        </w:rPr>
-      </w:pPr>
-    </w:p>
-    <w:p>
-      <w:pPr>
-        <w:rPr>
-          <w:rFonts w:cs="Times New Roman"/>
-          <w:szCs w:val="28"/>
-        </w:rPr>
-      </w:pPr>
-    </w:p>
-    <w:p>
-      <w:pPr>
-        <w:rPr>
-          <w:rFonts w:cs="Times New Roman"/>
-          <w:szCs w:val="28"/>
-        </w:rPr>
-      </w:pPr>
-    </w:p>
-    <w:p>
-      <w:pPr>
-        <w:rPr>
-          <w:rFonts w:cs="Times New Roman"/>
-          <w:szCs w:val="28"/>
-        </w:rPr>
-      </w:pPr>
-    </w:p>
-    <w:p>
-      <w:pPr>
-        <w:rPr>
-          <w:rFonts w:cs="Times New Roman"/>
-          <w:szCs w:val="28"/>
-        </w:rPr>
-      </w:pPr>
-    </w:p>
-    <w:p>
-      <w:pPr>
-        <w:rPr>
-          <w:rFonts w:cs="Times New Roman"/>
-          <w:szCs w:val="28"/>
-        </w:rPr>
-      </w:pPr>
-    </w:p>
-    <w:p>
-      <w:pPr>
-        <w:rPr>
-          <w:rFonts w:cs="Times New Roman"/>
-          <w:szCs w:val="28"/>
-        </w:rPr>
-      </w:pPr>
-    </w:p>
-    <w:p>
-      <w:pPr>
-        <w:rPr>
-          <w:rFonts w:cs="Times New Roman"/>
-          <w:szCs w:val="28"/>
-        </w:rPr>
-      </w:pPr>
-    </w:p>
-    <w:p>
-      <w:pPr>
-        <w:rPr>
-          <w:rFonts w:cs="Times New Roman"/>
-          <w:szCs w:val="28"/>
-        </w:rPr>
-      </w:pPr>
-    </w:p>
-    <w:p>
-      <w:pPr>
-        <w:rPr>
-          <w:rFonts w:cs="Times New Roman"/>
-          <w:szCs w:val="28"/>
-        </w:rPr>
-      </w:pPr>
-    </w:p>
-    <w:p>
-      <w:pPr>
-        <w:rPr>
-          <w:rFonts w:cs="Times New Roman"/>
-          <w:szCs w:val="28"/>
-        </w:rPr>
-      </w:pPr>
-    </w:p>
-    <w:p>
-      <w:pPr>
-        <w:rPr>
-          <w:rFonts w:cs="Times New Roman"/>
-          <w:szCs w:val="28"/>
-        </w:rPr>
-      </w:pPr>
-    </w:p>
-    <w:p>
-      <w:pPr>
-        <w:rPr>
-          <w:rFonts w:cs="Times New Roman"/>
-          <w:szCs w:val="28"/>
-        </w:rPr>
-      </w:pPr>
-    </w:p>
-    <w:p>
-      <w:pPr>
-        <w:rPr>
-          <w:rFonts w:cs="Times New Roman"/>
-          <w:szCs w:val="28"/>
-        </w:rPr>
-      </w:pPr>
-    </w:p>
-    <w:p>
-      <w:pPr>
-        <w:rPr>
-          <w:rFonts w:cs="Times New Roman"/>
-          <w:szCs w:val="28"/>
-        </w:rPr>
-      </w:pPr>
-    </w:p>
-    <w:p>
-      <w:pPr>
-        <w:rPr>
-          <w:rFonts w:cs="Times New Roman"/>
-          <w:szCs w:val="28"/>
-        </w:rPr>
-      </w:pPr>
-    </w:p>
-    <w:p>
-      <w:pPr>
-        <w:rPr>
-          <w:rFonts w:cs="Times New Roman"/>
-          <w:szCs w:val="28"/>
-        </w:rPr>
-      </w:pPr>
-    </w:p>
-    <w:p>
-      <w:pPr>
-        <w:rPr>
-          <w:rFonts w:cs="Times New Roman"/>
-          <w:szCs w:val="28"/>
-        </w:rPr>
-      </w:pPr>
-    </w:p>
-    <w:p>
-      <w:pPr>
-        <w:rPr>
-          <w:rFonts w:cs="Times New Roman"/>
-          <w:szCs w:val="28"/>
-        </w:rPr>
-      </w:pPr>
-    </w:p>
-    <w:p>
-      <w:pPr>
-        <w:rPr>
-          <w:rFonts w:cs="Times New Roman"/>
-          <w:szCs w:val="28"/>
-        </w:rPr>
-      </w:pPr>
-    </w:p>
-    <w:p>
-      <w:pPr>
-        <w:rPr>
-          <w:rFonts w:cs="Times New Roman"/>
-          <w:szCs w:val="28"/>
-        </w:rPr>
-      </w:pPr>
-    </w:p>
-    <w:p>
-      <w:pPr>
-        <w:rPr>
-          <w:rFonts w:cs="Times New Roman"/>
-          <w:szCs w:val="28"/>
-        </w:rPr>
-      </w:pPr>
-    </w:p>
-    <w:p>
-      <w:pPr>
-        <w:rPr>
-          <w:rFonts w:cs="Times New Roman"/>
-          <w:szCs w:val="28"/>
-        </w:rPr>
-      </w:pPr>
-    </w:p>
-    <w:p>
-      <w:pPr>
-        <w:rPr>
-          <w:rFonts w:cs="Times New Roman"/>
-          <w:szCs w:val="28"/>
-        </w:rPr>
-      </w:pPr>
-    </w:p>
-    <w:p>
-      <w:pPr>
-        <w:rPr>
-          <w:rFonts w:cs="Times New Roman"/>
-          <w:szCs w:val="28"/>
-        </w:rPr>
-      </w:pPr>
-    </w:p>
-    <w:p>
-      <w:pPr>
-        <w:rPr>
-          <w:rFonts w:cs="Times New Roman"/>
-          <w:szCs w:val="28"/>
-        </w:rPr>
-      </w:pPr>
-    </w:p>
-    <w:p>
-      <w:pPr>
-        <w:rPr>
-          <w:rFonts w:cs="Times New Roman"/>
-          <w:szCs w:val="28"/>
-        </w:rPr>
-      </w:pPr>
-    </w:p>
-    <w:p>
-      <w:pPr>
-        <w:rPr>
-          <w:rFonts w:cs="Times New Roman"/>
-          <w:szCs w:val="28"/>
-        </w:rPr>
-      </w:pPr>
-    </w:p>
-    <w:p>
-      <w:pPr>
-        <w:rPr>
-          <w:rFonts w:cs="Times New Roman"/>
-          <w:szCs w:val="28"/>
-        </w:rPr>
-      </w:pPr>
-    </w:p>
-    <w:p>
-      <w:pPr>
-        <w:rPr>
-          <w:rFonts w:cs="Times New Roman"/>
-          <w:szCs w:val="28"/>
-        </w:rPr>
-      </w:pPr>
-    </w:p>
-    <w:p>
-      <w:pPr>
-        <w:rPr>
-          <w:rFonts w:cs="Times New Roman"/>
-          <w:szCs w:val="28"/>
-        </w:rPr>
-      </w:pPr>
-    </w:p>
-    <w:p>
-      <w:pPr>
-        <w:rPr>
-          <w:rFonts w:cs="Times New Roman"/>
-          <w:szCs w:val="28"/>
-        </w:rPr>
-      </w:pPr>
-    </w:p>
-    <w:p>
-      <w:pPr>
-        <w:rPr>
-          <w:rFonts w:cs="Times New Roman"/>
-          <w:szCs w:val="28"/>
-        </w:rPr>
-      </w:pPr>
-    </w:p>
-    <w:p>
-      <w:pPr>
-        <w:rPr>
-          <w:rFonts w:cs="Times New Roman"/>
-          <w:szCs w:val="28"/>
-        </w:rPr>
-      </w:pPr>
-    </w:p>
-    <w:p>
-      <w:pPr>
-        <w:rPr>
-          <w:rFonts w:cs="Times New Roman"/>
-          <w:szCs w:val="28"/>
-        </w:rPr>
-      </w:pPr>
-    </w:p>
-    <w:p>
-      <w:pPr>
-        <w:rPr>
-          <w:rFonts w:cs="Times New Roman"/>
-          <w:szCs w:val="28"/>
-        </w:rPr>
-      </w:pPr>
-    </w:p>
-    <w:p>
-      <w:pPr>
-        <w:rPr>
-          <w:rFonts w:cs="Times New Roman"/>
-          <w:szCs w:val="28"/>
-        </w:rPr>
-      </w:pPr>
-    </w:p>
-    <w:p>
-      <w:pPr>
-        <w:rPr>
-          <w:rFonts w:cs="Times New Roman"/>
-          <w:szCs w:val="28"/>
-        </w:rPr>
-      </w:pPr>
-    </w:p>
-    <w:p>
-      <w:pPr>
-        <w:rPr>
-          <w:rFonts w:cs="Times New Roman"/>
-          <w:szCs w:val="28"/>
-        </w:rPr>
-      </w:pPr>
-    </w:p>
-    <w:p>
-      <w:pPr>
-        <w:rPr>
-          <w:rFonts w:cs="Times New Roman"/>
-          <w:szCs w:val="28"/>
-        </w:rPr>
-      </w:pPr>
-    </w:p>
-    <w:p>
-      <w:pPr>
-        <w:rPr>
-          <w:rFonts w:cs="Times New Roman"/>
-          <w:szCs w:val="28"/>
-        </w:rPr>
-      </w:pPr>
-    </w:p>
-    <w:p>
-      <w:pPr>
+        <w:rPr>
+          <w:rFonts w:cs="Times New Roman"/>
+          <w:szCs w:val="28"/>
+        </w:rPr>
+        <w:t>И</w:t>
+      </w:r>
+      <w:r>
+        <w:rPr>
+          <w:rFonts w:cs="Times New Roman"/>
+          <w:szCs w:val="28"/>
+        </w:rPr>
+        <w:t>ндексы таблиц</w:t>
+      </w:r>
+      <w:r>
+        <w:rPr>
+          <w:rFonts w:cs="Times New Roman"/>
+          <w:szCs w:val="28"/>
+        </w:rPr>
+        <w:t xml:space="preserve"> с данными </w:t>
+      </w:r>
+      <w:r>
+        <w:rPr>
+          <w:rFonts w:cs="Times New Roman"/>
+          <w:szCs w:val="28"/>
+        </w:rPr>
+        <w:t>– количество нитей.</w:t>
+      </w:r>
+    </w:p>
+    <w:p>
+      <w:pPr>
+        <w:spacing w:line="276" w:lineRule="auto"/>
+        <w:rPr>
+          <w:rFonts w:cs="Times New Roman"/>
+          <w:szCs w:val="28"/>
+        </w:rPr>
+      </w:pPr>
+    </w:p>
+    <w:p>
+      <w:pPr>
+        <w:spacing w:line="276" w:lineRule="auto"/>
+        <w:jc w:val="center"/>
+        <w:rPr>
+          <w:rFonts w:cs="Times New Roman"/>
+          <w:szCs w:val="28"/>
+        </w:rPr>
+      </w:pPr>
+      <w:r>
         <w:rPr>
           <w:rFonts w:cs="Times New Roman"/>
           <w:szCs w:val="28"/>
           <w:lang w:val="en-US"/>
         </w:rPr>
-      </w:pPr>
-    </w:p>
-    <w:p>
-      <w:pPr>
-        <w:rPr>
-          <w:rFonts w:cs="Times New Roman"/>
-          <w:szCs w:val="28"/>
-          <w:lang w:val="en-US"/>
-        </w:rPr>
-      </w:pPr>
-    </w:p>
-    <w:p>
-      <w:pPr>
-        <w:rPr>
-          <w:rFonts w:cs="Times New Roman"/>
-          <w:szCs w:val="28"/>
-          <w:lang w:val="en-US"/>
-        </w:rPr>
-      </w:pPr>
-    </w:p>
-    <w:p>
-      <w:pPr>
-        <w:rPr>
-          <w:rFonts w:cs="Times New Roman"/>
-          <w:szCs w:val="28"/>
-        </w:rPr>
-      </w:pPr>
-      <w:r>
-        <w:rPr>
-          <w:rFonts w:cs="Times New Roman"/>
-          <w:szCs w:val="28"/>
-          <w:lang w:val="en-US"/>
-        </w:rPr>
-        <w:lastRenderedPageBreak/>
         <w:t>T</w:t>
       </w:r>
       <w:r>
@@ -1624,9 +1426,18 @@
         </w:rPr>
         <w:t>1</w:t>
       </w:r>
-    </w:p>
-    <w:p>
-      <w:pPr>
+      <w:r>
+        <w:rPr>
+          <w:rFonts w:cs="Times New Roman"/>
+          <w:szCs w:val="28"/>
+        </w:rPr>
+        <w:t xml:space="preserve"> – время приведения к треугольному виду</w:t>
+      </w:r>
+    </w:p>
+    <w:p>
+      <w:pPr>
+        <w:spacing w:line="276" w:lineRule="auto"/>
+        <w:jc w:val="center"/>
         <w:rPr>
           <w:rFonts w:cs="Times New Roman"/>
           <w:szCs w:val="28"/>
@@ -1657,7 +1468,7 @@
                     </pic:cNvPicPr>
                   </pic:nvPicPr>
                   <pic:blipFill>
-                    <a:blip r:embed="rId7">
+                    <a:blip r:embed="rId9">
                       <a:extLst>
                         <a:ext uri="{28A0092B-C50C-407E-A947-70E740481C1C}">
                           <a14:useLocalDpi xmlns:a14="http://schemas.microsoft.com/office/drawing/2010/main" val="0"/>
@@ -1691,15 +1502,60 @@
     </w:p>
     <w:p>
       <w:pPr>
+        <w:spacing w:line="276" w:lineRule="auto"/>
+        <w:jc w:val="center"/>
+        <w:rPr>
+          <w:rFonts w:cs="Times New Roman"/>
+          <w:szCs w:val="28"/>
+        </w:rPr>
+      </w:pPr>
+    </w:p>
+    <w:p>
+      <w:pPr>
+        <w:spacing w:line="276" w:lineRule="auto"/>
+        <w:jc w:val="center"/>
+        <w:rPr>
+          <w:rFonts w:cs="Times New Roman"/>
+          <w:szCs w:val="28"/>
+        </w:rPr>
+      </w:pPr>
+    </w:p>
+    <w:p>
+      <w:pPr>
+        <w:spacing w:line="276" w:lineRule="auto"/>
+        <w:jc w:val="center"/>
+        <w:rPr>
+          <w:rFonts w:cs="Times New Roman"/>
+          <w:szCs w:val="28"/>
+        </w:rPr>
+      </w:pPr>
+      <w:r>
+        <w:rPr>
+          <w:rFonts w:cs="Times New Roman"/>
+          <w:szCs w:val="28"/>
+        </w:rPr>
+        <w:t xml:space="preserve">Таблица с данными о </w:t>
+      </w:r>
+      <w:r>
         <w:rPr>
           <w:rFonts w:cs="Times New Roman"/>
           <w:szCs w:val="28"/>
           <w:lang w:val="en-US"/>
         </w:rPr>
-      </w:pPr>
-    </w:p>
-    <w:p>
-      <w:pPr>
+        <w:t>T</w:t>
+      </w:r>
+      <w:r>
+        <w:rPr>
+          <w:rFonts w:cs="Times New Roman"/>
+          <w:szCs w:val="28"/>
+        </w:rPr>
+        <w:t>1</w:t>
+      </w:r>
+    </w:p>
+    <w:p>
+      <w:pPr>
+        <w:spacing w:line="276" w:lineRule="auto"/>
+        <w:jc w:val="center"/>
         <w:rPr>
           <w:rFonts w:cs="Times New Roman"/>
           <w:szCs w:val="28"/>
@@ -1712,28 +1568,11 @@
           <w:szCs w:val="28"/>
           <w:lang w:val="en-US"/>
         </w:rPr>
-        <w:t>T2</w:t>
-      </w:r>
-    </w:p>
-    <w:p>
-      <w:pPr>
-        <w:rPr>
-          <w:rFonts w:cs="Times New Roman"/>
-          <w:szCs w:val="28"/>
-          <w:lang w:val="en-US"/>
-        </w:rPr>
-      </w:pPr>
-      <w:r>
-        <w:rPr>
-          <w:noProof/>
-          <w:szCs w:val="28"/>
-          <w:lang w:val="en-US"/>
-        </w:rPr>
         <w:drawing>
-          <wp:inline distT="0" distB="0" distL="0" distR="0">
-            <wp:extent cx="6184900" cy="2953385"/>
-            <wp:effectExtent l="0" t="0" r="0" b="5715"/>
-            <wp:docPr id="18" name="Рисунок 18" descr="/var/folders/jz/33z696yj1wv8lzwz71xcyp0c0000gn/T/com.microsoft.Word/Content.MSO/62658E0F.tmp"/>
+          <wp:inline distT="0" distB="0" distL="0" distR="0" wp14:anchorId="27BBF637" wp14:editId="1F2641A9">
+            <wp:extent cx="5066659" cy="1715589"/>
+            <wp:effectExtent l="0" t="0" r="1270" b="0"/>
+            <wp:docPr id="6" name="Рисунок 6"/>
             <wp:cNvGraphicFramePr>
               <a:graphicFrameLocks xmlns:a="http://schemas.openxmlformats.org/drawingml/2006/main" noChangeAspect="1"/>
             </wp:cNvGraphicFramePr>
@@ -1741,13 +1580,118 @@
               <a:graphicData uri="http://schemas.openxmlformats.org/drawingml/2006/picture">
                 <pic:pic xmlns:pic="http://schemas.openxmlformats.org/drawingml/2006/picture">
                   <pic:nvPicPr>
-                    <pic:cNvPr id="0" name="Picture 26" descr="/var/folders/jz/33z696yj1wv8lzwz71xcyp0c0000gn/T/com.microsoft.Word/Content.MSO/62658E0F.tmp"/>
+                    <pic:cNvPr id="1" name=""/>
+                    <pic:cNvPicPr/>
+                  </pic:nvPicPr>
+                  <pic:blipFill>
+                    <a:blip r:embed="rId10"/>
+                    <a:stretch>
+                      <a:fillRect/>
+                    </a:stretch>
+                  </pic:blipFill>
+                  <pic:spPr>
+                    <a:xfrm>
+                      <a:off x="0" y="0"/>
+                      <a:ext cx="5225583" cy="1769401"/>
+                    </a:xfrm>
+                    <a:prstGeom prst="rect">
+                      <a:avLst/>
+                    </a:prstGeom>
+                  </pic:spPr>
+                </pic:pic>
+              </a:graphicData>
+            </a:graphic>
+          </wp:inline>
+        </w:drawing>
+      </w:r>
+    </w:p>
+    <w:p>
+      <w:pPr>
+        <w:spacing w:line="240" w:lineRule="auto"/>
+        <w:jc w:val="center"/>
+        <w:rPr>
+          <w:rFonts w:cs="Times New Roman"/>
+          <w:szCs w:val="28"/>
+          <w:lang w:val="en-US"/>
+        </w:rPr>
+      </w:pPr>
+      <w:r>
+        <w:rPr>
+          <w:rFonts w:cs="Times New Roman"/>
+          <w:szCs w:val="28"/>
+          <w:lang w:val="en-US"/>
+        </w:rPr>
+        <w:br w:type="page"/>
+      </w:r>
+    </w:p>
+    <w:p>
+      <w:pPr>
+        <w:spacing w:line="276" w:lineRule="auto"/>
+        <w:jc w:val="center"/>
+        <w:rPr>
+          <w:rFonts w:cs="Times New Roman"/>
+          <w:szCs w:val="28"/>
+        </w:rPr>
+      </w:pPr>
+      <w:r>
+        <w:rPr>
+          <w:rFonts w:cs="Times New Roman"/>
+          <w:szCs w:val="28"/>
+          <w:lang w:val="en-US"/>
+        </w:rPr>
+        <w:lastRenderedPageBreak/>
+        <w:t>T</w:t>
+      </w:r>
+      <w:r>
+        <w:rPr>
+          <w:rFonts w:cs="Times New Roman"/>
+          <w:szCs w:val="28"/>
+        </w:rPr>
+        <w:t>2</w:t>
+      </w:r>
+      <w:r>
+        <w:rPr>
+          <w:rFonts w:cs="Times New Roman"/>
+          <w:szCs w:val="28"/>
+        </w:rPr>
+        <w:t xml:space="preserve"> – время обратного хода Гаусса</w:t>
+      </w:r>
+    </w:p>
+    <w:p>
+      <w:pPr>
+        <w:spacing w:line="276" w:lineRule="auto"/>
+        <w:jc w:val="center"/>
+        <w:rPr>
+          <w:rFonts w:cs="Times New Roman"/>
+          <w:szCs w:val="28"/>
+          <w:lang w:val="en-US"/>
+        </w:rPr>
+      </w:pPr>
+      <w:r>
+        <w:rPr>
+          <w:noProof/>
+          <w:szCs w:val="28"/>
+          <w:lang w:val="en-US"/>
+        </w:rPr>
+        <w:drawing>
+          <wp:inline distT="0" distB="0" distL="0" distR="0">
+            <wp:extent cx="6184900" cy="3129280"/>
+            <wp:effectExtent l="0" t="0" r="0" b="0"/>
+            <wp:docPr id="2" name="Рисунок 2" descr="/var/folders/jz/33z696yj1wv8lzwz71xcyp0c0000gn/T/com.microsoft.Word/Content.MSO/9A9317B0.tmp"/>
+            <wp:cNvGraphicFramePr>
+              <a:graphicFrameLocks xmlns:a="http://schemas.openxmlformats.org/drawingml/2006/main" noChangeAspect="1"/>
+            </wp:cNvGraphicFramePr>
+            <a:graphic xmlns:a="http://schemas.openxmlformats.org/drawingml/2006/main">
+              <a:graphicData uri="http://schemas.openxmlformats.org/drawingml/2006/picture">
+                <pic:pic xmlns:pic="http://schemas.openxmlformats.org/drawingml/2006/picture">
+                  <pic:nvPicPr>
+                    <pic:cNvPr id="0" name="Picture 1" descr="/var/folders/jz/33z696yj1wv8lzwz71xcyp0c0000gn/T/com.microsoft.Word/Content.MSO/9A9317B0.tmp"/>
                     <pic:cNvPicPr>
                       <a:picLocks noChangeAspect="1" noChangeArrowheads="1"/>
                     </pic:cNvPicPr>
                   </pic:nvPicPr>
                   <pic:blipFill>
-                    <a:blip r:embed="rId8">
+                    <a:blip r:embed="rId11">
                       <a:extLst>
                         <a:ext uri="{28A0092B-C50C-407E-A947-70E740481C1C}">
                           <a14:useLocalDpi xmlns:a14="http://schemas.microsoft.com/office/drawing/2010/main" val="0"/>
@@ -1762,7 +1706,7 @@
                   <pic:spPr bwMode="auto">
                     <a:xfrm>
                       <a:off x="0" y="0"/>
-                      <a:ext cx="6184900" cy="2953385"/>
+                      <a:ext cx="6184900" cy="3129280"/>
                     </a:xfrm>
                     <a:prstGeom prst="rect">
                       <a:avLst/>
@@ -1778,103 +1722,79 @@
           </wp:inline>
         </w:drawing>
       </w:r>
-      <w:bookmarkStart w:id="3" w:name="_GoBack"/>
-      <w:bookmarkEnd w:id="3"/>
-    </w:p>
-    <w:p>
-      <w:pPr>
+    </w:p>
+    <w:p>
+      <w:pPr>
+        <w:spacing w:line="276" w:lineRule="auto"/>
+        <w:jc w:val="center"/>
+        <w:rPr>
+          <w:rFonts w:cs="Times New Roman"/>
+          <w:szCs w:val="28"/>
+        </w:rPr>
+      </w:pPr>
+    </w:p>
+    <w:p>
+      <w:pPr>
+        <w:spacing w:line="276" w:lineRule="auto"/>
+        <w:jc w:val="center"/>
+        <w:rPr>
+          <w:rFonts w:cs="Times New Roman"/>
+          <w:szCs w:val="28"/>
+        </w:rPr>
+      </w:pPr>
+    </w:p>
+    <w:p>
+      <w:pPr>
+        <w:spacing w:line="276" w:lineRule="auto"/>
+        <w:jc w:val="center"/>
+        <w:rPr>
+          <w:rFonts w:cs="Times New Roman"/>
+          <w:szCs w:val="28"/>
+        </w:rPr>
+      </w:pPr>
+      <w:r>
+        <w:rPr>
+          <w:rFonts w:cs="Times New Roman"/>
+          <w:szCs w:val="28"/>
+        </w:rPr>
+        <w:t xml:space="preserve">Таблица с данными о </w:t>
+      </w:r>
+      <w:r>
         <w:rPr>
           <w:rFonts w:cs="Times New Roman"/>
           <w:szCs w:val="28"/>
           <w:lang w:val="en-US"/>
         </w:rPr>
-      </w:pPr>
-    </w:p>
-    <w:p>
-      <w:pPr>
+        <w:t>T</w:t>
+      </w:r>
+      <w:r>
+        <w:rPr>
+          <w:rFonts w:cs="Times New Roman"/>
+          <w:szCs w:val="28"/>
+        </w:rPr>
+        <w:t>2</w:t>
+      </w:r>
+    </w:p>
+    <w:p>
+      <w:pPr>
+        <w:spacing w:line="276" w:lineRule="auto"/>
+        <w:jc w:val="center"/>
         <w:rPr>
           <w:rFonts w:cs="Times New Roman"/>
           <w:szCs w:val="28"/>
           <w:lang w:val="en-US"/>
         </w:rPr>
       </w:pPr>
-    </w:p>
-    <w:p>
-      <w:pPr>
-        <w:rPr>
-          <w:rFonts w:cs="Times New Roman"/>
-          <w:szCs w:val="28"/>
-          <w:lang w:val="en-US"/>
-        </w:rPr>
-      </w:pPr>
-      <w:r>
-        <w:rPr>
-          <w:rFonts w:cs="Times New Roman"/>
-          <w:szCs w:val="28"/>
-          <w:lang w:val="en-US"/>
-        </w:rPr>
-        <w:t>-</w:t>
-      </w:r>
-      <w:r>
-        <w:rPr>
-          <w:rFonts w:cs="Times New Roman"/>
-          <w:szCs w:val="28"/>
-          <w:lang w:val="en-US"/>
-        </w:rPr>
-        <w:t>------------------------------------------------------------------</w:t>
-      </w:r>
-      <w:r>
-        <w:rPr>
-          <w:rFonts w:cs="Times New Roman"/>
-          <w:szCs w:val="28"/>
-          <w:lang w:val="en-US"/>
-        </w:rPr>
-        <w:t>--</w:t>
-      </w:r>
-    </w:p>
-    <w:p>
-      <w:pPr>
-        <w:rPr>
-          <w:rFonts w:cs="Times New Roman"/>
-          <w:szCs w:val="28"/>
-          <w:lang w:val="en-US"/>
-        </w:rPr>
-      </w:pPr>
-    </w:p>
-    <w:p>
-      <w:pPr>
-        <w:rPr>
-          <w:rFonts w:cs="Times New Roman"/>
-          <w:szCs w:val="28"/>
-          <w:lang w:val="en-US"/>
-        </w:rPr>
-      </w:pPr>
-    </w:p>
-    <w:p>
-      <w:pPr>
-        <w:rPr>
-          <w:rFonts w:cs="Times New Roman"/>
-          <w:szCs w:val="28"/>
-        </w:rPr>
-      </w:pPr>
-    </w:p>
-    <w:p>
-      <w:pPr>
-        <w:rPr>
-          <w:rFonts w:cs="Times New Roman"/>
-          <w:szCs w:val="28"/>
-        </w:rPr>
-      </w:pPr>
-      <w:r>
-        <w:rPr>
-          <w:noProof/>
+      <w:r>
+        <w:rPr>
+          <w:rFonts w:cs="Times New Roman"/>
           <w:szCs w:val="28"/>
         </w:rPr>
         <w:drawing>
-          <wp:inline distT="0" distB="0" distL="0" distR="0">
-            <wp:extent cx="6184900" cy="3162300"/>
-            <wp:effectExtent l="0" t="0" r="0" b="0"/>
-            <wp:docPr id="16" name="Рисунок 16" descr="/var/folders/jz/33z696yj1wv8lzwz71xcyp0c0000gn/T/com.microsoft.Word/Content.MSO/DAE70113.tmp"/>
+          <wp:inline distT="0" distB="0" distL="0" distR="0" wp14:anchorId="026EA17A" wp14:editId="6935757F">
+            <wp:extent cx="5053524" cy="1693501"/>
+            <wp:effectExtent l="0" t="0" r="1270" b="0"/>
+            <wp:docPr id="8" name="Рисунок 8"/>
             <wp:cNvGraphicFramePr>
               <a:graphicFrameLocks xmlns:a="http://schemas.openxmlformats.org/drawingml/2006/main" noChangeAspect="1"/>
             </wp:cNvGraphicFramePr>
@@ -1882,13 +1802,121 @@
               <a:graphicData uri="http://schemas.openxmlformats.org/drawingml/2006/picture">
                 <pic:pic xmlns:pic="http://schemas.openxmlformats.org/drawingml/2006/picture">
                   <pic:nvPicPr>
-                    <pic:cNvPr id="0" name="Picture 22" descr="/var/folders/jz/33z696yj1wv8lzwz71xcyp0c0000gn/T/com.microsoft.Word/Content.MSO/DAE70113.tmp"/>
+                    <pic:cNvPr id="1" name=""/>
+                    <pic:cNvPicPr/>
+                  </pic:nvPicPr>
+                  <pic:blipFill>
+                    <a:blip r:embed="rId12"/>
+                    <a:stretch>
+                      <a:fillRect/>
+                    </a:stretch>
+                  </pic:blipFill>
+                  <pic:spPr>
+                    <a:xfrm>
+                      <a:off x="0" y="0"/>
+                      <a:ext cx="5106489" cy="1711250"/>
+                    </a:xfrm>
+                    <a:prstGeom prst="rect">
+                      <a:avLst/>
+                    </a:prstGeom>
+                  </pic:spPr>
+                </pic:pic>
+              </a:graphicData>
+            </a:graphic>
+          </wp:inline>
+        </w:drawing>
+      </w:r>
+    </w:p>
+    <w:p>
+      <w:pPr>
+        <w:spacing w:line="276" w:lineRule="auto"/>
+        <w:jc w:val="center"/>
+        <w:rPr>
+          <w:rFonts w:cs="Times New Roman"/>
+          <w:szCs w:val="28"/>
+          <w:lang w:val="en-US"/>
+        </w:rPr>
+      </w:pPr>
+    </w:p>
+    <w:p>
+      <w:pPr>
+        <w:spacing w:line="276" w:lineRule="auto"/>
+        <w:jc w:val="center"/>
+        <w:rPr>
+          <w:rFonts w:cs="Times New Roman"/>
+          <w:szCs w:val="28"/>
+          <w:lang w:val="en-US"/>
+        </w:rPr>
+      </w:pPr>
+    </w:p>
+    <w:p>
+      <w:pPr>
+        <w:spacing w:line="240" w:lineRule="auto"/>
+        <w:jc w:val="center"/>
+        <w:rPr>
+          <w:rFonts w:cs="Times New Roman"/>
+          <w:szCs w:val="28"/>
+        </w:rPr>
+      </w:pPr>
+      <w:r>
+        <w:rPr>
+          <w:rFonts w:cs="Times New Roman"/>
+          <w:szCs w:val="28"/>
+        </w:rPr>
+        <w:br w:type="page"/>
+      </w:r>
+    </w:p>
+    <w:p>
+      <w:pPr>
+        <w:spacing w:line="276" w:lineRule="auto"/>
+        <w:jc w:val="center"/>
+        <w:rPr>
+          <w:rFonts w:cs="Times New Roman"/>
+          <w:szCs w:val="28"/>
+        </w:rPr>
+      </w:pPr>
+      <w:r>
+        <w:rPr>
+          <w:rFonts w:cs="Times New Roman"/>
+          <w:szCs w:val="28"/>
+        </w:rPr>
+        <w:lastRenderedPageBreak/>
+        <w:t>Ускорение</w:t>
+      </w:r>
+    </w:p>
+    <w:p>
+      <w:pPr>
+        <w:spacing w:line="276" w:lineRule="auto"/>
+        <w:jc w:val="center"/>
+        <w:rPr>
+          <w:rFonts w:cs="Times New Roman"/>
+          <w:szCs w:val="28"/>
+        </w:rPr>
+      </w:pPr>
+      <w:r>
+        <w:rPr>
+          <w:noProof/>
+          <w:szCs w:val="28"/>
+        </w:rPr>
+        <w:drawing>
+          <wp:inline distT="0" distB="0" distL="0" distR="0">
+            <wp:extent cx="6184900" cy="3181350"/>
+            <wp:effectExtent l="0" t="0" r="0" b="6350"/>
+            <wp:docPr id="3" name="Рисунок 3" descr="/var/folders/jz/33z696yj1wv8lzwz71xcyp0c0000gn/T/com.microsoft.Word/Content.MSO/E637493E.tmp"/>
+            <wp:cNvGraphicFramePr>
+              <a:graphicFrameLocks xmlns:a="http://schemas.openxmlformats.org/drawingml/2006/main" noChangeAspect="1"/>
+            </wp:cNvGraphicFramePr>
+            <a:graphic xmlns:a="http://schemas.openxmlformats.org/drawingml/2006/main">
+              <a:graphicData uri="http://schemas.openxmlformats.org/drawingml/2006/picture">
+                <pic:pic xmlns:pic="http://schemas.openxmlformats.org/drawingml/2006/picture">
+                  <pic:nvPicPr>
+                    <pic:cNvPr id="0" name="Picture 3" descr="/var/folders/jz/33z696yj1wv8lzwz71xcyp0c0000gn/T/com.microsoft.Word/Content.MSO/E637493E.tmp"/>
                     <pic:cNvPicPr>
                       <a:picLocks noChangeAspect="1" noChangeArrowheads="1"/>
                     </pic:cNvPicPr>
                   </pic:nvPicPr>
                   <pic:blipFill>
-                    <a:blip r:embed="rId9">
+                    <a:blip r:embed="rId13">
                       <a:extLst>
                         <a:ext uri="{28A0092B-C50C-407E-A947-70E740481C1C}">
                           <a14:useLocalDpi xmlns:a14="http://schemas.microsoft.com/office/drawing/2010/main" val="0"/>
@@ -1903,7 +1931,7 @@
                   <pic:spPr bwMode="auto">
                     <a:xfrm>
                       <a:off x="0" y="0"/>
-                      <a:ext cx="6184900" cy="3162300"/>
+                      <a:ext cx="6184900" cy="3181350"/>
                     </a:xfrm>
                     <a:prstGeom prst="rect">
                       <a:avLst/>
@@ -1922,37 +1950,67 @@
     </w:p>
     <w:p>
       <w:pPr>
-        <w:rPr>
-          <w:rFonts w:cs="Times New Roman"/>
-          <w:szCs w:val="28"/>
-        </w:rPr>
-      </w:pPr>
-    </w:p>
-    <w:p>
-      <w:pPr>
-        <w:rPr>
-          <w:rFonts w:cs="Times New Roman"/>
-          <w:szCs w:val="28"/>
-        </w:rPr>
-      </w:pPr>
-    </w:p>
-    <w:p>
-      <w:pPr>
-        <w:rPr>
-          <w:rFonts w:cs="Times New Roman"/>
-          <w:szCs w:val="28"/>
-        </w:rPr>
-      </w:pPr>
-      <w:r>
-        <w:rPr>
-          <w:noProof/>
+        <w:spacing w:line="276" w:lineRule="auto"/>
+        <w:jc w:val="center"/>
+        <w:rPr>
+          <w:rFonts w:cs="Times New Roman"/>
+          <w:szCs w:val="28"/>
+        </w:rPr>
+      </w:pPr>
+    </w:p>
+    <w:p>
+      <w:pPr>
+        <w:spacing w:line="276" w:lineRule="auto"/>
+        <w:jc w:val="center"/>
+        <w:rPr>
+          <w:rFonts w:cs="Times New Roman"/>
+          <w:szCs w:val="28"/>
+        </w:rPr>
+      </w:pPr>
+    </w:p>
+    <w:p>
+      <w:pPr>
+        <w:spacing w:line="276" w:lineRule="auto"/>
+        <w:jc w:val="center"/>
+        <w:rPr>
+          <w:rFonts w:cs="Times New Roman"/>
+          <w:szCs w:val="28"/>
+        </w:rPr>
+      </w:pPr>
+      <w:r>
+        <w:rPr>
+          <w:rFonts w:cs="Times New Roman"/>
+          <w:szCs w:val="28"/>
+        </w:rPr>
+        <w:t>Таблица с данными</w:t>
+      </w:r>
+      <w:r>
+        <w:rPr>
+          <w:rFonts w:cs="Times New Roman"/>
+          <w:szCs w:val="28"/>
+        </w:rPr>
+        <w:t xml:space="preserve"> об ускорении</w:t>
+      </w:r>
+    </w:p>
+    <w:p>
+      <w:pPr>
+        <w:spacing w:line="276" w:lineRule="auto"/>
+        <w:jc w:val="center"/>
+        <w:rPr>
+          <w:rFonts w:cs="Times New Roman"/>
+          <w:szCs w:val="28"/>
+        </w:rPr>
+      </w:pPr>
+      <w:r>
+        <w:rPr>
+          <w:rFonts w:cs="Times New Roman"/>
           <w:szCs w:val="28"/>
         </w:rPr>
         <w:drawing>
-          <wp:inline distT="0" distB="0" distL="0" distR="0">
-            <wp:extent cx="6184900" cy="3162300"/>
-            <wp:effectExtent l="0" t="0" r="0" b="0"/>
-            <wp:docPr id="17" name="Рисунок 17" descr="/var/folders/jz/33z696yj1wv8lzwz71xcyp0c0000gn/T/com.microsoft.Word/Content.MSO/7823EF99.tmp"/>
+          <wp:inline distT="0" distB="0" distL="0" distR="0" wp14:anchorId="722B483A" wp14:editId="5CBCB64C">
+            <wp:extent cx="5076772" cy="1714844"/>
+            <wp:effectExtent l="0" t="0" r="3810" b="0"/>
+            <wp:docPr id="9" name="Рисунок 9"/>
             <wp:cNvGraphicFramePr>
               <a:graphicFrameLocks xmlns:a="http://schemas.openxmlformats.org/drawingml/2006/main" noChangeAspect="1"/>
             </wp:cNvGraphicFramePr>
@@ -1960,13 +2018,99 @@
               <a:graphicData uri="http://schemas.openxmlformats.org/drawingml/2006/picture">
                 <pic:pic xmlns:pic="http://schemas.openxmlformats.org/drawingml/2006/picture">
                   <pic:nvPicPr>
-                    <pic:cNvPr id="0" name="Picture 24" descr="/var/folders/jz/33z696yj1wv8lzwz71xcyp0c0000gn/T/com.microsoft.Word/Content.MSO/7823EF99.tmp"/>
+                    <pic:cNvPr id="1" name=""/>
+                    <pic:cNvPicPr/>
+                  </pic:nvPicPr>
+                  <pic:blipFill>
+                    <a:blip r:embed="rId14"/>
+                    <a:stretch>
+                      <a:fillRect/>
+                    </a:stretch>
+                  </pic:blipFill>
+                  <pic:spPr>
+                    <a:xfrm>
+                      <a:off x="0" y="0"/>
+                      <a:ext cx="5114129" cy="1727463"/>
+                    </a:xfrm>
+                    <a:prstGeom prst="rect">
+                      <a:avLst/>
+                    </a:prstGeom>
+                  </pic:spPr>
+                </pic:pic>
+              </a:graphicData>
+            </a:graphic>
+          </wp:inline>
+        </w:drawing>
+      </w:r>
+    </w:p>
+    <w:p>
+      <w:pPr>
+        <w:spacing w:line="240" w:lineRule="auto"/>
+        <w:jc w:val="center"/>
+        <w:rPr>
+          <w:rFonts w:cs="Times New Roman"/>
+          <w:szCs w:val="28"/>
+        </w:rPr>
+      </w:pPr>
+      <w:r>
+        <w:rPr>
+          <w:rFonts w:cs="Times New Roman"/>
+          <w:szCs w:val="28"/>
+        </w:rPr>
+        <w:br w:type="page"/>
+      </w:r>
+    </w:p>
+    <w:p>
+      <w:pPr>
+        <w:spacing w:line="276" w:lineRule="auto"/>
+        <w:jc w:val="center"/>
+        <w:rPr>
+          <w:rFonts w:cs="Times New Roman"/>
+          <w:szCs w:val="28"/>
+        </w:rPr>
+      </w:pPr>
+      <w:r>
+        <w:rPr>
+          <w:rFonts w:cs="Times New Roman"/>
+          <w:szCs w:val="28"/>
+        </w:rPr>
+        <w:lastRenderedPageBreak/>
+        <w:t>Эффективность</w:t>
+      </w:r>
+    </w:p>
+    <w:p>
+      <w:pPr>
+        <w:spacing w:line="276" w:lineRule="auto"/>
+        <w:jc w:val="center"/>
+        <w:rPr>
+          <w:rFonts w:cs="Times New Roman"/>
+          <w:szCs w:val="28"/>
+        </w:rPr>
+      </w:pPr>
+      <w:r>
+        <w:rPr>
+          <w:noProof/>
+          <w:szCs w:val="28"/>
+        </w:rPr>
+        <w:drawing>
+          <wp:inline distT="0" distB="0" distL="0" distR="0">
+            <wp:extent cx="6184900" cy="3168650"/>
+            <wp:effectExtent l="0" t="0" r="0" b="6350"/>
+            <wp:docPr id="4" name="Рисунок 4" descr="/var/folders/jz/33z696yj1wv8lzwz71xcyp0c0000gn/T/com.microsoft.Word/Content.MSO/707B07FC.tmp"/>
+            <wp:cNvGraphicFramePr>
+              <a:graphicFrameLocks xmlns:a="http://schemas.openxmlformats.org/drawingml/2006/main" noChangeAspect="1"/>
+            </wp:cNvGraphicFramePr>
+            <a:graphic xmlns:a="http://schemas.openxmlformats.org/drawingml/2006/main">
+              <a:graphicData uri="http://schemas.openxmlformats.org/drawingml/2006/picture">
+                <pic:pic xmlns:pic="http://schemas.openxmlformats.org/drawingml/2006/picture">
+                  <pic:nvPicPr>
+                    <pic:cNvPr id="0" name="Picture 5" descr="/var/folders/jz/33z696yj1wv8lzwz71xcyp0c0000gn/T/com.microsoft.Word/Content.MSO/707B07FC.tmp"/>
                     <pic:cNvPicPr>
                       <a:picLocks noChangeAspect="1" noChangeArrowheads="1"/>
                     </pic:cNvPicPr>
                   </pic:nvPicPr>
                   <pic:blipFill>
-                    <a:blip r:embed="rId10">
+                    <a:blip r:embed="rId15">
                       <a:extLst>
                         <a:ext uri="{28A0092B-C50C-407E-A947-70E740481C1C}">
                           <a14:useLocalDpi xmlns:a14="http://schemas.microsoft.com/office/drawing/2010/main" val="0"/>
@@ -1981,7 +2125,7 @@
                   <pic:spPr bwMode="auto">
                     <a:xfrm>
                       <a:off x="0" y="0"/>
-                      <a:ext cx="6184900" cy="3162300"/>
+                      <a:ext cx="6184900" cy="3168650"/>
                     </a:xfrm>
                     <a:prstGeom prst="rect">
                       <a:avLst/>
@@ -1998,9 +2142,113 @@
         </w:drawing>
       </w:r>
     </w:p>
+    <w:p>
+      <w:pPr>
+        <w:spacing w:line="276" w:lineRule="auto"/>
+        <w:jc w:val="center"/>
+        <w:rPr>
+          <w:rFonts w:cs="Times New Roman"/>
+          <w:szCs w:val="28"/>
+        </w:rPr>
+      </w:pPr>
+    </w:p>
+    <w:p>
+      <w:pPr>
+        <w:spacing w:line="276" w:lineRule="auto"/>
+        <w:jc w:val="center"/>
+        <w:rPr>
+          <w:rFonts w:cs="Times New Roman"/>
+          <w:szCs w:val="28"/>
+        </w:rPr>
+      </w:pPr>
+    </w:p>
+    <w:p>
+      <w:pPr>
+        <w:spacing w:line="276" w:lineRule="auto"/>
+        <w:jc w:val="center"/>
+        <w:rPr>
+          <w:rFonts w:cs="Times New Roman"/>
+          <w:szCs w:val="28"/>
+        </w:rPr>
+      </w:pPr>
+      <w:r>
+        <w:rPr>
+          <w:rFonts w:cs="Times New Roman"/>
+          <w:szCs w:val="28"/>
+        </w:rPr>
+        <w:t xml:space="preserve">Таблица с данными об </w:t>
+      </w:r>
+      <w:r>
+        <w:rPr>
+          <w:rFonts w:cs="Times New Roman"/>
+          <w:szCs w:val="28"/>
+        </w:rPr>
+        <w:t>эффективности</w:t>
+      </w:r>
+    </w:p>
+    <w:p>
+      <w:pPr>
+        <w:spacing w:line="276" w:lineRule="auto"/>
+        <w:jc w:val="center"/>
+        <w:rPr>
+          <w:rFonts w:cs="Times New Roman"/>
+          <w:szCs w:val="28"/>
+        </w:rPr>
+      </w:pPr>
+      <w:r>
+        <w:rPr>
+          <w:rFonts w:cs="Times New Roman"/>
+          <w:szCs w:val="28"/>
+        </w:rPr>
+        <w:drawing>
+          <wp:inline distT="0" distB="0" distL="0" distR="0" wp14:anchorId="07241703" wp14:editId="5452D96E">
+            <wp:extent cx="5045775" cy="1700747"/>
+            <wp:effectExtent l="0" t="0" r="0" b="1270"/>
+            <wp:docPr id="10" name="Рисунок 10"/>
+            <wp:cNvGraphicFramePr>
+              <a:graphicFrameLocks xmlns:a="http://schemas.openxmlformats.org/drawingml/2006/main" noChangeAspect="1"/>
+            </wp:cNvGraphicFramePr>
+            <a:graphic xmlns:a="http://schemas.openxmlformats.org/drawingml/2006/main">
+              <a:graphicData uri="http://schemas.openxmlformats.org/drawingml/2006/picture">
+                <pic:pic xmlns:pic="http://schemas.openxmlformats.org/drawingml/2006/picture">
+                  <pic:nvPicPr>
+                    <pic:cNvPr id="1" name=""/>
+                    <pic:cNvPicPr/>
+                  </pic:nvPicPr>
+                  <pic:blipFill>
+                    <a:blip r:embed="rId16"/>
+                    <a:stretch>
+                      <a:fillRect/>
+                    </a:stretch>
+                  </pic:blipFill>
+                  <pic:spPr>
+                    <a:xfrm>
+                      <a:off x="0" y="0"/>
+                      <a:ext cx="5092268" cy="1716418"/>
+                    </a:xfrm>
+                    <a:prstGeom prst="rect">
+                      <a:avLst/>
+                    </a:prstGeom>
+                  </pic:spPr>
+                </pic:pic>
+              </a:graphicData>
+            </a:graphic>
+          </wp:inline>
+        </w:drawing>
+      </w:r>
+    </w:p>
+    <w:p>
+      <w:pPr>
+        <w:spacing w:line="276" w:lineRule="auto"/>
+        <w:rPr>
+          <w:rFonts w:cs="Times New Roman"/>
+          <w:szCs w:val="28"/>
+        </w:rPr>
+      </w:pPr>
+    </w:p>
     <w:sectPr>
-      <w:footerReference w:type="even" r:id="rId11"/>
-      <w:footerReference w:type="default" r:id="rId12"/>
+      <w:footerReference w:type="even" r:id="rId17"/>
+      <w:footerReference w:type="default" r:id="rId18"/>
       <w:pgSz w:w="11900" w:h="16840"/>
       <w:pgMar w:top="1440" w:right="1080" w:bottom="1440" w:left="1080" w:header="708" w:footer="708" w:gutter="0"/>
       <w:pgNumType w:start="0"/>
@@ -2185,6 +2433,335 @@
     </w:p>
   </w:footnote>
 </w:footnotes>
+</file>
+
+<file path=word/numbering.xml><?xml version="1.0" encoding="utf-8"?>
+<w:numbering xmlns:wpc="http://schemas.microsoft.com/office/word/2010/wordprocessingCanvas" xmlns:cx="http://schemas.microsoft.com/office/drawing/2014/chartex" xmlns:cx1="http://schemas.microsoft.com/office/drawing/2015/9/8/chartex" xmlns:cx2="http://schemas.microsoft.com/office/drawing/2015/10/21/chartex" xmlns:cx3="http://schemas.microsoft.com/office/drawing/2016/5/9/chartex" xmlns:cx4="http://schemas.microsoft.com/office/drawing/2016/5/10/chartex" xmlns:cx5="http://schemas.microsoft.com/office/drawing/2016/5/11/chartex" xmlns:cx6="http://schemas.microsoft.com/office/drawing/2016/5/12/chartex" xmlns:cx7="http://schemas.microsoft.com/office/drawing/2016/5/13/chartex" xmlns:cx8="http://schemas.microsoft.com/office/drawing/2016/5/14/chartex" xmlns:mc="http://schemas.openxmlformats.org/markup-compatibility/2006" xmlns:aink="http://schemas.microsoft.com/office/drawing/2016/ink" xmlns:am3d="http://schemas.microsoft.com/office/drawing/2017/model3d" xmlns:o="urn:schemas-microsoft-com:office:office" xmlns:r="http://schemas.openxmlformats.org/officeDocument/2006/relationships" xmlns:m="http://schemas.openxmlformats.org/officeDocument/2006/math" xmlns:v="urn:schemas-microsoft-com:vml" xmlns:wp14="http://schemas.microsoft.com/office/word/2010/wordprocessingDrawing" xmlns:wp="http://schemas.openxmlformats.org/drawingml/2006/wordprocessingDrawing" xmlns:w10="urn:schemas-microsoft-com:office:word" xmlns:w="http://schemas.openxmlformats.org/wordprocessingml/2006/main" xmlns:w14="http://schemas.microsoft.com/office/word/2010/wordml" xmlns:w15="http://schemas.microsoft.com/office/word/2012/wordml" xmlns:w16cid="http://schemas.microsoft.com/office/word/2016/wordml/cid" xmlns:w16se="http://schemas.microsoft.com/office/word/2015/wordml/symex" xmlns:wpg="http://schemas.microsoft.com/office/word/2010/wordprocessingGroup" xmlns:wpi="http://schemas.microsoft.com/office/word/2010/wordprocessingInk" xmlns:wne="http://schemas.microsoft.com/office/word/2006/wordml" xmlns:wps="http://schemas.microsoft.com/office/word/2010/wordprocessingShape" mc:Ignorable="w14 w15 w16se w16cid wp14">
+  <w:abstractNum w:abstractNumId="0" w15:restartNumberingAfterBreak="0">
+    <w:nsid w:val="1E956DF1"/>
+    <w:multiLevelType w:val="hybridMultilevel"/>
+    <w:tmpl w:val="96BAC188"/>
+    <w:lvl w:ilvl="0" w:tplc="C29C6260">
+      <w:start w:val="2"/>
+      <w:numFmt w:val="bullet"/>
+      <w:lvlText w:val=""/>
+      <w:lvlJc w:val="left"/>
+      <w:pPr>
+        <w:ind w:left="720" w:hanging="360"/>
+      </w:pPr>
+      <w:rPr>
+        <w:rFonts w:ascii="Symbol" w:eastAsiaTheme="minorHAnsi" w:hAnsi="Symbol" w:cs="Times New Roman" w:hint="default"/>
+      </w:rPr>
+    </w:lvl>
+    <w:lvl w:ilvl="1" w:tplc="04190003" w:tentative="1">
+      <w:start w:val="1"/>
+      <w:numFmt w:val="bullet"/>
+      <w:lvlText w:val="o"/>
+      <w:lvlJc w:val="left"/>
+      <w:pPr>
+        <w:ind w:left="1440" w:hanging="360"/>
+      </w:pPr>
+      <w:rPr>
+        <w:rFonts w:ascii="Courier New" w:hAnsi="Courier New" w:cs="Courier New" w:hint="default"/>
+      </w:rPr>
+    </w:lvl>
+    <w:lvl w:ilvl="2" w:tplc="04190005" w:tentative="1">
+      <w:start w:val="1"/>
+      <w:numFmt w:val="bullet"/>
+      <w:lvlText w:val=""/>
+      <w:lvlJc w:val="left"/>
+      <w:pPr>
+        <w:ind w:left="2160" w:hanging="360"/>
+      </w:pPr>
+      <w:rPr>
+        <w:rFonts w:ascii="Wingdings" w:hAnsi="Wingdings" w:hint="default"/>
+      </w:rPr>
+    </w:lvl>
+    <w:lvl w:ilvl="3" w:tplc="04190001" w:tentative="1">
+      <w:start w:val="1"/>
+      <w:numFmt w:val="bullet"/>
+      <w:lvlText w:val=""/>
+      <w:lvlJc w:val="left"/>
+      <w:pPr>
+        <w:ind w:left="2880" w:hanging="360"/>
+      </w:pPr>
+      <w:rPr>
+        <w:rFonts w:ascii="Symbol" w:hAnsi="Symbol" w:hint="default"/>
+      </w:rPr>
+    </w:lvl>
+    <w:lvl w:ilvl="4" w:tplc="04190003" w:tentative="1">
+      <w:start w:val="1"/>
+      <w:numFmt w:val="bullet"/>
+      <w:lvlText w:val="o"/>
+      <w:lvlJc w:val="left"/>
+      <w:pPr>
+        <w:ind w:left="3600" w:hanging="360"/>
+      </w:pPr>
+      <w:rPr>
+        <w:rFonts w:ascii="Courier New" w:hAnsi="Courier New" w:cs="Courier New" w:hint="default"/>
+      </w:rPr>
+    </w:lvl>
+    <w:lvl w:ilvl="5" w:tplc="04190005" w:tentative="1">
+      <w:start w:val="1"/>
+      <w:numFmt w:val="bullet"/>
+      <w:lvlText w:val=""/>
+      <w:lvlJc w:val="left"/>
+      <w:pPr>
+        <w:ind w:left="4320" w:hanging="360"/>
+      </w:pPr>
+      <w:rPr>
+        <w:rFonts w:ascii="Wingdings" w:hAnsi="Wingdings" w:hint="default"/>
+      </w:rPr>
+    </w:lvl>
+    <w:lvl w:ilvl="6" w:tplc="04190001" w:tentative="1">
+      <w:start w:val="1"/>
+      <w:numFmt w:val="bullet"/>
+      <w:lvlText w:val=""/>
+      <w:lvlJc w:val="left"/>
+      <w:pPr>
+        <w:ind w:left="5040" w:hanging="360"/>
+      </w:pPr>
+      <w:rPr>
+        <w:rFonts w:ascii="Symbol" w:hAnsi="Symbol" w:hint="default"/>
+      </w:rPr>
+    </w:lvl>
+    <w:lvl w:ilvl="7" w:tplc="04190003" w:tentative="1">
+      <w:start w:val="1"/>
+      <w:numFmt w:val="bullet"/>
+      <w:lvlText w:val="o"/>
+      <w:lvlJc w:val="left"/>
+      <w:pPr>
+        <w:ind w:left="5760" w:hanging="360"/>
+      </w:pPr>
+      <w:rPr>
+        <w:rFonts w:ascii="Courier New" w:hAnsi="Courier New" w:cs="Courier New" w:hint="default"/>
+      </w:rPr>
+    </w:lvl>
+    <w:lvl w:ilvl="8" w:tplc="04190005" w:tentative="1">
+      <w:start w:val="1"/>
+      <w:numFmt w:val="bullet"/>
+      <w:lvlText w:val=""/>
+      <w:lvlJc w:val="left"/>
+      <w:pPr>
+        <w:ind w:left="6480" w:hanging="360"/>
+      </w:pPr>
+      <w:rPr>
+        <w:rFonts w:ascii="Wingdings" w:hAnsi="Wingdings" w:hint="default"/>
+      </w:rPr>
+    </w:lvl>
+  </w:abstractNum>
+  <w:abstractNum w:abstractNumId="1" w15:restartNumberingAfterBreak="0">
+    <w:nsid w:val="2F807D1E"/>
+    <w:multiLevelType w:val="hybridMultilevel"/>
+    <w:tmpl w:val="E004B6EE"/>
+    <w:lvl w:ilvl="0" w:tplc="0419000F">
+      <w:start w:val="1"/>
+      <w:numFmt w:val="decimal"/>
+      <w:lvlText w:val="%1."/>
+      <w:lvlJc w:val="left"/>
+      <w:pPr>
+        <w:ind w:left="720" w:hanging="360"/>
+      </w:pPr>
+      <w:rPr>
+        <w:rFonts w:hint="default"/>
+      </w:rPr>
+    </w:lvl>
+    <w:lvl w:ilvl="1" w:tplc="04190019" w:tentative="1">
+      <w:start w:val="1"/>
+      <w:numFmt w:val="lowerLetter"/>
+      <w:lvlText w:val="%2."/>
+      <w:lvlJc w:val="left"/>
+      <w:pPr>
+        <w:ind w:left="1440" w:hanging="360"/>
+      </w:pPr>
+    </w:lvl>
+    <w:lvl w:ilvl="2" w:tplc="0419001B" w:tentative="1">
+      <w:start w:val="1"/>
+      <w:numFmt w:val="lowerRoman"/>
+      <w:lvlText w:val="%3."/>
+      <w:lvlJc w:val="right"/>
+      <w:pPr>
+        <w:ind w:left="2160" w:hanging="180"/>
+      </w:pPr>
+    </w:lvl>
+    <w:lvl w:ilvl="3" w:tplc="0419000F" w:tentative="1">
+      <w:start w:val="1"/>
+      <w:numFmt w:val="decimal"/>
+      <w:lvlText w:val="%4."/>
+      <w:lvlJc w:val="left"/>
+      <w:pPr>
+        <w:ind w:left="2880" w:hanging="360"/>
+      </w:pPr>
+    </w:lvl>
+    <w:lvl w:ilvl="4" w:tplc="04190019" w:tentative="1">
+      <w:start w:val="1"/>
+      <w:numFmt w:val="lowerLetter"/>
+      <w:lvlText w:val="%5."/>
+      <w:lvlJc w:val="left"/>
+      <w:pPr>
+        <w:ind w:left="3600" w:hanging="360"/>
+      </w:pPr>
+    </w:lvl>
+    <w:lvl w:ilvl="5" w:tplc="0419001B" w:tentative="1">
+      <w:start w:val="1"/>
+      <w:numFmt w:val="lowerRoman"/>
+      <w:lvlText w:val="%6."/>
+      <w:lvlJc w:val="right"/>
+      <w:pPr>
+        <w:ind w:left="4320" w:hanging="180"/>
+      </w:pPr>
+    </w:lvl>
+    <w:lvl w:ilvl="6" w:tplc="0419000F" w:tentative="1">
+      <w:start w:val="1"/>
+      <w:numFmt w:val="decimal"/>
+      <w:lvlText w:val="%7."/>
+      <w:lvlJc w:val="left"/>
+      <w:pPr>
+        <w:ind w:left="5040" w:hanging="360"/>
+      </w:pPr>
+    </w:lvl>
+    <w:lvl w:ilvl="7" w:tplc="04190019" w:tentative="1">
+      <w:start w:val="1"/>
+      <w:numFmt w:val="lowerLetter"/>
+      <w:lvlText w:val="%8."/>
+      <w:lvlJc w:val="left"/>
+      <w:pPr>
+        <w:ind w:left="5760" w:hanging="360"/>
+      </w:pPr>
+    </w:lvl>
+    <w:lvl w:ilvl="8" w:tplc="0419001B" w:tentative="1">
+      <w:start w:val="1"/>
+      <w:numFmt w:val="lowerRoman"/>
+      <w:lvlText w:val="%9."/>
+      <w:lvlJc w:val="right"/>
+      <w:pPr>
+        <w:ind w:left="6480" w:hanging="180"/>
+      </w:pPr>
+    </w:lvl>
+  </w:abstractNum>
+  <w:abstractNum w:abstractNumId="2" w15:restartNumberingAfterBreak="0">
+    <w:nsid w:val="363C4D61"/>
+    <w:multiLevelType w:val="hybridMultilevel"/>
+    <w:tmpl w:val="CBDADE22"/>
+    <w:lvl w:ilvl="0" w:tplc="CB06237C">
+      <w:start w:val="2"/>
+      <w:numFmt w:val="bullet"/>
+      <w:lvlText w:val=""/>
+      <w:lvlJc w:val="left"/>
+      <w:pPr>
+        <w:ind w:left="720" w:hanging="360"/>
+      </w:pPr>
+      <w:rPr>
+        <w:rFonts w:ascii="Symbol" w:eastAsiaTheme="minorHAnsi" w:hAnsi="Symbol" w:cs="Times New Roman" w:hint="default"/>
+      </w:rPr>
+    </w:lvl>
+    <w:lvl w:ilvl="1" w:tplc="04190003" w:tentative="1">
+      <w:start w:val="1"/>
+      <w:numFmt w:val="bullet"/>
+      <w:lvlText w:val="o"/>
+      <w:lvlJc w:val="left"/>
+      <w:pPr>
+        <w:ind w:left="1440" w:hanging="360"/>
+      </w:pPr>
+      <w:rPr>
+        <w:rFonts w:ascii="Courier New" w:hAnsi="Courier New" w:cs="Courier New" w:hint="default"/>
+      </w:rPr>
+    </w:lvl>
+    <w:lvl w:ilvl="2" w:tplc="04190005" w:tentative="1">
+      <w:start w:val="1"/>
+      <w:numFmt w:val="bullet"/>
+      <w:lvlText w:val=""/>
+      <w:lvlJc w:val="left"/>
+      <w:pPr>
+        <w:ind w:left="2160" w:hanging="360"/>
+      </w:pPr>
+      <w:rPr>
+        <w:rFonts w:ascii="Wingdings" w:hAnsi="Wingdings" w:hint="default"/>
+      </w:rPr>
+    </w:lvl>
+    <w:lvl w:ilvl="3" w:tplc="04190001" w:tentative="1">
+      <w:start w:val="1"/>
+      <w:numFmt w:val="bullet"/>
+      <w:lvlText w:val=""/>
+      <w:lvlJc w:val="left"/>
+      <w:pPr>
+        <w:ind w:left="2880" w:hanging="360"/>
+      </w:pPr>
+      <w:rPr>
+        <w:rFonts w:ascii="Symbol" w:hAnsi="Symbol" w:hint="default"/>
+      </w:rPr>
+    </w:lvl>
+    <w:lvl w:ilvl="4" w:tplc="04190003" w:tentative="1">
+      <w:start w:val="1"/>
+      <w:numFmt w:val="bullet"/>
+      <w:lvlText w:val="o"/>
+      <w:lvlJc w:val="left"/>
+      <w:pPr>
+        <w:ind w:left="3600" w:hanging="360"/>
+      </w:pPr>
+      <w:rPr>
+        <w:rFonts w:ascii="Courier New" w:hAnsi="Courier New" w:cs="Courier New" w:hint="default"/>
+      </w:rPr>
+    </w:lvl>
+    <w:lvl w:ilvl="5" w:tplc="04190005" w:tentative="1">
+      <w:start w:val="1"/>
+      <w:numFmt w:val="bullet"/>
+      <w:lvlText w:val=""/>
+      <w:lvlJc w:val="left"/>
+      <w:pPr>
+        <w:ind w:left="4320" w:hanging="360"/>
+      </w:pPr>
+      <w:rPr>
+        <w:rFonts w:ascii="Wingdings" w:hAnsi="Wingdings" w:hint="default"/>
+      </w:rPr>
+    </w:lvl>
+    <w:lvl w:ilvl="6" w:tplc="04190001" w:tentative="1">
+      <w:start w:val="1"/>
+      <w:numFmt w:val="bullet"/>
+      <w:lvlText w:val=""/>
+      <w:lvlJc w:val="left"/>
+      <w:pPr>
+        <w:ind w:left="5040" w:hanging="360"/>
+      </w:pPr>
+      <w:rPr>
+        <w:rFonts w:ascii="Symbol" w:hAnsi="Symbol" w:hint="default"/>
+      </w:rPr>
+    </w:lvl>
+    <w:lvl w:ilvl="7" w:tplc="04190003" w:tentative="1">
+      <w:start w:val="1"/>
+      <w:numFmt w:val="bullet"/>
+      <w:lvlText w:val="o"/>
+      <w:lvlJc w:val="left"/>
+      <w:pPr>
+        <w:ind w:left="5760" w:hanging="360"/>
+      </w:pPr>
+      <w:rPr>
+        <w:rFonts w:ascii="Courier New" w:hAnsi="Courier New" w:cs="Courier New" w:hint="default"/>
+      </w:rPr>
+    </w:lvl>
+    <w:lvl w:ilvl="8" w:tplc="04190005" w:tentative="1">
+      <w:start w:val="1"/>
+      <w:numFmt w:val="bullet"/>
+      <w:lvlText w:val=""/>
+      <w:lvlJc w:val="left"/>
+      <w:pPr>
+        <w:ind w:left="6480" w:hanging="360"/>
+      </w:pPr>
+      <w:rPr>
+        <w:rFonts w:ascii="Wingdings" w:hAnsi="Wingdings" w:hint="default"/>
+      </w:rPr>
+    </w:lvl>
+  </w:abstractNum>
+  <w:num w:numId="1">
+    <w:abstractNumId w:val="1"/>
+  </w:num>
+  <w:num w:numId="2">
+    <w:abstractNumId w:val="2"/>
+  </w:num>
+  <w:num w:numId="3">
+    <w:abstractNumId w:val="0"/>
+  </w:num>
+</w:numbering>
 </file>
 
 <file path=word/styles.xml><?xml version="1.0" encoding="utf-8"?>
@@ -2930,6 +3507,47 @@
       <w:u w:val="single"/>
     </w:rPr>
   </w:style>
+  <w:style w:type="paragraph" w:styleId="ab">
+    <w:name w:val="List Paragraph"/>
+    <w:basedOn w:val="a"/>
+    <w:uiPriority w:val="34"/>
+    <w:qFormat/>
+    <w:rsid w:val="00186139"/>
+    <w:pPr>
+      <w:ind w:left="720"/>
+      <w:contextualSpacing/>
+    </w:pPr>
+  </w:style>
+  <w:style w:type="paragraph" w:styleId="ac">
+    <w:name w:val="Balloon Text"/>
+    <w:basedOn w:val="a"/>
+    <w:link w:val="ad"/>
+    <w:uiPriority w:val="99"/>
+    <w:semiHidden/>
+    <w:unhideWhenUsed/>
+    <w:rsid w:val="00AC41AA"/>
+    <w:pPr>
+      <w:spacing w:line="240" w:lineRule="auto"/>
+    </w:pPr>
+    <w:rPr>
+      <w:rFonts w:cs="Times New Roman"/>
+      <w:sz w:val="18"/>
+      <w:szCs w:val="18"/>
+    </w:rPr>
+  </w:style>
+  <w:style w:type="character" w:customStyle="1" w:styleId="ad">
+    <w:name w:val="Текст выноски Знак"/>
+    <w:basedOn w:val="a0"/>
+    <w:link w:val="ac"/>
+    <w:uiPriority w:val="99"/>
+    <w:semiHidden/>
+    <w:rsid w:val="00AC41AA"/>
+    <w:rPr>
+      <w:rFonts w:ascii="Times New Roman" w:hAnsi="Times New Roman" w:cs="Times New Roman"/>
+      <w:sz w:val="18"/>
+      <w:szCs w:val="18"/>
+    </w:rPr>
+  </w:style>
 </w:styles>
 </file>
 
@@ -3199,7 +3817,7 @@
 </file>
 
 <file path=customXml/itemProps1.xml><?xml version="1.0" encoding="utf-8"?>
-<ds:datastoreItem xmlns:ds="http://schemas.openxmlformats.org/officeDocument/2006/customXml" ds:itemID="{EFBDB525-0AB5-7544-B8FA-8E7424B24B39}">
+<ds:datastoreItem xmlns:ds="http://schemas.openxmlformats.org/officeDocument/2006/customXml" ds:itemID="{2C228560-B452-8640-9EFF-D2D8FA20A55F}">
   <ds:schemaRefs>
     <ds:schemaRef ds:uri="http://schemas.openxmlformats.org/officeDocument/2006/bibliography"/>
   </ds:schemaRefs>
